--- a/Rapport_PPIL_LEOST_Maelan_THUILLIER_Colin.docx
+++ b/Rapport_PPIL_LEOST_Maelan_THUILLIER_Colin.docx
@@ -102,7 +102,7 @@
             </w:rPr>
             <w:fldChar w:fldCharType="separate"/>
           </w:r>
-          <w:hyperlink w:anchor="_Toc128997919" w:history="1">
+          <w:hyperlink w:anchor="_Toc129011652" w:history="1">
             <w:r>
               <w:rPr>
                 <w:rStyle w:val="Lienhypertexte"/>
@@ -129,7 +129,7 @@
                 <w:noProof/>
                 <w:webHidden/>
               </w:rPr>
-              <w:instrText xml:space="preserve"> PAGEREF _Toc128997919 \h </w:instrText>
+              <w:instrText xml:space="preserve"> PAGEREF _Toc129011652 \h </w:instrText>
             </w:r>
             <w:r>
               <w:rPr>
@@ -176,7 +176,7 @@
               <w:lang w:eastAsia="fr-FR"/>
             </w:rPr>
           </w:pPr>
-          <w:hyperlink w:anchor="_Toc128997920" w:history="1">
+          <w:hyperlink w:anchor="_Toc129011653" w:history="1">
             <w:r>
               <w:rPr>
                 <w:rStyle w:val="Lienhypertexte"/>
@@ -203,7 +203,7 @@
                 <w:noProof/>
                 <w:webHidden/>
               </w:rPr>
-              <w:instrText xml:space="preserve"> PAGEREF _Toc128997920 \h </w:instrText>
+              <w:instrText xml:space="preserve"> PAGEREF _Toc129011653 \h </w:instrText>
             </w:r>
             <w:r>
               <w:rPr>
@@ -250,13 +250,13 @@
               <w:lang w:eastAsia="fr-FR"/>
             </w:rPr>
           </w:pPr>
-          <w:hyperlink w:anchor="_Toc128997921" w:history="1">
+          <w:hyperlink w:anchor="_Toc129011654" w:history="1">
             <w:r>
               <w:rPr>
                 <w:rStyle w:val="Lienhypertexte"/>
                 <w:noProof/>
               </w:rPr>
-              <w:t>A/Répartition des taches</w:t>
+              <w:t>A/ Outils utilisés</w:t>
             </w:r>
             <w:r>
               <w:rPr>
@@ -277,7 +277,7 @@
                 <w:noProof/>
                 <w:webHidden/>
               </w:rPr>
-              <w:instrText xml:space="preserve"> PAGEREF _Toc128997921 \h </w:instrText>
+              <w:instrText xml:space="preserve"> PAGEREF _Toc129011654 \h </w:instrText>
             </w:r>
             <w:r>
               <w:rPr>
@@ -324,13 +324,13 @@
               <w:lang w:eastAsia="fr-FR"/>
             </w:rPr>
           </w:pPr>
-          <w:hyperlink w:anchor="_Toc128997922" w:history="1">
+          <w:hyperlink w:anchor="_Toc129011655" w:history="1">
             <w:r>
               <w:rPr>
                 <w:rStyle w:val="Lienhypertexte"/>
                 <w:noProof/>
               </w:rPr>
-              <w:t>B/Outils utilisés</w:t>
+              <w:t>B/ Répartition des taches</w:t>
             </w:r>
             <w:r>
               <w:rPr>
@@ -351,7 +351,7 @@
                 <w:noProof/>
                 <w:webHidden/>
               </w:rPr>
-              <w:instrText xml:space="preserve"> PAGEREF _Toc128997922 \h </w:instrText>
+              <w:instrText xml:space="preserve"> PAGEREF _Toc129011655 \h </w:instrText>
             </w:r>
             <w:r>
               <w:rPr>
@@ -398,7 +398,7 @@
               <w:lang w:eastAsia="fr-FR"/>
             </w:rPr>
           </w:pPr>
-          <w:hyperlink w:anchor="_Toc128997923" w:history="1">
+          <w:hyperlink w:anchor="_Toc129011656" w:history="1">
             <w:r>
               <w:rPr>
                 <w:rStyle w:val="Lienhypertexte"/>
@@ -425,7 +425,7 @@
                 <w:noProof/>
                 <w:webHidden/>
               </w:rPr>
-              <w:instrText xml:space="preserve"> PAGEREF _Toc128997923 \h </w:instrText>
+              <w:instrText xml:space="preserve"> PAGEREF _Toc129011656 \h </w:instrText>
             </w:r>
             <w:r>
               <w:rPr>
@@ -445,7 +445,7 @@
                 <w:noProof/>
                 <w:webHidden/>
               </w:rPr>
-              <w:t>2</w:t>
+              <w:t>3</w:t>
             </w:r>
             <w:r>
               <w:rPr>
@@ -472,7 +472,7 @@
               <w:lang w:eastAsia="fr-FR"/>
             </w:rPr>
           </w:pPr>
-          <w:hyperlink w:anchor="_Toc128997924" w:history="1">
+          <w:hyperlink w:anchor="_Toc129011657" w:history="1">
             <w:r>
               <w:rPr>
                 <w:rStyle w:val="Lienhypertexte"/>
@@ -499,7 +499,7 @@
                 <w:noProof/>
                 <w:webHidden/>
               </w:rPr>
-              <w:instrText xml:space="preserve"> PAGEREF _Toc128997924 \h </w:instrText>
+              <w:instrText xml:space="preserve"> PAGEREF _Toc129011657 \h </w:instrText>
             </w:r>
             <w:r>
               <w:rPr>
@@ -519,7 +519,7 @@
                 <w:noProof/>
                 <w:webHidden/>
               </w:rPr>
-              <w:t>2</w:t>
+              <w:t>3</w:t>
             </w:r>
             <w:r>
               <w:rPr>
@@ -544,7 +544,7 @@
               <w:lang w:eastAsia="fr-FR"/>
             </w:rPr>
           </w:pPr>
-          <w:hyperlink w:anchor="_Toc128997925" w:history="1">
+          <w:hyperlink w:anchor="_Toc129011658" w:history="1">
             <w:r>
               <w:rPr>
                 <w:rStyle w:val="Lienhypertexte"/>
@@ -571,7 +571,7 @@
                 <w:noProof/>
                 <w:webHidden/>
               </w:rPr>
-              <w:instrText xml:space="preserve"> PAGEREF _Toc128997925 \h </w:instrText>
+              <w:instrText xml:space="preserve"> PAGEREF _Toc129011658 \h </w:instrText>
             </w:r>
             <w:r>
               <w:rPr>
@@ -591,7 +591,7 @@
                 <w:noProof/>
                 <w:webHidden/>
               </w:rPr>
-              <w:t>2</w:t>
+              <w:t>3</w:t>
             </w:r>
             <w:r>
               <w:rPr>
@@ -616,7 +616,7 @@
               <w:lang w:eastAsia="fr-FR"/>
             </w:rPr>
           </w:pPr>
-          <w:hyperlink w:anchor="_Toc128997926" w:history="1">
+          <w:hyperlink w:anchor="_Toc129011659" w:history="1">
             <w:r>
               <w:rPr>
                 <w:rStyle w:val="Lienhypertexte"/>
@@ -643,7 +643,7 @@
                 <w:noProof/>
                 <w:webHidden/>
               </w:rPr>
-              <w:instrText xml:space="preserve"> PAGEREF _Toc128997926 \h </w:instrText>
+              <w:instrText xml:space="preserve"> PAGEREF _Toc129011659 \h </w:instrText>
             </w:r>
             <w:r>
               <w:rPr>
@@ -663,7 +663,7 @@
                 <w:noProof/>
                 <w:webHidden/>
               </w:rPr>
-              <w:t>2</w:t>
+              <w:t>3</w:t>
             </w:r>
             <w:r>
               <w:rPr>
@@ -688,7 +688,7 @@
               <w:lang w:eastAsia="fr-FR"/>
             </w:rPr>
           </w:pPr>
-          <w:hyperlink w:anchor="_Toc128997927" w:history="1">
+          <w:hyperlink w:anchor="_Toc129011660" w:history="1">
             <w:r>
               <w:rPr>
                 <w:rStyle w:val="Lienhypertexte"/>
@@ -715,7 +715,7 @@
                 <w:noProof/>
                 <w:webHidden/>
               </w:rPr>
-              <w:instrText xml:space="preserve"> PAGEREF _Toc128997927 \h </w:instrText>
+              <w:instrText xml:space="preserve"> PAGEREF _Toc129011660 \h </w:instrText>
             </w:r>
             <w:r>
               <w:rPr>
@@ -735,7 +735,7 @@
                 <w:noProof/>
                 <w:webHidden/>
               </w:rPr>
-              <w:t>2</w:t>
+              <w:t>3</w:t>
             </w:r>
             <w:r>
               <w:rPr>
@@ -760,7 +760,7 @@
               <w:lang w:eastAsia="fr-FR"/>
             </w:rPr>
           </w:pPr>
-          <w:hyperlink w:anchor="_Toc128997928" w:history="1">
+          <w:hyperlink w:anchor="_Toc129011661" w:history="1">
             <w:r>
               <w:rPr>
                 <w:rStyle w:val="Lienhypertexte"/>
@@ -787,7 +787,7 @@
                 <w:noProof/>
                 <w:webHidden/>
               </w:rPr>
-              <w:instrText xml:space="preserve"> PAGEREF _Toc128997928 \h </w:instrText>
+              <w:instrText xml:space="preserve"> PAGEREF _Toc129011661 \h </w:instrText>
             </w:r>
             <w:r>
               <w:rPr>
@@ -807,7 +807,7 @@
                 <w:noProof/>
                 <w:webHidden/>
               </w:rPr>
-              <w:t>2</w:t>
+              <w:t>3</w:t>
             </w:r>
             <w:r>
               <w:rPr>
@@ -832,7 +832,7 @@
               <w:lang w:eastAsia="fr-FR"/>
             </w:rPr>
           </w:pPr>
-          <w:hyperlink w:anchor="_Toc128997929" w:history="1">
+          <w:hyperlink w:anchor="_Toc129011662" w:history="1">
             <w:r>
               <w:rPr>
                 <w:rStyle w:val="Lienhypertexte"/>
@@ -859,7 +859,7 @@
                 <w:noProof/>
                 <w:webHidden/>
               </w:rPr>
-              <w:instrText xml:space="preserve"> PAGEREF _Toc128997929 \h </w:instrText>
+              <w:instrText xml:space="preserve"> PAGEREF _Toc129011662 \h </w:instrText>
             </w:r>
             <w:r>
               <w:rPr>
@@ -879,7 +879,7 @@
                 <w:noProof/>
                 <w:webHidden/>
               </w:rPr>
-              <w:t>2</w:t>
+              <w:t>3</w:t>
             </w:r>
             <w:r>
               <w:rPr>
@@ -904,7 +904,7 @@
               <w:lang w:eastAsia="fr-FR"/>
             </w:rPr>
           </w:pPr>
-          <w:hyperlink w:anchor="_Toc128997930" w:history="1">
+          <w:hyperlink w:anchor="_Toc129011663" w:history="1">
             <w:r>
               <w:rPr>
                 <w:rStyle w:val="Lienhypertexte"/>
@@ -931,7 +931,7 @@
                 <w:noProof/>
                 <w:webHidden/>
               </w:rPr>
-              <w:instrText xml:space="preserve"> PAGEREF _Toc128997930 \h </w:instrText>
+              <w:instrText xml:space="preserve"> PAGEREF _Toc129011663 \h </w:instrText>
             </w:r>
             <w:r>
               <w:rPr>
@@ -951,7 +951,7 @@
                 <w:noProof/>
                 <w:webHidden/>
               </w:rPr>
-              <w:t>2</w:t>
+              <w:t>3</w:t>
             </w:r>
             <w:r>
               <w:rPr>
@@ -978,7 +978,7 @@
               <w:lang w:eastAsia="fr-FR"/>
             </w:rPr>
           </w:pPr>
-          <w:hyperlink w:anchor="_Toc128997931" w:history="1">
+          <w:hyperlink w:anchor="_Toc129011664" w:history="1">
             <w:r>
               <w:rPr>
                 <w:rStyle w:val="Lienhypertexte"/>
@@ -1005,7 +1005,7 @@
                 <w:noProof/>
                 <w:webHidden/>
               </w:rPr>
-              <w:instrText xml:space="preserve"> PAGEREF _Toc128997931 \h </w:instrText>
+              <w:instrText xml:space="preserve"> PAGEREF _Toc129011664 \h </w:instrText>
             </w:r>
             <w:r>
               <w:rPr>
@@ -1025,7 +1025,7 @@
                 <w:noProof/>
                 <w:webHidden/>
               </w:rPr>
-              <w:t>3</w:t>
+              <w:t>4</w:t>
             </w:r>
             <w:r>
               <w:rPr>
@@ -1050,7 +1050,7 @@
               <w:lang w:eastAsia="fr-FR"/>
             </w:rPr>
           </w:pPr>
-          <w:hyperlink w:anchor="_Toc128997932" w:history="1">
+          <w:hyperlink w:anchor="_Toc129011665" w:history="1">
             <w:r>
               <w:rPr>
                 <w:rStyle w:val="Lienhypertexte"/>
@@ -1077,7 +1077,7 @@
                 <w:noProof/>
                 <w:webHidden/>
               </w:rPr>
-              <w:instrText xml:space="preserve"> PAGEREF _Toc128997932 \h </w:instrText>
+              <w:instrText xml:space="preserve"> PAGEREF _Toc129011665 \h </w:instrText>
             </w:r>
             <w:r>
               <w:rPr>
@@ -1097,7 +1097,7 @@
                 <w:noProof/>
                 <w:webHidden/>
               </w:rPr>
-              <w:t>3</w:t>
+              <w:t>4</w:t>
             </w:r>
             <w:r>
               <w:rPr>
@@ -1122,7 +1122,7 @@
               <w:lang w:eastAsia="fr-FR"/>
             </w:rPr>
           </w:pPr>
-          <w:hyperlink w:anchor="_Toc128997933" w:history="1">
+          <w:hyperlink w:anchor="_Toc129011666" w:history="1">
             <w:r>
               <w:rPr>
                 <w:rStyle w:val="Lienhypertexte"/>
@@ -1149,7 +1149,7 @@
                 <w:noProof/>
                 <w:webHidden/>
               </w:rPr>
-              <w:instrText xml:space="preserve"> PAGEREF _Toc128997933 \h </w:instrText>
+              <w:instrText xml:space="preserve"> PAGEREF _Toc129011666 \h </w:instrText>
             </w:r>
             <w:r>
               <w:rPr>
@@ -1169,7 +1169,7 @@
                 <w:noProof/>
                 <w:webHidden/>
               </w:rPr>
-              <w:t>3</w:t>
+              <w:t>4</w:t>
             </w:r>
             <w:r>
               <w:rPr>
@@ -1194,7 +1194,7 @@
               <w:lang w:eastAsia="fr-FR"/>
             </w:rPr>
           </w:pPr>
-          <w:hyperlink w:anchor="_Toc128997934" w:history="1">
+          <w:hyperlink w:anchor="_Toc129011667" w:history="1">
             <w:r>
               <w:rPr>
                 <w:rStyle w:val="Lienhypertexte"/>
@@ -1221,7 +1221,7 @@
                 <w:noProof/>
                 <w:webHidden/>
               </w:rPr>
-              <w:instrText xml:space="preserve"> PAGEREF _Toc128997934 \h </w:instrText>
+              <w:instrText xml:space="preserve"> PAGEREF _Toc129011667 \h </w:instrText>
             </w:r>
             <w:r>
               <w:rPr>
@@ -1241,7 +1241,7 @@
                 <w:noProof/>
                 <w:webHidden/>
               </w:rPr>
-              <w:t>3</w:t>
+              <w:t>4</w:t>
             </w:r>
             <w:r>
               <w:rPr>
@@ -1268,7 +1268,7 @@
               <w:lang w:eastAsia="fr-FR"/>
             </w:rPr>
           </w:pPr>
-          <w:hyperlink w:anchor="_Toc128997935" w:history="1">
+          <w:hyperlink w:anchor="_Toc129011668" w:history="1">
             <w:r>
               <w:rPr>
                 <w:rStyle w:val="Lienhypertexte"/>
@@ -1295,7 +1295,7 @@
                 <w:noProof/>
                 <w:webHidden/>
               </w:rPr>
-              <w:instrText xml:space="preserve"> PAGEREF _Toc128997935 \h </w:instrText>
+              <w:instrText xml:space="preserve"> PAGEREF _Toc129011668 \h </w:instrText>
             </w:r>
             <w:r>
               <w:rPr>
@@ -1315,7 +1315,7 @@
                 <w:noProof/>
                 <w:webHidden/>
               </w:rPr>
-              <w:t>3</w:t>
+              <w:t>4</w:t>
             </w:r>
             <w:r>
               <w:rPr>
@@ -1340,7 +1340,7 @@
               <w:lang w:eastAsia="fr-FR"/>
             </w:rPr>
           </w:pPr>
-          <w:hyperlink w:anchor="_Toc128997936" w:history="1">
+          <w:hyperlink w:anchor="_Toc129011669" w:history="1">
             <w:r>
               <w:rPr>
                 <w:rStyle w:val="Lienhypertexte"/>
@@ -1367,7 +1367,7 @@
                 <w:noProof/>
                 <w:webHidden/>
               </w:rPr>
-              <w:instrText xml:space="preserve"> PAGEREF _Toc128997936 \h </w:instrText>
+              <w:instrText xml:space="preserve"> PAGEREF _Toc129011669 \h </w:instrText>
             </w:r>
             <w:r>
               <w:rPr>
@@ -1387,7 +1387,7 @@
                 <w:noProof/>
                 <w:webHidden/>
               </w:rPr>
-              <w:t>3</w:t>
+              <w:t>4</w:t>
             </w:r>
             <w:r>
               <w:rPr>
@@ -1412,7 +1412,7 @@
               <w:lang w:eastAsia="fr-FR"/>
             </w:rPr>
           </w:pPr>
-          <w:hyperlink w:anchor="_Toc128997937" w:history="1">
+          <w:hyperlink w:anchor="_Toc129011670" w:history="1">
             <w:r>
               <w:rPr>
                 <w:rStyle w:val="Lienhypertexte"/>
@@ -1439,7 +1439,7 @@
                 <w:noProof/>
                 <w:webHidden/>
               </w:rPr>
-              <w:instrText xml:space="preserve"> PAGEREF _Toc128997937 \h </w:instrText>
+              <w:instrText xml:space="preserve"> PAGEREF _Toc129011670 \h </w:instrText>
             </w:r>
             <w:r>
               <w:rPr>
@@ -1459,7 +1459,7 @@
                 <w:noProof/>
                 <w:webHidden/>
               </w:rPr>
-              <w:t>3</w:t>
+              <w:t>4</w:t>
             </w:r>
             <w:r>
               <w:rPr>
@@ -1486,7 +1486,7 @@
               <w:lang w:eastAsia="fr-FR"/>
             </w:rPr>
           </w:pPr>
-          <w:hyperlink w:anchor="_Toc128997938" w:history="1">
+          <w:hyperlink w:anchor="_Toc129011671" w:history="1">
             <w:r>
               <w:rPr>
                 <w:rStyle w:val="Lienhypertexte"/>
@@ -1513,7 +1513,7 @@
                 <w:noProof/>
                 <w:webHidden/>
               </w:rPr>
-              <w:instrText xml:space="preserve"> PAGEREF _Toc128997938 \h </w:instrText>
+              <w:instrText xml:space="preserve"> PAGEREF _Toc129011671 \h </w:instrText>
             </w:r>
             <w:r>
               <w:rPr>
@@ -1533,7 +1533,7 @@
                 <w:noProof/>
                 <w:webHidden/>
               </w:rPr>
-              <w:t>3</w:t>
+              <w:t>4</w:t>
             </w:r>
             <w:r>
               <w:rPr>
@@ -1560,7 +1560,7 @@
               <w:lang w:eastAsia="fr-FR"/>
             </w:rPr>
           </w:pPr>
-          <w:hyperlink w:anchor="_Toc128997939" w:history="1">
+          <w:hyperlink w:anchor="_Toc129011672" w:history="1">
             <w:r>
               <w:rPr>
                 <w:rStyle w:val="Lienhypertexte"/>
@@ -1587,7 +1587,7 @@
                 <w:noProof/>
                 <w:webHidden/>
               </w:rPr>
-              <w:instrText xml:space="preserve"> PAGEREF _Toc128997939 \h </w:instrText>
+              <w:instrText xml:space="preserve"> PAGEREF _Toc129011672 \h </w:instrText>
             </w:r>
             <w:r>
               <w:rPr>
@@ -1607,7 +1607,7 @@
                 <w:noProof/>
                 <w:webHidden/>
               </w:rPr>
-              <w:t>3</w:t>
+              <w:t>5</w:t>
             </w:r>
             <w:r>
               <w:rPr>
@@ -1634,55 +1634,789 @@
       <w:pPr>
         <w:pStyle w:val="Titre1"/>
       </w:pPr>
-      <w:bookmarkStart w:id="0" w:name="_Toc128997919"/>
+      <w:bookmarkStart w:id="0" w:name="_Toc129011652"/>
       <w:r>
         <w:lastRenderedPageBreak/>
         <w:t>INTRODUCTION</w:t>
       </w:r>
       <w:bookmarkEnd w:id="0"/>
     </w:p>
-    <w:p/>
+    <w:p>
+      <w:pPr>
+        <w:rPr>
+          <w:sz w:val="24"/>
+          <w:szCs w:val="24"/>
+        </w:rPr>
+      </w:pPr>
+      <w:r>
+        <w:rPr>
+          <w:sz w:val="24"/>
+          <w:szCs w:val="24"/>
+        </w:rPr>
+        <w:t>Le sujet demande la réalisation d'une application distribuée (client C++/serveur Java) pour la gestion de formes géométriques en 2D. Les formes géométriques simples (segment, cercle, triangle, polygone) et les formes géométriques composées (groupes) doivent être prises en compte. Les trois types de transformations géométriques (translation, homothétie et rotation) peuvent être appliqués aux formes, y compris aux groupes. La partie la plus complexe du projet consiste à dessiner les formes géométriques en utilisant une méthode C++ qui agit en tant que client TCP/IP vers un serveur Java de dessin, avec la possibilité d'ajouter une future extension avec une librairie graphique C++ différente.</w:t>
+      </w:r>
+    </w:p>
+    <w:p>
+      <w:pPr>
+        <w:rPr>
+          <w:sz w:val="24"/>
+          <w:szCs w:val="24"/>
+        </w:rPr>
+      </w:pPr>
+      <w:r>
+        <w:rPr>
+          <w:sz w:val="24"/>
+          <w:szCs w:val="24"/>
+        </w:rPr>
+        <w:t>Il est recommandé d'utiliser la librairie graphique Java pour la partie de dessin car il n'y a pas de librairie graphique standard en C++. Le serveur Java de dessin doit également être écrit, et une librairie réseau C++ doit être utilisée pour la communication client-serveur. Le protocole de communication entre le client et le serveur peut être inventé, mais il est conseillé de s'inspirer de la maquette vue en TD, basée sur des chaînes de caractères. Enfin, pour permettre une extension future avec une librairie graphique C++ différente, la méthode de dessin doit utiliser le pattern Visitor pour séparer l'algorithme du client TCP/IP.</w:t>
+      </w:r>
+    </w:p>
+    <w:p>
+      <w:pPr>
+        <w:rPr>
+          <w:sz w:val="24"/>
+          <w:szCs w:val="24"/>
+        </w:rPr>
+      </w:pPr>
+    </w:p>
+    <w:p>
+      <w:pPr>
+        <w:rPr>
+          <w:sz w:val="24"/>
+          <w:szCs w:val="24"/>
+        </w:rPr>
+      </w:pPr>
+    </w:p>
     <w:p>
       <w:pPr>
         <w:pStyle w:val="Titre1"/>
-      </w:pPr>
-      <w:bookmarkStart w:id="1" w:name="_Toc128997920"/>
-      <w:r>
+        <w:rPr>
+          <w:sz w:val="24"/>
+          <w:szCs w:val="24"/>
+        </w:rPr>
+      </w:pPr>
+      <w:bookmarkStart w:id="1" w:name="_Toc129011653"/>
+      <w:r>
+        <w:rPr>
+          <w:sz w:val="24"/>
+          <w:szCs w:val="24"/>
+        </w:rPr>
         <w:t>I</w:t>
       </w:r>
       <w:r>
+        <w:rPr>
+          <w:sz w:val="24"/>
+          <w:szCs w:val="24"/>
+        </w:rPr>
         <w:t>/ Organisation du projet</w:t>
       </w:r>
       <w:bookmarkEnd w:id="1"/>
     </w:p>
-    <w:p/>
     <w:p>
       <w:pPr>
         <w:pStyle w:val="Titre2"/>
-      </w:pPr>
-      <w:bookmarkStart w:id="2" w:name="_Toc128997921"/>
-      <w:r>
-        <w:t>A/Répartition des taches</w:t>
+        <w:rPr>
+          <w:sz w:val="24"/>
+          <w:szCs w:val="24"/>
+        </w:rPr>
+      </w:pPr>
+      <w:bookmarkStart w:id="2" w:name="_Toc129011654"/>
+      <w:r>
+        <w:rPr>
+          <w:sz w:val="24"/>
+          <w:szCs w:val="24"/>
+        </w:rPr>
+        <w:t>A/</w:t>
+      </w:r>
+      <w:r>
+        <w:rPr>
+          <w:sz w:val="24"/>
+          <w:szCs w:val="24"/>
+        </w:rPr>
+        <w:t xml:space="preserve"> </w:t>
+      </w:r>
+      <w:r>
+        <w:rPr>
+          <w:sz w:val="24"/>
+          <w:szCs w:val="24"/>
+        </w:rPr>
+        <w:t>Outils utilisés</w:t>
       </w:r>
       <w:bookmarkEnd w:id="2"/>
     </w:p>
-    <w:p/>
+    <w:p>
+      <w:pPr>
+        <w:rPr>
+          <w:sz w:val="24"/>
+          <w:szCs w:val="24"/>
+        </w:rPr>
+      </w:pPr>
+      <w:r>
+        <w:rPr>
+          <w:sz w:val="24"/>
+          <w:szCs w:val="24"/>
+        </w:rPr>
+        <w:tab/>
+      </w:r>
+      <w:r>
+        <w:rPr>
+          <w:sz w:val="24"/>
+          <w:szCs w:val="24"/>
+        </w:rPr>
+        <w:t xml:space="preserve">Afin de réaliser le projet le plus rapidement possible, nous avons défini les logiciels que nous allions utiliser avant de nous répartir les tâches. Par chance, nous travaillons tous les deux sur Mac. C'est pourquoi nous avons décidé d'utiliser </w:t>
+      </w:r>
+      <w:proofErr w:type="spellStart"/>
+      <w:r>
+        <w:rPr>
+          <w:sz w:val="24"/>
+          <w:szCs w:val="24"/>
+        </w:rPr>
+        <w:t>Clion</w:t>
+      </w:r>
+      <w:proofErr w:type="spellEnd"/>
+      <w:r>
+        <w:rPr>
+          <w:sz w:val="24"/>
+          <w:szCs w:val="24"/>
+        </w:rPr>
+        <w:t xml:space="preserve"> pour la partie client (en C++) et </w:t>
+      </w:r>
+      <w:proofErr w:type="spellStart"/>
+      <w:r>
+        <w:rPr>
+          <w:sz w:val="24"/>
+          <w:szCs w:val="24"/>
+        </w:rPr>
+        <w:t>IntelliJ</w:t>
+      </w:r>
+      <w:proofErr w:type="spellEnd"/>
+      <w:r>
+        <w:rPr>
+          <w:sz w:val="24"/>
+          <w:szCs w:val="24"/>
+        </w:rPr>
+        <w:t xml:space="preserve"> pour la partie serveur (en Java), avec l'aide de GitHub </w:t>
+      </w:r>
+      <w:proofErr w:type="spellStart"/>
+      <w:r>
+        <w:rPr>
+          <w:sz w:val="24"/>
+          <w:szCs w:val="24"/>
+        </w:rPr>
+        <w:t>Copilot</w:t>
+      </w:r>
+      <w:proofErr w:type="spellEnd"/>
+      <w:r>
+        <w:rPr>
+          <w:sz w:val="24"/>
+          <w:szCs w:val="24"/>
+        </w:rPr>
+        <w:t xml:space="preserve"> pour certains calculs. Par la suite, nous avons décidé d'utiliser GitHub Desktop pour partager l'avancement de nos parties respectives. Enfin, nous rédigeons ce rapport sur Microsoft Word.</w:t>
+      </w:r>
+    </w:p>
+    <w:p>
+      <w:pPr>
+        <w:rPr>
+          <w:sz w:val="24"/>
+          <w:szCs w:val="24"/>
+        </w:rPr>
+      </w:pPr>
+    </w:p>
     <w:p>
       <w:pPr>
         <w:pStyle w:val="Titre2"/>
-      </w:pPr>
-      <w:bookmarkStart w:id="3" w:name="_Toc128997922"/>
-      <w:r>
-        <w:t>B/Outils utilisés</w:t>
+        <w:rPr>
+          <w:sz w:val="24"/>
+          <w:szCs w:val="24"/>
+        </w:rPr>
+      </w:pPr>
+      <w:bookmarkStart w:id="3" w:name="_Toc129011655"/>
+      <w:r>
+        <w:rPr>
+          <w:sz w:val="24"/>
+          <w:szCs w:val="24"/>
+        </w:rPr>
+        <w:t>B/</w:t>
+      </w:r>
+      <w:r>
+        <w:rPr>
+          <w:sz w:val="24"/>
+          <w:szCs w:val="24"/>
+        </w:rPr>
+        <w:t xml:space="preserve"> </w:t>
+      </w:r>
+      <w:r>
+        <w:rPr>
+          <w:sz w:val="24"/>
+          <w:szCs w:val="24"/>
+        </w:rPr>
+        <w:t>Répartition des taches</w:t>
       </w:r>
       <w:bookmarkEnd w:id="3"/>
     </w:p>
-    <w:p/>
+    <w:p>
+      <w:pPr>
+        <w:rPr>
+          <w:sz w:val="24"/>
+          <w:szCs w:val="24"/>
+        </w:rPr>
+      </w:pPr>
+      <w:r>
+        <w:rPr>
+          <w:sz w:val="24"/>
+          <w:szCs w:val="24"/>
+        </w:rPr>
+        <w:t>Pour assurer une bonne répartition des tâches et travailler efficacement en binôme, nous avons réparti la réalisation des différentes classes et design patterns de la manière suivante :</w:t>
+      </w:r>
+    </w:p>
+    <w:p>
+      <w:pPr>
+        <w:rPr>
+          <w:sz w:val="24"/>
+          <w:szCs w:val="24"/>
+        </w:rPr>
+      </w:pPr>
+      <w:r>
+        <w:rPr>
+          <w:b/>
+          <w:bCs/>
+          <w:sz w:val="24"/>
+          <w:szCs w:val="24"/>
+        </w:rPr>
+        <w:t>Répartition des classes</w:t>
+      </w:r>
+      <w:r>
+        <w:rPr>
+          <w:b/>
+          <w:bCs/>
+          <w:sz w:val="24"/>
+          <w:szCs w:val="24"/>
+        </w:rPr>
+        <w:t xml:space="preserve"> Formes</w:t>
+      </w:r>
+      <w:r>
+        <w:rPr>
+          <w:b/>
+          <w:bCs/>
+          <w:sz w:val="24"/>
+          <w:szCs w:val="24"/>
+        </w:rPr>
+        <w:t xml:space="preserve"> :</w:t>
+      </w:r>
+    </w:p>
+    <w:p>
+      <w:pPr>
+        <w:pStyle w:val="Paragraphedeliste"/>
+        <w:numPr>
+          <w:ilvl w:val="0"/>
+          <w:numId w:val="4"/>
+        </w:numPr>
+        <w:rPr>
+          <w:sz w:val="24"/>
+          <w:szCs w:val="24"/>
+        </w:rPr>
+      </w:pPr>
+      <w:r>
+        <w:rPr>
+          <w:sz w:val="24"/>
+          <w:szCs w:val="24"/>
+        </w:rPr>
+        <w:t xml:space="preserve">La classe Forme : </w:t>
+      </w:r>
+      <w:proofErr w:type="spellStart"/>
+      <w:r>
+        <w:rPr>
+          <w:sz w:val="24"/>
+          <w:szCs w:val="24"/>
+        </w:rPr>
+        <w:t>Maelan</w:t>
+      </w:r>
+      <w:proofErr w:type="spellEnd"/>
+    </w:p>
+    <w:p>
+      <w:pPr>
+        <w:pStyle w:val="Paragraphedeliste"/>
+        <w:numPr>
+          <w:ilvl w:val="0"/>
+          <w:numId w:val="4"/>
+        </w:numPr>
+        <w:rPr>
+          <w:sz w:val="24"/>
+          <w:szCs w:val="24"/>
+        </w:rPr>
+      </w:pPr>
+      <w:r>
+        <w:rPr>
+          <w:sz w:val="24"/>
+          <w:szCs w:val="24"/>
+        </w:rPr>
+        <w:lastRenderedPageBreak/>
+        <w:t xml:space="preserve">La classe Segment : </w:t>
+      </w:r>
+      <w:proofErr w:type="spellStart"/>
+      <w:r>
+        <w:rPr>
+          <w:sz w:val="24"/>
+          <w:szCs w:val="24"/>
+        </w:rPr>
+        <w:t>Maelan</w:t>
+      </w:r>
+      <w:proofErr w:type="spellEnd"/>
+    </w:p>
+    <w:p>
+      <w:pPr>
+        <w:pStyle w:val="Paragraphedeliste"/>
+        <w:numPr>
+          <w:ilvl w:val="0"/>
+          <w:numId w:val="4"/>
+        </w:numPr>
+        <w:rPr>
+          <w:sz w:val="24"/>
+          <w:szCs w:val="24"/>
+        </w:rPr>
+      </w:pPr>
+      <w:r>
+        <w:rPr>
+          <w:sz w:val="24"/>
+          <w:szCs w:val="24"/>
+        </w:rPr>
+        <w:t>La classe Polygone : Colin</w:t>
+      </w:r>
+    </w:p>
+    <w:p>
+      <w:pPr>
+        <w:pStyle w:val="Paragraphedeliste"/>
+        <w:numPr>
+          <w:ilvl w:val="0"/>
+          <w:numId w:val="4"/>
+        </w:numPr>
+        <w:rPr>
+          <w:sz w:val="24"/>
+          <w:szCs w:val="24"/>
+        </w:rPr>
+      </w:pPr>
+      <w:r>
+        <w:rPr>
+          <w:sz w:val="24"/>
+          <w:szCs w:val="24"/>
+        </w:rPr>
+        <w:t xml:space="preserve">La classe Cercle : </w:t>
+      </w:r>
+      <w:proofErr w:type="spellStart"/>
+      <w:r>
+        <w:rPr>
+          <w:sz w:val="24"/>
+          <w:szCs w:val="24"/>
+        </w:rPr>
+        <w:t>Maelan</w:t>
+      </w:r>
+      <w:proofErr w:type="spellEnd"/>
+    </w:p>
+    <w:p>
+      <w:pPr>
+        <w:pStyle w:val="Paragraphedeliste"/>
+        <w:numPr>
+          <w:ilvl w:val="0"/>
+          <w:numId w:val="4"/>
+        </w:numPr>
+        <w:rPr>
+          <w:sz w:val="24"/>
+          <w:szCs w:val="24"/>
+        </w:rPr>
+      </w:pPr>
+      <w:r>
+        <w:rPr>
+          <w:sz w:val="24"/>
+          <w:szCs w:val="24"/>
+        </w:rPr>
+        <w:t>La classe Vecteur2D : mise à jour par Colin</w:t>
+      </w:r>
+    </w:p>
+    <w:p>
+      <w:pPr>
+        <w:pStyle w:val="Paragraphedeliste"/>
+        <w:numPr>
+          <w:ilvl w:val="0"/>
+          <w:numId w:val="4"/>
+        </w:numPr>
+        <w:rPr>
+          <w:sz w:val="24"/>
+          <w:szCs w:val="24"/>
+        </w:rPr>
+      </w:pPr>
+      <w:r>
+        <w:rPr>
+          <w:sz w:val="24"/>
+          <w:szCs w:val="24"/>
+        </w:rPr>
+        <w:t xml:space="preserve">La classe </w:t>
+      </w:r>
+      <w:proofErr w:type="spellStart"/>
+      <w:r>
+        <w:rPr>
+          <w:sz w:val="24"/>
+          <w:szCs w:val="24"/>
+        </w:rPr>
+        <w:t>FormeComplexe</w:t>
+      </w:r>
+      <w:proofErr w:type="spellEnd"/>
+      <w:r>
+        <w:rPr>
+          <w:sz w:val="24"/>
+          <w:szCs w:val="24"/>
+        </w:rPr>
+        <w:t xml:space="preserve"> : Colin</w:t>
+      </w:r>
+    </w:p>
+    <w:p>
+      <w:pPr>
+        <w:pStyle w:val="Paragraphedeliste"/>
+        <w:numPr>
+          <w:ilvl w:val="0"/>
+          <w:numId w:val="4"/>
+        </w:numPr>
+        <w:rPr>
+          <w:sz w:val="24"/>
+          <w:szCs w:val="24"/>
+        </w:rPr>
+      </w:pPr>
+      <w:r>
+        <w:rPr>
+          <w:sz w:val="24"/>
+          <w:szCs w:val="24"/>
+        </w:rPr>
+        <w:t xml:space="preserve">La classe Erreur : réalisée par </w:t>
+      </w:r>
+      <w:proofErr w:type="spellStart"/>
+      <w:proofErr w:type="gramStart"/>
+      <w:r>
+        <w:rPr>
+          <w:sz w:val="24"/>
+          <w:szCs w:val="24"/>
+        </w:rPr>
+        <w:t>M.Michel</w:t>
+      </w:r>
+      <w:proofErr w:type="spellEnd"/>
+      <w:proofErr w:type="gramEnd"/>
+    </w:p>
+    <w:p>
+      <w:pPr>
+        <w:pStyle w:val="Paragraphedeliste"/>
+        <w:numPr>
+          <w:ilvl w:val="0"/>
+          <w:numId w:val="4"/>
+        </w:numPr>
+        <w:rPr>
+          <w:sz w:val="24"/>
+          <w:szCs w:val="24"/>
+        </w:rPr>
+      </w:pPr>
+      <w:r>
+        <w:rPr>
+          <w:sz w:val="24"/>
+          <w:szCs w:val="24"/>
+        </w:rPr>
+        <w:t>La classe Couleur : Colin</w:t>
+      </w:r>
+    </w:p>
+    <w:p>
+      <w:pPr>
+        <w:pStyle w:val="Paragraphedeliste"/>
+        <w:numPr>
+          <w:ilvl w:val="0"/>
+          <w:numId w:val="4"/>
+        </w:numPr>
+        <w:rPr>
+          <w:sz w:val="24"/>
+          <w:szCs w:val="24"/>
+        </w:rPr>
+      </w:pPr>
+      <w:r>
+        <w:rPr>
+          <w:sz w:val="24"/>
+          <w:szCs w:val="24"/>
+        </w:rPr>
+        <w:t xml:space="preserve">La classe Matrices2x2 : </w:t>
+      </w:r>
+      <w:proofErr w:type="spellStart"/>
+      <w:r>
+        <w:rPr>
+          <w:sz w:val="24"/>
+          <w:szCs w:val="24"/>
+        </w:rPr>
+        <w:t>Maelan</w:t>
+      </w:r>
+      <w:proofErr w:type="spellEnd"/>
+    </w:p>
+    <w:p>
+      <w:pPr>
+        <w:rPr>
+          <w:sz w:val="24"/>
+          <w:szCs w:val="24"/>
+        </w:rPr>
+      </w:pPr>
+      <w:r>
+        <w:rPr>
+          <w:b/>
+          <w:bCs/>
+          <w:sz w:val="24"/>
+          <w:szCs w:val="24"/>
+        </w:rPr>
+        <w:t>Répartition des</w:t>
+      </w:r>
+      <w:r>
+        <w:rPr>
+          <w:b/>
+          <w:bCs/>
+          <w:sz w:val="24"/>
+          <w:szCs w:val="24"/>
+        </w:rPr>
+        <w:t xml:space="preserve"> </w:t>
+      </w:r>
+      <w:r>
+        <w:rPr>
+          <w:b/>
+          <w:bCs/>
+          <w:sz w:val="24"/>
+          <w:szCs w:val="24"/>
+        </w:rPr>
+        <w:t>design patterns :</w:t>
+      </w:r>
+    </w:p>
+    <w:p>
+      <w:pPr>
+        <w:pStyle w:val="Paragraphedeliste"/>
+        <w:numPr>
+          <w:ilvl w:val="0"/>
+          <w:numId w:val="4"/>
+        </w:numPr>
+        <w:rPr>
+          <w:sz w:val="24"/>
+          <w:szCs w:val="24"/>
+        </w:rPr>
+      </w:pPr>
+      <w:r>
+        <w:rPr>
+          <w:sz w:val="24"/>
+          <w:szCs w:val="24"/>
+        </w:rPr>
+        <w:t>Le singleton (Communication)</w:t>
+      </w:r>
+      <w:r>
+        <w:rPr>
+          <w:sz w:val="24"/>
+          <w:szCs w:val="24"/>
+        </w:rPr>
+        <w:t xml:space="preserve"> : Colin</w:t>
+      </w:r>
+    </w:p>
+    <w:p>
+      <w:pPr>
+        <w:pStyle w:val="Paragraphedeliste"/>
+        <w:numPr>
+          <w:ilvl w:val="0"/>
+          <w:numId w:val="4"/>
+        </w:numPr>
+        <w:rPr>
+          <w:sz w:val="24"/>
+          <w:szCs w:val="24"/>
+        </w:rPr>
+      </w:pPr>
+      <w:r>
+        <w:rPr>
+          <w:sz w:val="24"/>
+          <w:szCs w:val="24"/>
+        </w:rPr>
+        <w:t>La chaine de responsabilité</w:t>
+      </w:r>
+      <w:r>
+        <w:rPr>
+          <w:sz w:val="24"/>
+          <w:szCs w:val="24"/>
+        </w:rPr>
+        <w:t xml:space="preserve"> (</w:t>
+      </w:r>
+      <w:proofErr w:type="spellStart"/>
+      <w:r>
+        <w:rPr>
+          <w:sz w:val="24"/>
+          <w:szCs w:val="24"/>
+        </w:rPr>
+        <w:t>Cpp</w:t>
+      </w:r>
+      <w:proofErr w:type="spellEnd"/>
+      <w:r>
+        <w:rPr>
+          <w:sz w:val="24"/>
+          <w:szCs w:val="24"/>
+        </w:rPr>
+        <w:t>)</w:t>
+      </w:r>
+      <w:r>
+        <w:rPr>
+          <w:sz w:val="24"/>
+          <w:szCs w:val="24"/>
+        </w:rPr>
+        <w:t xml:space="preserve"> : </w:t>
+      </w:r>
+      <w:proofErr w:type="spellStart"/>
+      <w:r>
+        <w:rPr>
+          <w:sz w:val="24"/>
+          <w:szCs w:val="24"/>
+        </w:rPr>
+        <w:t>Maelan</w:t>
+      </w:r>
+      <w:proofErr w:type="spellEnd"/>
+    </w:p>
+    <w:p>
+      <w:pPr>
+        <w:pStyle w:val="Paragraphedeliste"/>
+        <w:numPr>
+          <w:ilvl w:val="0"/>
+          <w:numId w:val="4"/>
+        </w:numPr>
+        <w:rPr>
+          <w:sz w:val="24"/>
+          <w:szCs w:val="24"/>
+        </w:rPr>
+      </w:pPr>
+      <w:r>
+        <w:rPr>
+          <w:sz w:val="24"/>
+          <w:szCs w:val="24"/>
+        </w:rPr>
+        <w:t>La chaine de responsabilité</w:t>
+      </w:r>
+      <w:r>
+        <w:rPr>
+          <w:sz w:val="24"/>
+          <w:szCs w:val="24"/>
+        </w:rPr>
+        <w:t>(</w:t>
+      </w:r>
+      <w:r>
+        <w:rPr>
+          <w:sz w:val="24"/>
+          <w:szCs w:val="24"/>
+        </w:rPr>
+        <w:t>java</w:t>
+      </w:r>
+      <w:r>
+        <w:rPr>
+          <w:sz w:val="24"/>
+          <w:szCs w:val="24"/>
+        </w:rPr>
+        <w:t>)</w:t>
+      </w:r>
+      <w:r>
+        <w:rPr>
+          <w:sz w:val="24"/>
+          <w:szCs w:val="24"/>
+        </w:rPr>
+        <w:t xml:space="preserve"> : </w:t>
+      </w:r>
+      <w:r>
+        <w:rPr>
+          <w:sz w:val="24"/>
+          <w:szCs w:val="24"/>
+        </w:rPr>
+        <w:t>Colin</w:t>
+      </w:r>
+    </w:p>
+    <w:p>
+      <w:pPr>
+        <w:pStyle w:val="Paragraphedeliste"/>
+        <w:numPr>
+          <w:ilvl w:val="0"/>
+          <w:numId w:val="4"/>
+        </w:numPr>
+        <w:rPr>
+          <w:sz w:val="24"/>
+          <w:szCs w:val="24"/>
+        </w:rPr>
+      </w:pPr>
+      <w:r>
+        <w:rPr>
+          <w:sz w:val="24"/>
+          <w:szCs w:val="24"/>
+        </w:rPr>
+        <w:t>Le visiteur</w:t>
+      </w:r>
+      <w:r>
+        <w:rPr>
+          <w:sz w:val="24"/>
+          <w:szCs w:val="24"/>
+        </w:rPr>
+        <w:t xml:space="preserve"> : Colin</w:t>
+      </w:r>
+    </w:p>
+    <w:p>
+      <w:pPr>
+        <w:rPr>
+          <w:sz w:val="24"/>
+          <w:szCs w:val="24"/>
+        </w:rPr>
+      </w:pPr>
+      <w:r>
+        <w:rPr>
+          <w:sz w:val="24"/>
+          <w:szCs w:val="24"/>
+        </w:rPr>
+        <w:t>De plus, la partie java a été réalisé par Colin.</w:t>
+      </w:r>
+    </w:p>
+    <w:p>
+      <w:pPr>
+        <w:rPr>
+          <w:sz w:val="24"/>
+          <w:szCs w:val="24"/>
+        </w:rPr>
+      </w:pPr>
+      <w:r>
+        <w:rPr>
+          <w:sz w:val="24"/>
+          <w:szCs w:val="24"/>
+        </w:rPr>
+        <w:t xml:space="preserve">Nous avons également effectué des tâches supplémentaires, telles que l'arborescence du projet, qui a été réalisée en collaboration par </w:t>
+      </w:r>
+      <w:proofErr w:type="spellStart"/>
+      <w:r>
+        <w:rPr>
+          <w:sz w:val="24"/>
+          <w:szCs w:val="24"/>
+        </w:rPr>
+        <w:t>Maelan</w:t>
+      </w:r>
+      <w:proofErr w:type="spellEnd"/>
+      <w:r>
+        <w:rPr>
+          <w:sz w:val="24"/>
+          <w:szCs w:val="24"/>
+        </w:rPr>
+        <w:t xml:space="preserve"> et Colin, ainsi que les tests qui ont été effectués conjointement par les deux membres de l'équipe.</w:t>
+      </w:r>
+    </w:p>
+    <w:p>
+      <w:pPr>
+        <w:rPr>
+          <w:sz w:val="24"/>
+          <w:szCs w:val="24"/>
+        </w:rPr>
+      </w:pPr>
+      <w:r>
+        <w:rPr>
+          <w:sz w:val="24"/>
+          <w:szCs w:val="24"/>
+        </w:rPr>
+        <w:t>Cette répartition claire et précise des tâches nous a permis de travailler efficacement en évitant les doublons et en tirant parti des compétences spécifiques de chacun des membres de l'équipe.</w:t>
+      </w:r>
+    </w:p>
     <w:p>
       <w:pPr>
         <w:pStyle w:val="Titre1"/>
       </w:pPr>
-      <w:bookmarkStart w:id="4" w:name="_Toc128997923"/>
+      <w:bookmarkStart w:id="4" w:name="_Toc129011656"/>
       <w:r>
         <w:t>II/Conception et implémentation</w:t>
       </w:r>
@@ -1691,219 +2425,1054 @@
         <w:t xml:space="preserve"> </w:t>
       </w:r>
     </w:p>
-    <w:p/>
-    <w:p>
-      <w:r>
-        <w:t xml:space="preserve">Introduction </w:t>
-      </w:r>
-      <w:proofErr w:type="spellStart"/>
-      <w:r>
-        <w:t>a</w:t>
-      </w:r>
-      <w:proofErr w:type="spellEnd"/>
-      <w:r>
-        <w:t xml:space="preserve"> la seconde partie</w:t>
-      </w:r>
-    </w:p>
-    <w:p/>
+    <w:p>
+      <w:pPr>
+        <w:rPr>
+          <w:sz w:val="24"/>
+          <w:szCs w:val="24"/>
+        </w:rPr>
+      </w:pPr>
+      <w:r>
+        <w:rPr>
+          <w:sz w:val="24"/>
+          <w:szCs w:val="24"/>
+        </w:rPr>
+        <w:t>Dans cette seconde partie de notre rapport, nous allons aborder la conception et l'implémentation de notre projet de dessin collaboratif. Cette partie se décompose en deux parties distinctes, la partie client et la partie serveur.</w:t>
+      </w:r>
+    </w:p>
+    <w:p>
+      <w:pPr>
+        <w:rPr>
+          <w:sz w:val="24"/>
+          <w:szCs w:val="24"/>
+        </w:rPr>
+      </w:pPr>
+      <w:r>
+        <w:rPr>
+          <w:sz w:val="24"/>
+          <w:szCs w:val="24"/>
+        </w:rPr>
+        <w:t>Nous allons tout d'abord nous intéresser à la partie client, qui comprend plusieurs aspects essentiels tels que la gestion des formes, la communication entre les différents utilisateurs, la chaine de responsabilité pour la gestion des événements, la gestion des erreurs et la sauvegarde des dessins. Nous avons également implémenté un design pattern "Visiteur" pour faciliter la manipulation des différents éléments du dessin.</w:t>
+      </w:r>
+    </w:p>
+    <w:p>
+      <w:pPr>
+        <w:rPr>
+          <w:sz w:val="24"/>
+          <w:szCs w:val="24"/>
+        </w:rPr>
+      </w:pPr>
+      <w:r>
+        <w:rPr>
+          <w:sz w:val="24"/>
+          <w:szCs w:val="24"/>
+        </w:rPr>
+        <w:t>Ensuite, nous allons nous pencher sur la partie serveur de notre projet. Cette partie inclut également la chaine de responsabilité pour la gestion des événements, la communication entre les différents utilisateurs, ainsi que la gestion du monde et de ses interactions.</w:t>
+      </w:r>
+    </w:p>
+    <w:p>
+      <w:pPr>
+        <w:rPr>
+          <w:sz w:val="24"/>
+          <w:szCs w:val="24"/>
+        </w:rPr>
+      </w:pPr>
+      <w:r>
+        <w:rPr>
+          <w:sz w:val="24"/>
+          <w:szCs w:val="24"/>
+        </w:rPr>
+        <w:lastRenderedPageBreak/>
+        <w:t>Cependant, malgré notre bonne collaboration et notre efficacité en binôme, nous avons rencontré quelques difficultés lors de la réalisation de ce projet. Nous aborderons donc dans cette partie les problèmes rencontrés, à la fois sur la partie client et sur la partie serveur, et les solutions que nous avons trouvées pour les résoudre.</w:t>
+      </w:r>
+      <w:r>
+        <w:rPr>
+          <w:vanish/>
+          <w:sz w:val="24"/>
+          <w:szCs w:val="24"/>
+        </w:rPr>
+        <w:t>Haut du formulaire</w:t>
+      </w:r>
+    </w:p>
+    <w:p>
+      <w:pPr>
+        <w:rPr>
+          <w:sz w:val="24"/>
+          <w:szCs w:val="24"/>
+        </w:rPr>
+      </w:pPr>
+    </w:p>
+    <w:p>
+      <w:pPr>
+        <w:rPr>
+          <w:vanish/>
+          <w:sz w:val="24"/>
+          <w:szCs w:val="24"/>
+        </w:rPr>
+      </w:pPr>
+      <w:r>
+        <w:rPr>
+          <w:vanish/>
+          <w:sz w:val="24"/>
+          <w:szCs w:val="24"/>
+        </w:rPr>
+        <w:t>Bas du formulaire</w:t>
+      </w:r>
+    </w:p>
     <w:p>
       <w:pPr>
         <w:pStyle w:val="Titre2"/>
-      </w:pPr>
-      <w:bookmarkStart w:id="5" w:name="_Toc128997924"/>
-      <w:r>
+        <w:ind w:left="0"/>
+        <w:rPr>
+          <w:sz w:val="24"/>
+          <w:szCs w:val="24"/>
+        </w:rPr>
+      </w:pPr>
+      <w:bookmarkStart w:id="5" w:name="_Toc129011657"/>
+      <w:r>
+        <w:rPr>
+          <w:sz w:val="24"/>
+          <w:szCs w:val="24"/>
+        </w:rPr>
         <w:t>A/ Partie Client</w:t>
       </w:r>
       <w:bookmarkEnd w:id="5"/>
     </w:p>
-    <w:p/>
+    <w:p>
+      <w:pPr>
+        <w:rPr>
+          <w:sz w:val="24"/>
+          <w:szCs w:val="24"/>
+        </w:rPr>
+      </w:pPr>
+    </w:p>
     <w:p>
       <w:pPr>
         <w:pStyle w:val="Titre3"/>
         <w:pBdr>
           <w:left w:val="single" w:sz="48" w:space="1" w:color="D55816" w:themeColor="accent2"/>
         </w:pBdr>
-      </w:pPr>
-      <w:bookmarkStart w:id="6" w:name="_Toc128997925"/>
-      <w:r>
+        <w:rPr>
+          <w:sz w:val="24"/>
+          <w:szCs w:val="24"/>
+        </w:rPr>
+      </w:pPr>
+      <w:bookmarkStart w:id="6" w:name="_Toc129011658"/>
+      <w:r>
+        <w:rPr>
+          <w:sz w:val="24"/>
+          <w:szCs w:val="24"/>
+        </w:rPr>
         <w:t xml:space="preserve">1/ </w:t>
       </w:r>
       <w:r>
+        <w:rPr>
+          <w:sz w:val="24"/>
+          <w:szCs w:val="24"/>
+        </w:rPr>
         <w:t>Les formes</w:t>
       </w:r>
       <w:bookmarkEnd w:id="6"/>
     </w:p>
-    <w:p/>
+    <w:p>
+      <w:pPr>
+        <w:rPr>
+          <w:sz w:val="24"/>
+          <w:szCs w:val="24"/>
+        </w:rPr>
+      </w:pPr>
+    </w:p>
     <w:p>
       <w:pPr>
         <w:pStyle w:val="Titre3"/>
-      </w:pPr>
-      <w:bookmarkStart w:id="7" w:name="_Toc128997926"/>
-      <w:r>
+        <w:rPr>
+          <w:sz w:val="24"/>
+          <w:szCs w:val="24"/>
+        </w:rPr>
+      </w:pPr>
+      <w:bookmarkStart w:id="7" w:name="_Toc129011659"/>
+      <w:r>
+        <w:rPr>
+          <w:sz w:val="24"/>
+          <w:szCs w:val="24"/>
+        </w:rPr>
         <w:t>2/ La Communication</w:t>
       </w:r>
       <w:bookmarkEnd w:id="7"/>
     </w:p>
-    <w:p/>
+    <w:p>
+      <w:pPr>
+        <w:rPr>
+          <w:sz w:val="24"/>
+          <w:szCs w:val="24"/>
+        </w:rPr>
+      </w:pPr>
+    </w:p>
     <w:p>
       <w:pPr>
         <w:pStyle w:val="Titre3"/>
-      </w:pPr>
-      <w:bookmarkStart w:id="8" w:name="_Toc128997927"/>
-      <w:r>
+        <w:rPr>
+          <w:sz w:val="24"/>
+          <w:szCs w:val="24"/>
+        </w:rPr>
+      </w:pPr>
+      <w:bookmarkStart w:id="8" w:name="_Toc129011660"/>
+      <w:r>
+        <w:rPr>
+          <w:sz w:val="24"/>
+          <w:szCs w:val="24"/>
+        </w:rPr>
         <w:t>3/ La chaine de responsabilité</w:t>
       </w:r>
       <w:bookmarkEnd w:id="8"/>
     </w:p>
-    <w:p/>
+    <w:p>
+      <w:pPr>
+        <w:rPr>
+          <w:sz w:val="24"/>
+          <w:szCs w:val="24"/>
+        </w:rPr>
+      </w:pPr>
+      <w:r>
+        <w:rPr>
+          <w:sz w:val="24"/>
+          <w:szCs w:val="24"/>
+        </w:rPr>
+        <w:t>La partie concernant la chaîne de responsabilité (COR) du client est une partie importante de la conception et de l'implémentation de notre système. Cette partie utilise le Design Pattern COR pour résoudre le problème de la lecture de lignes à partir d'un fichier et de la création de formes correspondantes.</w:t>
+      </w:r>
+    </w:p>
+    <w:p>
+      <w:pPr>
+        <w:rPr>
+          <w:sz w:val="24"/>
+          <w:szCs w:val="24"/>
+        </w:rPr>
+      </w:pPr>
+      <w:r>
+        <w:rPr>
+          <w:sz w:val="24"/>
+          <w:szCs w:val="24"/>
+        </w:rPr>
+        <w:t>Le Design Pattern COR consiste en une chaîne d'experts chargés de traiter des requêtes ou des problèmes. Dans notre cas, chaque expert de la chaîne est chargé de résoudre un problème spécifique de la ligne lue depuis le fichier. La chaîne est organisée de telle sorte que chaque expert traite le problème s'il le peut, sinon il le passe à l'expert suivant de la chaîne.</w:t>
+      </w:r>
+    </w:p>
+    <w:p>
+      <w:pPr>
+        <w:rPr>
+          <w:sz w:val="24"/>
+          <w:szCs w:val="24"/>
+        </w:rPr>
+      </w:pPr>
+      <w:r>
+        <w:rPr>
+          <w:sz w:val="24"/>
+          <w:szCs w:val="24"/>
+        </w:rPr>
+        <w:t xml:space="preserve">La partie client de notre système utilise quatre types de classes pour implémenter le Design Pattern COR. Tout d'abord, nous avons la classe abstraite </w:t>
+      </w:r>
+      <w:proofErr w:type="spellStart"/>
+      <w:r>
+        <w:rPr>
+          <w:sz w:val="24"/>
+          <w:szCs w:val="24"/>
+        </w:rPr>
+        <w:t>ExpertChargement</w:t>
+      </w:r>
+      <w:proofErr w:type="spellEnd"/>
+      <w:r>
+        <w:rPr>
+          <w:sz w:val="24"/>
+          <w:szCs w:val="24"/>
+        </w:rPr>
+        <w:t xml:space="preserve">, qui définit la méthode virtuelle pure </w:t>
+      </w:r>
+      <w:proofErr w:type="spellStart"/>
+      <w:proofErr w:type="gramStart"/>
+      <w:r>
+        <w:rPr>
+          <w:sz w:val="24"/>
+          <w:szCs w:val="24"/>
+        </w:rPr>
+        <w:t>resoudre</w:t>
+      </w:r>
+      <w:proofErr w:type="spellEnd"/>
+      <w:r>
+        <w:rPr>
+          <w:sz w:val="24"/>
+          <w:szCs w:val="24"/>
+        </w:rPr>
+        <w:t>(</w:t>
+      </w:r>
+      <w:proofErr w:type="gramEnd"/>
+      <w:r>
+        <w:rPr>
+          <w:sz w:val="24"/>
+          <w:szCs w:val="24"/>
+        </w:rPr>
+        <w:t xml:space="preserve">) pour résoudre le problème de la ligne lue. Ensuite, nous avons la classe </w:t>
+      </w:r>
+      <w:proofErr w:type="spellStart"/>
+      <w:r>
+        <w:rPr>
+          <w:sz w:val="24"/>
+          <w:szCs w:val="24"/>
+        </w:rPr>
+        <w:t>ExpertChargementCOR</w:t>
+      </w:r>
+      <w:proofErr w:type="spellEnd"/>
+      <w:r>
+        <w:rPr>
+          <w:sz w:val="24"/>
+          <w:szCs w:val="24"/>
+        </w:rPr>
+        <w:t>, qui est la classe de base pour chaque expert de la chaîne. Cette classe contient un pointeur vers l'expert suivant de la chaîne et la méthode virtuelle resoudre1() pour résoudre le problème de la ligne lue.</w:t>
+      </w:r>
+    </w:p>
+    <w:p>
+      <w:pPr>
+        <w:rPr>
+          <w:sz w:val="24"/>
+          <w:szCs w:val="24"/>
+        </w:rPr>
+      </w:pPr>
+      <w:r>
+        <w:rPr>
+          <w:sz w:val="24"/>
+          <w:szCs w:val="24"/>
+        </w:rPr>
+        <w:t xml:space="preserve">Ensuite, nous avons les classes </w:t>
+      </w:r>
+      <w:proofErr w:type="spellStart"/>
+      <w:r>
+        <w:rPr>
+          <w:sz w:val="24"/>
+          <w:szCs w:val="24"/>
+        </w:rPr>
+        <w:t>ExpertChargementCercleCOR</w:t>
+      </w:r>
+      <w:proofErr w:type="spellEnd"/>
+      <w:r>
+        <w:rPr>
+          <w:sz w:val="24"/>
+          <w:szCs w:val="24"/>
+        </w:rPr>
+        <w:t xml:space="preserve"> et </w:t>
+      </w:r>
+      <w:proofErr w:type="spellStart"/>
+      <w:r>
+        <w:rPr>
+          <w:sz w:val="24"/>
+          <w:szCs w:val="24"/>
+        </w:rPr>
+        <w:t>ExpertChargementSegmentCOR</w:t>
+      </w:r>
+      <w:proofErr w:type="spellEnd"/>
+      <w:r>
+        <w:rPr>
+          <w:sz w:val="24"/>
+          <w:szCs w:val="24"/>
+        </w:rPr>
+        <w:t>,</w:t>
+      </w:r>
+      <w:r>
+        <w:rPr>
+          <w:sz w:val="24"/>
+          <w:szCs w:val="24"/>
+        </w:rPr>
+        <w:t xml:space="preserve"> </w:t>
+      </w:r>
+      <w:proofErr w:type="spellStart"/>
+      <w:r>
+        <w:rPr>
+          <w:sz w:val="24"/>
+          <w:szCs w:val="24"/>
+        </w:rPr>
+        <w:t>ExpertChargement</w:t>
+      </w:r>
+      <w:r>
+        <w:rPr>
+          <w:sz w:val="24"/>
+          <w:szCs w:val="24"/>
+        </w:rPr>
+        <w:t>Polygone</w:t>
+      </w:r>
+      <w:r>
+        <w:rPr>
+          <w:sz w:val="24"/>
+          <w:szCs w:val="24"/>
+        </w:rPr>
+        <w:t>COR</w:t>
+      </w:r>
+      <w:proofErr w:type="spellEnd"/>
+      <w:r>
+        <w:rPr>
+          <w:sz w:val="24"/>
+          <w:szCs w:val="24"/>
+        </w:rPr>
+        <w:t xml:space="preserve"> et </w:t>
+      </w:r>
+      <w:proofErr w:type="spellStart"/>
+      <w:r>
+        <w:rPr>
+          <w:sz w:val="24"/>
+          <w:szCs w:val="24"/>
+        </w:rPr>
+        <w:t>ExpertChargement</w:t>
+      </w:r>
+      <w:r>
+        <w:rPr>
+          <w:sz w:val="24"/>
+          <w:szCs w:val="24"/>
+        </w:rPr>
+        <w:t>FormeComplexe</w:t>
+      </w:r>
+      <w:r>
+        <w:rPr>
+          <w:sz w:val="24"/>
+          <w:szCs w:val="24"/>
+        </w:rPr>
+        <w:t>COR</w:t>
+      </w:r>
+      <w:proofErr w:type="spellEnd"/>
+      <w:r>
+        <w:rPr>
+          <w:sz w:val="24"/>
+          <w:szCs w:val="24"/>
+        </w:rPr>
+        <w:t xml:space="preserve"> qui héritent de la classe </w:t>
+      </w:r>
+      <w:proofErr w:type="spellStart"/>
+      <w:r>
+        <w:rPr>
+          <w:sz w:val="24"/>
+          <w:szCs w:val="24"/>
+        </w:rPr>
+        <w:t>ExpertChargementCOR</w:t>
+      </w:r>
+      <w:proofErr w:type="spellEnd"/>
+      <w:r>
+        <w:rPr>
+          <w:sz w:val="24"/>
+          <w:szCs w:val="24"/>
+        </w:rPr>
+        <w:t xml:space="preserve">. </w:t>
+      </w:r>
+      <w:r>
+        <w:rPr>
+          <w:sz w:val="24"/>
+          <w:szCs w:val="24"/>
+        </w:rPr>
+        <w:t xml:space="preserve">Elles sont </w:t>
+      </w:r>
+      <w:proofErr w:type="gramStart"/>
+      <w:r>
+        <w:rPr>
+          <w:sz w:val="24"/>
+          <w:szCs w:val="24"/>
+        </w:rPr>
+        <w:t>utilisés</w:t>
+      </w:r>
+      <w:proofErr w:type="gramEnd"/>
+      <w:r>
+        <w:rPr>
+          <w:sz w:val="24"/>
+          <w:szCs w:val="24"/>
+        </w:rPr>
+        <w:t xml:space="preserve"> pour charger un cercle, un segment, un polygone, un triangle</w:t>
+      </w:r>
+      <w:r>
+        <w:rPr>
+          <w:sz w:val="24"/>
+          <w:szCs w:val="24"/>
+        </w:rPr>
+        <w:t xml:space="preserve"> </w:t>
+      </w:r>
+      <w:r>
+        <w:rPr>
+          <w:sz w:val="24"/>
+          <w:szCs w:val="24"/>
+        </w:rPr>
+        <w:t xml:space="preserve">et enfin une forme complexe. </w:t>
+      </w:r>
+      <w:r>
+        <w:rPr>
+          <w:sz w:val="24"/>
+          <w:szCs w:val="24"/>
+        </w:rPr>
+        <w:t>Chacune de ces classes redéfinit la méthode resoudre1() pour résoudre le problème spécifique de la ligne correspondant à la forme qu'elle est chargée de traiter.</w:t>
+      </w:r>
+    </w:p>
+    <w:p>
+      <w:pPr>
+        <w:rPr>
+          <w:sz w:val="24"/>
+          <w:szCs w:val="24"/>
+        </w:rPr>
+      </w:pPr>
+      <w:r>
+        <w:rPr>
+          <w:sz w:val="24"/>
+          <w:szCs w:val="24"/>
+        </w:rPr>
+        <w:lastRenderedPageBreak/>
+        <w:t xml:space="preserve">Enfin, nous avons la classe </w:t>
+      </w:r>
+      <w:proofErr w:type="spellStart"/>
+      <w:r>
+        <w:rPr>
+          <w:sz w:val="24"/>
+          <w:szCs w:val="24"/>
+        </w:rPr>
+        <w:t>ChargeurListeForme</w:t>
+      </w:r>
+      <w:proofErr w:type="spellEnd"/>
+      <w:r>
+        <w:rPr>
+          <w:sz w:val="24"/>
+          <w:szCs w:val="24"/>
+        </w:rPr>
+        <w:t xml:space="preserve">, qui utilise la chaîne d'experts pour charger un fichier texte et créer un vecteur de formes correspondant aux lignes lues. Cette classe utilise les classes </w:t>
+      </w:r>
+      <w:proofErr w:type="spellStart"/>
+      <w:r>
+        <w:rPr>
+          <w:sz w:val="24"/>
+          <w:szCs w:val="24"/>
+        </w:rPr>
+        <w:t>ExpertChargementCercleCOR</w:t>
+      </w:r>
+      <w:proofErr w:type="spellEnd"/>
+      <w:r>
+        <w:rPr>
+          <w:sz w:val="24"/>
+          <w:szCs w:val="24"/>
+        </w:rPr>
+        <w:t xml:space="preserve">, </w:t>
+      </w:r>
+      <w:proofErr w:type="spellStart"/>
+      <w:r>
+        <w:rPr>
+          <w:sz w:val="24"/>
+          <w:szCs w:val="24"/>
+        </w:rPr>
+        <w:t>ExpertChargementSegmentCOR</w:t>
+      </w:r>
+      <w:proofErr w:type="spellEnd"/>
+      <w:r>
+        <w:rPr>
+          <w:sz w:val="24"/>
+          <w:szCs w:val="24"/>
+        </w:rPr>
+        <w:t xml:space="preserve">, </w:t>
+      </w:r>
+      <w:proofErr w:type="spellStart"/>
+      <w:r>
+        <w:rPr>
+          <w:sz w:val="24"/>
+          <w:szCs w:val="24"/>
+        </w:rPr>
+        <w:t>ExpertChargementPolygoneCOR</w:t>
+      </w:r>
+      <w:proofErr w:type="spellEnd"/>
+      <w:r>
+        <w:rPr>
+          <w:sz w:val="24"/>
+          <w:szCs w:val="24"/>
+        </w:rPr>
+        <w:t xml:space="preserve"> et </w:t>
+      </w:r>
+      <w:proofErr w:type="spellStart"/>
+      <w:r>
+        <w:rPr>
+          <w:sz w:val="24"/>
+          <w:szCs w:val="24"/>
+        </w:rPr>
+        <w:t>ExpertChargementFormeComplexeCOR</w:t>
+      </w:r>
+      <w:proofErr w:type="spellEnd"/>
+      <w:r>
+        <w:rPr>
+          <w:sz w:val="24"/>
+          <w:szCs w:val="24"/>
+        </w:rPr>
+        <w:t xml:space="preserve"> pour charger chaque forme du fichier.</w:t>
+      </w:r>
+    </w:p>
+    <w:p>
+      <w:pPr>
+        <w:rPr>
+          <w:sz w:val="24"/>
+          <w:szCs w:val="24"/>
+        </w:rPr>
+      </w:pPr>
+      <w:r>
+        <w:rPr>
+          <w:sz w:val="24"/>
+          <w:szCs w:val="24"/>
+        </w:rPr>
+        <w:t>Cette partie de notre système a été mise en œuvre avec succès, mais elle a également rencontré des difficultés lors de sa conception et de son implémentation. Nous discuterons de ces difficultés dans la section suivante de notre rapport.</w:t>
+      </w:r>
+    </w:p>
+    <w:p>
+      <w:pPr>
+        <w:rPr>
+          <w:sz w:val="24"/>
+          <w:szCs w:val="24"/>
+        </w:rPr>
+      </w:pPr>
+    </w:p>
     <w:p>
       <w:pPr>
         <w:pStyle w:val="Titre3"/>
-      </w:pPr>
-      <w:bookmarkStart w:id="9" w:name="_Toc128997928"/>
-      <w:r>
+        <w:rPr>
+          <w:sz w:val="24"/>
+          <w:szCs w:val="24"/>
+        </w:rPr>
+      </w:pPr>
+      <w:bookmarkStart w:id="9" w:name="_Toc129011661"/>
+      <w:r>
+        <w:rPr>
+          <w:sz w:val="24"/>
+          <w:szCs w:val="24"/>
+        </w:rPr>
         <w:t>4/ La gestion des Erreurs</w:t>
       </w:r>
       <w:bookmarkEnd w:id="9"/>
     </w:p>
-    <w:p/>
+    <w:p>
+      <w:pPr>
+        <w:rPr>
+          <w:sz w:val="24"/>
+          <w:szCs w:val="24"/>
+        </w:rPr>
+      </w:pPr>
+    </w:p>
     <w:p>
       <w:pPr>
         <w:pStyle w:val="Titre3"/>
-      </w:pPr>
-      <w:bookmarkStart w:id="10" w:name="_Toc128997929"/>
-      <w:r>
+        <w:rPr>
+          <w:sz w:val="24"/>
+          <w:szCs w:val="24"/>
+        </w:rPr>
+      </w:pPr>
+      <w:bookmarkStart w:id="10" w:name="_Toc129011662"/>
+      <w:r>
+        <w:rPr>
+          <w:sz w:val="24"/>
+          <w:szCs w:val="24"/>
+        </w:rPr>
         <w:t>5/ La partie Sauvegarde</w:t>
       </w:r>
       <w:bookmarkEnd w:id="10"/>
     </w:p>
-    <w:p/>
+    <w:p>
+      <w:pPr>
+        <w:rPr>
+          <w:sz w:val="24"/>
+          <w:szCs w:val="24"/>
+        </w:rPr>
+      </w:pPr>
+    </w:p>
     <w:p>
       <w:pPr>
         <w:pStyle w:val="Titre3"/>
-      </w:pPr>
-      <w:bookmarkStart w:id="11" w:name="_Toc128997930"/>
-      <w:r>
+        <w:rPr>
+          <w:sz w:val="24"/>
+          <w:szCs w:val="24"/>
+        </w:rPr>
+      </w:pPr>
+      <w:bookmarkStart w:id="11" w:name="_Toc129011663"/>
+      <w:r>
+        <w:rPr>
+          <w:sz w:val="24"/>
+          <w:szCs w:val="24"/>
+        </w:rPr>
         <w:t>6/ La partie Visiteur</w:t>
       </w:r>
       <w:bookmarkEnd w:id="11"/>
     </w:p>
-    <w:p/>
-    <w:p/>
-    <w:p/>
+    <w:p>
+      <w:pPr>
+        <w:rPr>
+          <w:sz w:val="24"/>
+          <w:szCs w:val="24"/>
+        </w:rPr>
+      </w:pPr>
+    </w:p>
+    <w:p>
+      <w:pPr>
+        <w:rPr>
+          <w:sz w:val="24"/>
+          <w:szCs w:val="24"/>
+        </w:rPr>
+      </w:pPr>
+    </w:p>
+    <w:p>
+      <w:pPr>
+        <w:rPr>
+          <w:sz w:val="24"/>
+          <w:szCs w:val="24"/>
+        </w:rPr>
+      </w:pPr>
+    </w:p>
     <w:p>
       <w:pPr>
         <w:pStyle w:val="Titre2"/>
-      </w:pPr>
-      <w:bookmarkStart w:id="12" w:name="_Toc128997931"/>
-      <w:r>
+        <w:rPr>
+          <w:sz w:val="24"/>
+          <w:szCs w:val="24"/>
+        </w:rPr>
+      </w:pPr>
+      <w:bookmarkStart w:id="12" w:name="_Toc129011664"/>
+      <w:r>
+        <w:rPr>
+          <w:sz w:val="24"/>
+          <w:szCs w:val="24"/>
+        </w:rPr>
         <w:t>B/ Partie Serveur</w:t>
       </w:r>
       <w:bookmarkEnd w:id="12"/>
     </w:p>
-    <w:p/>
+    <w:p>
+      <w:pPr>
+        <w:rPr>
+          <w:sz w:val="24"/>
+          <w:szCs w:val="24"/>
+        </w:rPr>
+      </w:pPr>
+    </w:p>
     <w:p>
       <w:pPr>
         <w:pStyle w:val="Titre3"/>
         <w:pBdr>
           <w:left w:val="single" w:sz="48" w:space="1" w:color="D55816" w:themeColor="accent2"/>
         </w:pBdr>
-      </w:pPr>
-      <w:bookmarkStart w:id="13" w:name="_Toc128997932"/>
-      <w:r>
+        <w:rPr>
+          <w:sz w:val="24"/>
+          <w:szCs w:val="24"/>
+        </w:rPr>
+      </w:pPr>
+      <w:bookmarkStart w:id="13" w:name="_Toc129011665"/>
+      <w:r>
+        <w:rPr>
+          <w:sz w:val="24"/>
+          <w:szCs w:val="24"/>
+        </w:rPr>
         <w:t>1/ La chaine de responsabilité</w:t>
       </w:r>
       <w:bookmarkEnd w:id="13"/>
     </w:p>
-    <w:p/>
-    <w:p/>
+    <w:p>
+      <w:pPr>
+        <w:rPr>
+          <w:sz w:val="24"/>
+          <w:szCs w:val="24"/>
+        </w:rPr>
+      </w:pPr>
+    </w:p>
+    <w:p>
+      <w:pPr>
+        <w:rPr>
+          <w:sz w:val="24"/>
+          <w:szCs w:val="24"/>
+        </w:rPr>
+      </w:pPr>
+    </w:p>
     <w:p>
       <w:pPr>
         <w:pStyle w:val="Titre3"/>
-      </w:pPr>
-      <w:bookmarkStart w:id="14" w:name="_Toc128997933"/>
-      <w:r>
+        <w:rPr>
+          <w:sz w:val="24"/>
+          <w:szCs w:val="24"/>
+        </w:rPr>
+      </w:pPr>
+      <w:bookmarkStart w:id="14" w:name="_Toc129011666"/>
+      <w:r>
+        <w:rPr>
+          <w:sz w:val="24"/>
+          <w:szCs w:val="24"/>
+        </w:rPr>
         <w:t>2/ L</w:t>
       </w:r>
       <w:r>
+        <w:rPr>
+          <w:sz w:val="24"/>
+          <w:szCs w:val="24"/>
+        </w:rPr>
         <w:t>e Monde</w:t>
       </w:r>
       <w:bookmarkEnd w:id="14"/>
     </w:p>
-    <w:p/>
-    <w:p/>
+    <w:p>
+      <w:pPr>
+        <w:rPr>
+          <w:sz w:val="24"/>
+          <w:szCs w:val="24"/>
+        </w:rPr>
+      </w:pPr>
+    </w:p>
+    <w:p>
+      <w:pPr>
+        <w:rPr>
+          <w:sz w:val="24"/>
+          <w:szCs w:val="24"/>
+        </w:rPr>
+      </w:pPr>
+    </w:p>
     <w:p>
       <w:pPr>
         <w:pStyle w:val="Titre3"/>
-      </w:pPr>
-      <w:bookmarkStart w:id="15" w:name="_Toc128997934"/>
-      <w:r>
+        <w:rPr>
+          <w:sz w:val="24"/>
+          <w:szCs w:val="24"/>
+        </w:rPr>
+      </w:pPr>
+      <w:bookmarkStart w:id="15" w:name="_Toc129011667"/>
+      <w:r>
+        <w:rPr>
+          <w:sz w:val="24"/>
+          <w:szCs w:val="24"/>
+        </w:rPr>
         <w:t xml:space="preserve">3/ La </w:t>
       </w:r>
       <w:r>
+        <w:rPr>
+          <w:sz w:val="24"/>
+          <w:szCs w:val="24"/>
+        </w:rPr>
         <w:t>Communication</w:t>
       </w:r>
       <w:bookmarkEnd w:id="15"/>
     </w:p>
-    <w:p/>
-    <w:p/>
+    <w:p>
+      <w:pPr>
+        <w:rPr>
+          <w:sz w:val="24"/>
+          <w:szCs w:val="24"/>
+        </w:rPr>
+      </w:pPr>
+    </w:p>
+    <w:p>
+      <w:pPr>
+        <w:rPr>
+          <w:sz w:val="24"/>
+          <w:szCs w:val="24"/>
+        </w:rPr>
+      </w:pPr>
+    </w:p>
     <w:p>
       <w:pPr>
         <w:pStyle w:val="Titre2"/>
-      </w:pPr>
-      <w:bookmarkStart w:id="16" w:name="_Toc128997935"/>
-      <w:r>
+        <w:rPr>
+          <w:sz w:val="24"/>
+          <w:szCs w:val="24"/>
+        </w:rPr>
+      </w:pPr>
+      <w:bookmarkStart w:id="16" w:name="_Toc129011668"/>
+      <w:r>
+        <w:rPr>
+          <w:sz w:val="24"/>
+          <w:szCs w:val="24"/>
+        </w:rPr>
         <w:t>C/ Les difficultés rencontrés</w:t>
       </w:r>
       <w:bookmarkEnd w:id="16"/>
     </w:p>
-    <w:p/>
+    <w:p>
+      <w:pPr>
+        <w:rPr>
+          <w:sz w:val="24"/>
+          <w:szCs w:val="24"/>
+        </w:rPr>
+      </w:pPr>
+    </w:p>
     <w:p>
       <w:pPr>
         <w:pStyle w:val="Titre3"/>
-      </w:pPr>
-      <w:bookmarkStart w:id="17" w:name="_Toc128997936"/>
-      <w:r>
+        <w:rPr>
+          <w:sz w:val="24"/>
+          <w:szCs w:val="24"/>
+        </w:rPr>
+      </w:pPr>
+      <w:bookmarkStart w:id="17" w:name="_Toc129011669"/>
+      <w:r>
+        <w:rPr>
+          <w:sz w:val="24"/>
+          <w:szCs w:val="24"/>
+        </w:rPr>
         <w:t>1/ Sur la partie Client</w:t>
       </w:r>
       <w:bookmarkEnd w:id="17"/>
     </w:p>
-    <w:p/>
-    <w:p/>
+    <w:p>
+      <w:pPr>
+        <w:rPr>
+          <w:sz w:val="24"/>
+          <w:szCs w:val="24"/>
+        </w:rPr>
+      </w:pPr>
+    </w:p>
+    <w:p>
+      <w:pPr>
+        <w:rPr>
+          <w:sz w:val="24"/>
+          <w:szCs w:val="24"/>
+        </w:rPr>
+      </w:pPr>
+    </w:p>
     <w:p>
       <w:pPr>
         <w:pStyle w:val="Titre3"/>
-      </w:pPr>
-      <w:bookmarkStart w:id="18" w:name="_Toc128997937"/>
-      <w:r>
+        <w:rPr>
+          <w:sz w:val="24"/>
+          <w:szCs w:val="24"/>
+        </w:rPr>
+      </w:pPr>
+      <w:bookmarkStart w:id="18" w:name="_Toc129011670"/>
+      <w:r>
+        <w:rPr>
+          <w:sz w:val="24"/>
+          <w:szCs w:val="24"/>
+        </w:rPr>
         <w:t>2/ Sur la partie Serveur</w:t>
       </w:r>
       <w:bookmarkEnd w:id="18"/>
     </w:p>
-    <w:p/>
-    <w:p/>
+    <w:p>
+      <w:pPr>
+        <w:rPr>
+          <w:sz w:val="24"/>
+          <w:szCs w:val="24"/>
+        </w:rPr>
+      </w:pPr>
+    </w:p>
+    <w:p>
+      <w:pPr>
+        <w:rPr>
+          <w:sz w:val="24"/>
+          <w:szCs w:val="24"/>
+        </w:rPr>
+      </w:pPr>
+    </w:p>
     <w:p>
       <w:pPr>
         <w:pStyle w:val="Titre1"/>
-      </w:pPr>
-      <w:bookmarkStart w:id="19" w:name="_Toc128997938"/>
-      <w:r>
+        <w:rPr>
+          <w:sz w:val="24"/>
+          <w:szCs w:val="24"/>
+        </w:rPr>
+      </w:pPr>
+      <w:bookmarkStart w:id="19" w:name="_Toc129011671"/>
+      <w:r>
+        <w:rPr>
+          <w:sz w:val="24"/>
+          <w:szCs w:val="24"/>
+        </w:rPr>
         <w:t>CONCLUSION</w:t>
       </w:r>
       <w:bookmarkEnd w:id="19"/>
     </w:p>
-    <w:p/>
+    <w:p>
+      <w:pPr>
+        <w:rPr>
+          <w:sz w:val="24"/>
+          <w:szCs w:val="24"/>
+        </w:rPr>
+      </w:pPr>
+    </w:p>
+    <w:p>
+      <w:pPr>
+        <w:rPr>
+          <w:sz w:val="24"/>
+          <w:szCs w:val="24"/>
+        </w:rPr>
+      </w:pPr>
+      <w:r>
+        <w:rPr>
+          <w:sz w:val="24"/>
+          <w:szCs w:val="24"/>
+        </w:rPr>
+        <w:t>En conclusion, la réalisation de ce projet en binôme a été une expérience très enrichissante pour nous. Nous avons non seulement réussi à former un binôme efficace et autonome, mais également à bien nous répartir les tâches en fonction de nos compétences et de nos intérêts respectifs. Cette organisation nous a permis de progresser rapidement et d'obtenir un résultat satisfaisant en peu de temps.</w:t>
+      </w:r>
+    </w:p>
+    <w:p>
+      <w:pPr>
+        <w:rPr>
+          <w:sz w:val="24"/>
+          <w:szCs w:val="24"/>
+        </w:rPr>
+      </w:pPr>
+      <w:r>
+        <w:rPr>
+          <w:sz w:val="24"/>
+          <w:szCs w:val="24"/>
+        </w:rPr>
+        <w:t>Nous sommes fiers d'avoir pu mener à bien c</w:t>
+      </w:r>
+      <w:r>
+        <w:rPr>
+          <w:sz w:val="24"/>
+          <w:szCs w:val="24"/>
+        </w:rPr>
+        <w:t>e</w:t>
+      </w:r>
+      <w:r>
+        <w:rPr>
+          <w:sz w:val="24"/>
+          <w:szCs w:val="24"/>
+        </w:rPr>
+        <w:t>, ce qui témoigne de notre capacité à travailler en équipe et à prendre des décisions ensemble. Nous avons également apprécié la mise en pratique des différents concepts appris en matière de développement de logiciels et la mise en œuvre de trois design patterns différents.</w:t>
+      </w:r>
+    </w:p>
+    <w:p>
+      <w:pPr>
+        <w:rPr>
+          <w:sz w:val="24"/>
+          <w:szCs w:val="24"/>
+        </w:rPr>
+      </w:pPr>
+      <w:r>
+        <w:rPr>
+          <w:sz w:val="24"/>
+          <w:szCs w:val="24"/>
+        </w:rPr>
+        <w:t>Au-delà de l'aspect technique, cette expérience nous a également permis de renforcer notre relation de travail et de mieux comprendre les compétences de chacun. Nous sommes donc convaincus que cette expérience nous sera bénéfique dans nos futurs projets professionnels.</w:t>
+      </w:r>
+    </w:p>
+    <w:p>
+      <w:pPr>
+        <w:rPr>
+          <w:sz w:val="24"/>
+          <w:szCs w:val="24"/>
+        </w:rPr>
+      </w:pPr>
+    </w:p>
     <w:p>
       <w:pPr>
         <w:pStyle w:val="Titre1"/>
-      </w:pPr>
-      <w:bookmarkStart w:id="20" w:name="_Toc128997939"/>
-      <w:r>
+        <w:rPr>
+          <w:sz w:val="24"/>
+          <w:szCs w:val="24"/>
+        </w:rPr>
+      </w:pPr>
+      <w:bookmarkStart w:id="20" w:name="_Toc129011672"/>
+      <w:r>
+        <w:rPr>
+          <w:sz w:val="24"/>
+          <w:szCs w:val="24"/>
+        </w:rPr>
         <w:t>ANNEXES</w:t>
       </w:r>
       <w:bookmarkEnd w:id="20"/>
     </w:p>
-    <w:p/>
+    <w:p>
+      <w:pPr>
+        <w:rPr>
+          <w:sz w:val="24"/>
+          <w:szCs w:val="24"/>
+        </w:rPr>
+      </w:pPr>
+    </w:p>
     <w:p/>
     <w:sectPr>
       <w:headerReference w:type="default" r:id="rId8"/>
@@ -2290,8 +3859,660 @@
       </w:pPr>
     </w:lvl>
   </w:abstractNum>
+  <w:abstractNum w:abstractNumId="1" w15:restartNumberingAfterBreak="0">
+    <w:nsid w:val="04ED333A"/>
+    <w:multiLevelType w:val="multilevel"/>
+    <w:tmpl w:val="D9DA1C32"/>
+    <w:lvl w:ilvl="0">
+      <w:start w:val="1"/>
+      <w:numFmt w:val="bullet"/>
+      <w:lvlText w:val=""/>
+      <w:lvlJc w:val="left"/>
+      <w:pPr>
+        <w:tabs>
+          <w:tab w:val="num" w:pos="720"/>
+        </w:tabs>
+        <w:ind w:left="720" w:hanging="360"/>
+      </w:pPr>
+      <w:rPr>
+        <w:rFonts w:ascii="Symbol" w:hAnsi="Symbol" w:hint="default"/>
+        <w:sz w:val="20"/>
+      </w:rPr>
+    </w:lvl>
+    <w:lvl w:ilvl="1" w:tentative="1">
+      <w:start w:val="1"/>
+      <w:numFmt w:val="bullet"/>
+      <w:lvlText w:val=""/>
+      <w:lvlJc w:val="left"/>
+      <w:pPr>
+        <w:tabs>
+          <w:tab w:val="num" w:pos="1440"/>
+        </w:tabs>
+        <w:ind w:left="1440" w:hanging="360"/>
+      </w:pPr>
+      <w:rPr>
+        <w:rFonts w:ascii="Symbol" w:hAnsi="Symbol" w:hint="default"/>
+        <w:sz w:val="20"/>
+      </w:rPr>
+    </w:lvl>
+    <w:lvl w:ilvl="2" w:tentative="1">
+      <w:start w:val="1"/>
+      <w:numFmt w:val="bullet"/>
+      <w:lvlText w:val=""/>
+      <w:lvlJc w:val="left"/>
+      <w:pPr>
+        <w:tabs>
+          <w:tab w:val="num" w:pos="2160"/>
+        </w:tabs>
+        <w:ind w:left="2160" w:hanging="360"/>
+      </w:pPr>
+      <w:rPr>
+        <w:rFonts w:ascii="Symbol" w:hAnsi="Symbol" w:hint="default"/>
+        <w:sz w:val="20"/>
+      </w:rPr>
+    </w:lvl>
+    <w:lvl w:ilvl="3" w:tentative="1">
+      <w:start w:val="1"/>
+      <w:numFmt w:val="bullet"/>
+      <w:lvlText w:val=""/>
+      <w:lvlJc w:val="left"/>
+      <w:pPr>
+        <w:tabs>
+          <w:tab w:val="num" w:pos="2880"/>
+        </w:tabs>
+        <w:ind w:left="2880" w:hanging="360"/>
+      </w:pPr>
+      <w:rPr>
+        <w:rFonts w:ascii="Symbol" w:hAnsi="Symbol" w:hint="default"/>
+        <w:sz w:val="20"/>
+      </w:rPr>
+    </w:lvl>
+    <w:lvl w:ilvl="4" w:tentative="1">
+      <w:start w:val="1"/>
+      <w:numFmt w:val="bullet"/>
+      <w:lvlText w:val=""/>
+      <w:lvlJc w:val="left"/>
+      <w:pPr>
+        <w:tabs>
+          <w:tab w:val="num" w:pos="3600"/>
+        </w:tabs>
+        <w:ind w:left="3600" w:hanging="360"/>
+      </w:pPr>
+      <w:rPr>
+        <w:rFonts w:ascii="Symbol" w:hAnsi="Symbol" w:hint="default"/>
+        <w:sz w:val="20"/>
+      </w:rPr>
+    </w:lvl>
+    <w:lvl w:ilvl="5" w:tentative="1">
+      <w:start w:val="1"/>
+      <w:numFmt w:val="bullet"/>
+      <w:lvlText w:val=""/>
+      <w:lvlJc w:val="left"/>
+      <w:pPr>
+        <w:tabs>
+          <w:tab w:val="num" w:pos="4320"/>
+        </w:tabs>
+        <w:ind w:left="4320" w:hanging="360"/>
+      </w:pPr>
+      <w:rPr>
+        <w:rFonts w:ascii="Symbol" w:hAnsi="Symbol" w:hint="default"/>
+        <w:sz w:val="20"/>
+      </w:rPr>
+    </w:lvl>
+    <w:lvl w:ilvl="6" w:tentative="1">
+      <w:start w:val="1"/>
+      <w:numFmt w:val="bullet"/>
+      <w:lvlText w:val=""/>
+      <w:lvlJc w:val="left"/>
+      <w:pPr>
+        <w:tabs>
+          <w:tab w:val="num" w:pos="5040"/>
+        </w:tabs>
+        <w:ind w:left="5040" w:hanging="360"/>
+      </w:pPr>
+      <w:rPr>
+        <w:rFonts w:ascii="Symbol" w:hAnsi="Symbol" w:hint="default"/>
+        <w:sz w:val="20"/>
+      </w:rPr>
+    </w:lvl>
+    <w:lvl w:ilvl="7" w:tentative="1">
+      <w:start w:val="1"/>
+      <w:numFmt w:val="bullet"/>
+      <w:lvlText w:val=""/>
+      <w:lvlJc w:val="left"/>
+      <w:pPr>
+        <w:tabs>
+          <w:tab w:val="num" w:pos="5760"/>
+        </w:tabs>
+        <w:ind w:left="5760" w:hanging="360"/>
+      </w:pPr>
+      <w:rPr>
+        <w:rFonts w:ascii="Symbol" w:hAnsi="Symbol" w:hint="default"/>
+        <w:sz w:val="20"/>
+      </w:rPr>
+    </w:lvl>
+    <w:lvl w:ilvl="8" w:tentative="1">
+      <w:start w:val="1"/>
+      <w:numFmt w:val="bullet"/>
+      <w:lvlText w:val=""/>
+      <w:lvlJc w:val="left"/>
+      <w:pPr>
+        <w:tabs>
+          <w:tab w:val="num" w:pos="6480"/>
+        </w:tabs>
+        <w:ind w:left="6480" w:hanging="360"/>
+      </w:pPr>
+      <w:rPr>
+        <w:rFonts w:ascii="Symbol" w:hAnsi="Symbol" w:hint="default"/>
+        <w:sz w:val="20"/>
+      </w:rPr>
+    </w:lvl>
+  </w:abstractNum>
+  <w:abstractNum w:abstractNumId="2" w15:restartNumberingAfterBreak="0">
+    <w:nsid w:val="1B942244"/>
+    <w:multiLevelType w:val="multilevel"/>
+    <w:tmpl w:val="758E5556"/>
+    <w:lvl w:ilvl="0">
+      <w:start w:val="1"/>
+      <w:numFmt w:val="bullet"/>
+      <w:lvlText w:val=""/>
+      <w:lvlJc w:val="left"/>
+      <w:pPr>
+        <w:tabs>
+          <w:tab w:val="num" w:pos="720"/>
+        </w:tabs>
+        <w:ind w:left="720" w:hanging="360"/>
+      </w:pPr>
+      <w:rPr>
+        <w:rFonts w:ascii="Symbol" w:hAnsi="Symbol" w:hint="default"/>
+        <w:sz w:val="20"/>
+      </w:rPr>
+    </w:lvl>
+    <w:lvl w:ilvl="1" w:tentative="1">
+      <w:start w:val="1"/>
+      <w:numFmt w:val="bullet"/>
+      <w:lvlText w:val=""/>
+      <w:lvlJc w:val="left"/>
+      <w:pPr>
+        <w:tabs>
+          <w:tab w:val="num" w:pos="1440"/>
+        </w:tabs>
+        <w:ind w:left="1440" w:hanging="360"/>
+      </w:pPr>
+      <w:rPr>
+        <w:rFonts w:ascii="Symbol" w:hAnsi="Symbol" w:hint="default"/>
+        <w:sz w:val="20"/>
+      </w:rPr>
+    </w:lvl>
+    <w:lvl w:ilvl="2" w:tentative="1">
+      <w:start w:val="1"/>
+      <w:numFmt w:val="bullet"/>
+      <w:lvlText w:val=""/>
+      <w:lvlJc w:val="left"/>
+      <w:pPr>
+        <w:tabs>
+          <w:tab w:val="num" w:pos="2160"/>
+        </w:tabs>
+        <w:ind w:left="2160" w:hanging="360"/>
+      </w:pPr>
+      <w:rPr>
+        <w:rFonts w:ascii="Symbol" w:hAnsi="Symbol" w:hint="default"/>
+        <w:sz w:val="20"/>
+      </w:rPr>
+    </w:lvl>
+    <w:lvl w:ilvl="3" w:tentative="1">
+      <w:start w:val="1"/>
+      <w:numFmt w:val="bullet"/>
+      <w:lvlText w:val=""/>
+      <w:lvlJc w:val="left"/>
+      <w:pPr>
+        <w:tabs>
+          <w:tab w:val="num" w:pos="2880"/>
+        </w:tabs>
+        <w:ind w:left="2880" w:hanging="360"/>
+      </w:pPr>
+      <w:rPr>
+        <w:rFonts w:ascii="Symbol" w:hAnsi="Symbol" w:hint="default"/>
+        <w:sz w:val="20"/>
+      </w:rPr>
+    </w:lvl>
+    <w:lvl w:ilvl="4" w:tentative="1">
+      <w:start w:val="1"/>
+      <w:numFmt w:val="bullet"/>
+      <w:lvlText w:val=""/>
+      <w:lvlJc w:val="left"/>
+      <w:pPr>
+        <w:tabs>
+          <w:tab w:val="num" w:pos="3600"/>
+        </w:tabs>
+        <w:ind w:left="3600" w:hanging="360"/>
+      </w:pPr>
+      <w:rPr>
+        <w:rFonts w:ascii="Symbol" w:hAnsi="Symbol" w:hint="default"/>
+        <w:sz w:val="20"/>
+      </w:rPr>
+    </w:lvl>
+    <w:lvl w:ilvl="5" w:tentative="1">
+      <w:start w:val="1"/>
+      <w:numFmt w:val="bullet"/>
+      <w:lvlText w:val=""/>
+      <w:lvlJc w:val="left"/>
+      <w:pPr>
+        <w:tabs>
+          <w:tab w:val="num" w:pos="4320"/>
+        </w:tabs>
+        <w:ind w:left="4320" w:hanging="360"/>
+      </w:pPr>
+      <w:rPr>
+        <w:rFonts w:ascii="Symbol" w:hAnsi="Symbol" w:hint="default"/>
+        <w:sz w:val="20"/>
+      </w:rPr>
+    </w:lvl>
+    <w:lvl w:ilvl="6" w:tentative="1">
+      <w:start w:val="1"/>
+      <w:numFmt w:val="bullet"/>
+      <w:lvlText w:val=""/>
+      <w:lvlJc w:val="left"/>
+      <w:pPr>
+        <w:tabs>
+          <w:tab w:val="num" w:pos="5040"/>
+        </w:tabs>
+        <w:ind w:left="5040" w:hanging="360"/>
+      </w:pPr>
+      <w:rPr>
+        <w:rFonts w:ascii="Symbol" w:hAnsi="Symbol" w:hint="default"/>
+        <w:sz w:val="20"/>
+      </w:rPr>
+    </w:lvl>
+    <w:lvl w:ilvl="7" w:tentative="1">
+      <w:start w:val="1"/>
+      <w:numFmt w:val="bullet"/>
+      <w:lvlText w:val=""/>
+      <w:lvlJc w:val="left"/>
+      <w:pPr>
+        <w:tabs>
+          <w:tab w:val="num" w:pos="5760"/>
+        </w:tabs>
+        <w:ind w:left="5760" w:hanging="360"/>
+      </w:pPr>
+      <w:rPr>
+        <w:rFonts w:ascii="Symbol" w:hAnsi="Symbol" w:hint="default"/>
+        <w:sz w:val="20"/>
+      </w:rPr>
+    </w:lvl>
+    <w:lvl w:ilvl="8" w:tentative="1">
+      <w:start w:val="1"/>
+      <w:numFmt w:val="bullet"/>
+      <w:lvlText w:val=""/>
+      <w:lvlJc w:val="left"/>
+      <w:pPr>
+        <w:tabs>
+          <w:tab w:val="num" w:pos="6480"/>
+        </w:tabs>
+        <w:ind w:left="6480" w:hanging="360"/>
+      </w:pPr>
+      <w:rPr>
+        <w:rFonts w:ascii="Symbol" w:hAnsi="Symbol" w:hint="default"/>
+        <w:sz w:val="20"/>
+      </w:rPr>
+    </w:lvl>
+  </w:abstractNum>
+  <w:abstractNum w:abstractNumId="3" w15:restartNumberingAfterBreak="0">
+    <w:nsid w:val="4E76439D"/>
+    <w:multiLevelType w:val="hybridMultilevel"/>
+    <w:tmpl w:val="2B5CBF98"/>
+    <w:lvl w:ilvl="0" w:tplc="040C0001">
+      <w:start w:val="1"/>
+      <w:numFmt w:val="bullet"/>
+      <w:lvlText w:val=""/>
+      <w:lvlJc w:val="left"/>
+      <w:pPr>
+        <w:ind w:left="720" w:hanging="360"/>
+      </w:pPr>
+      <w:rPr>
+        <w:rFonts w:ascii="Symbol" w:hAnsi="Symbol" w:hint="default"/>
+      </w:rPr>
+    </w:lvl>
+    <w:lvl w:ilvl="1" w:tplc="040C0003" w:tentative="1">
+      <w:start w:val="1"/>
+      <w:numFmt w:val="bullet"/>
+      <w:lvlText w:val="o"/>
+      <w:lvlJc w:val="left"/>
+      <w:pPr>
+        <w:ind w:left="1440" w:hanging="360"/>
+      </w:pPr>
+      <w:rPr>
+        <w:rFonts w:ascii="Courier New" w:hAnsi="Courier New" w:cs="Courier New" w:hint="default"/>
+      </w:rPr>
+    </w:lvl>
+    <w:lvl w:ilvl="2" w:tplc="040C0005" w:tentative="1">
+      <w:start w:val="1"/>
+      <w:numFmt w:val="bullet"/>
+      <w:lvlText w:val=""/>
+      <w:lvlJc w:val="left"/>
+      <w:pPr>
+        <w:ind w:left="2160" w:hanging="360"/>
+      </w:pPr>
+      <w:rPr>
+        <w:rFonts w:ascii="Wingdings" w:hAnsi="Wingdings" w:hint="default"/>
+      </w:rPr>
+    </w:lvl>
+    <w:lvl w:ilvl="3" w:tplc="040C0001" w:tentative="1">
+      <w:start w:val="1"/>
+      <w:numFmt w:val="bullet"/>
+      <w:lvlText w:val=""/>
+      <w:lvlJc w:val="left"/>
+      <w:pPr>
+        <w:ind w:left="2880" w:hanging="360"/>
+      </w:pPr>
+      <w:rPr>
+        <w:rFonts w:ascii="Symbol" w:hAnsi="Symbol" w:hint="default"/>
+      </w:rPr>
+    </w:lvl>
+    <w:lvl w:ilvl="4" w:tplc="040C0003" w:tentative="1">
+      <w:start w:val="1"/>
+      <w:numFmt w:val="bullet"/>
+      <w:lvlText w:val="o"/>
+      <w:lvlJc w:val="left"/>
+      <w:pPr>
+        <w:ind w:left="3600" w:hanging="360"/>
+      </w:pPr>
+      <w:rPr>
+        <w:rFonts w:ascii="Courier New" w:hAnsi="Courier New" w:cs="Courier New" w:hint="default"/>
+      </w:rPr>
+    </w:lvl>
+    <w:lvl w:ilvl="5" w:tplc="040C0005" w:tentative="1">
+      <w:start w:val="1"/>
+      <w:numFmt w:val="bullet"/>
+      <w:lvlText w:val=""/>
+      <w:lvlJc w:val="left"/>
+      <w:pPr>
+        <w:ind w:left="4320" w:hanging="360"/>
+      </w:pPr>
+      <w:rPr>
+        <w:rFonts w:ascii="Wingdings" w:hAnsi="Wingdings" w:hint="default"/>
+      </w:rPr>
+    </w:lvl>
+    <w:lvl w:ilvl="6" w:tplc="040C0001" w:tentative="1">
+      <w:start w:val="1"/>
+      <w:numFmt w:val="bullet"/>
+      <w:lvlText w:val=""/>
+      <w:lvlJc w:val="left"/>
+      <w:pPr>
+        <w:ind w:left="5040" w:hanging="360"/>
+      </w:pPr>
+      <w:rPr>
+        <w:rFonts w:ascii="Symbol" w:hAnsi="Symbol" w:hint="default"/>
+      </w:rPr>
+    </w:lvl>
+    <w:lvl w:ilvl="7" w:tplc="040C0003" w:tentative="1">
+      <w:start w:val="1"/>
+      <w:numFmt w:val="bullet"/>
+      <w:lvlText w:val="o"/>
+      <w:lvlJc w:val="left"/>
+      <w:pPr>
+        <w:ind w:left="5760" w:hanging="360"/>
+      </w:pPr>
+      <w:rPr>
+        <w:rFonts w:ascii="Courier New" w:hAnsi="Courier New" w:cs="Courier New" w:hint="default"/>
+      </w:rPr>
+    </w:lvl>
+    <w:lvl w:ilvl="8" w:tplc="040C0005" w:tentative="1">
+      <w:start w:val="1"/>
+      <w:numFmt w:val="bullet"/>
+      <w:lvlText w:val=""/>
+      <w:lvlJc w:val="left"/>
+      <w:pPr>
+        <w:ind w:left="6480" w:hanging="360"/>
+      </w:pPr>
+      <w:rPr>
+        <w:rFonts w:ascii="Wingdings" w:hAnsi="Wingdings" w:hint="default"/>
+      </w:rPr>
+    </w:lvl>
+  </w:abstractNum>
+  <w:abstractNum w:abstractNumId="4" w15:restartNumberingAfterBreak="0">
+    <w:nsid w:val="5416218C"/>
+    <w:multiLevelType w:val="hybridMultilevel"/>
+    <w:tmpl w:val="405698EA"/>
+    <w:lvl w:ilvl="0" w:tplc="040C0001">
+      <w:start w:val="1"/>
+      <w:numFmt w:val="bullet"/>
+      <w:lvlText w:val=""/>
+      <w:lvlJc w:val="left"/>
+      <w:pPr>
+        <w:ind w:left="1080" w:hanging="360"/>
+      </w:pPr>
+      <w:rPr>
+        <w:rFonts w:ascii="Symbol" w:hAnsi="Symbol" w:hint="default"/>
+      </w:rPr>
+    </w:lvl>
+    <w:lvl w:ilvl="1" w:tplc="040C0003" w:tentative="1">
+      <w:start w:val="1"/>
+      <w:numFmt w:val="bullet"/>
+      <w:lvlText w:val="o"/>
+      <w:lvlJc w:val="left"/>
+      <w:pPr>
+        <w:ind w:left="1800" w:hanging="360"/>
+      </w:pPr>
+      <w:rPr>
+        <w:rFonts w:ascii="Courier New" w:hAnsi="Courier New" w:cs="Courier New" w:hint="default"/>
+      </w:rPr>
+    </w:lvl>
+    <w:lvl w:ilvl="2" w:tplc="040C0005" w:tentative="1">
+      <w:start w:val="1"/>
+      <w:numFmt w:val="bullet"/>
+      <w:lvlText w:val=""/>
+      <w:lvlJc w:val="left"/>
+      <w:pPr>
+        <w:ind w:left="2520" w:hanging="360"/>
+      </w:pPr>
+      <w:rPr>
+        <w:rFonts w:ascii="Wingdings" w:hAnsi="Wingdings" w:hint="default"/>
+      </w:rPr>
+    </w:lvl>
+    <w:lvl w:ilvl="3" w:tplc="040C0001" w:tentative="1">
+      <w:start w:val="1"/>
+      <w:numFmt w:val="bullet"/>
+      <w:lvlText w:val=""/>
+      <w:lvlJc w:val="left"/>
+      <w:pPr>
+        <w:ind w:left="3240" w:hanging="360"/>
+      </w:pPr>
+      <w:rPr>
+        <w:rFonts w:ascii="Symbol" w:hAnsi="Symbol" w:hint="default"/>
+      </w:rPr>
+    </w:lvl>
+    <w:lvl w:ilvl="4" w:tplc="040C0003" w:tentative="1">
+      <w:start w:val="1"/>
+      <w:numFmt w:val="bullet"/>
+      <w:lvlText w:val="o"/>
+      <w:lvlJc w:val="left"/>
+      <w:pPr>
+        <w:ind w:left="3960" w:hanging="360"/>
+      </w:pPr>
+      <w:rPr>
+        <w:rFonts w:ascii="Courier New" w:hAnsi="Courier New" w:cs="Courier New" w:hint="default"/>
+      </w:rPr>
+    </w:lvl>
+    <w:lvl w:ilvl="5" w:tplc="040C0005" w:tentative="1">
+      <w:start w:val="1"/>
+      <w:numFmt w:val="bullet"/>
+      <w:lvlText w:val=""/>
+      <w:lvlJc w:val="left"/>
+      <w:pPr>
+        <w:ind w:left="4680" w:hanging="360"/>
+      </w:pPr>
+      <w:rPr>
+        <w:rFonts w:ascii="Wingdings" w:hAnsi="Wingdings" w:hint="default"/>
+      </w:rPr>
+    </w:lvl>
+    <w:lvl w:ilvl="6" w:tplc="040C0001" w:tentative="1">
+      <w:start w:val="1"/>
+      <w:numFmt w:val="bullet"/>
+      <w:lvlText w:val=""/>
+      <w:lvlJc w:val="left"/>
+      <w:pPr>
+        <w:ind w:left="5400" w:hanging="360"/>
+      </w:pPr>
+      <w:rPr>
+        <w:rFonts w:ascii="Symbol" w:hAnsi="Symbol" w:hint="default"/>
+      </w:rPr>
+    </w:lvl>
+    <w:lvl w:ilvl="7" w:tplc="040C0003" w:tentative="1">
+      <w:start w:val="1"/>
+      <w:numFmt w:val="bullet"/>
+      <w:lvlText w:val="o"/>
+      <w:lvlJc w:val="left"/>
+      <w:pPr>
+        <w:ind w:left="6120" w:hanging="360"/>
+      </w:pPr>
+      <w:rPr>
+        <w:rFonts w:ascii="Courier New" w:hAnsi="Courier New" w:cs="Courier New" w:hint="default"/>
+      </w:rPr>
+    </w:lvl>
+    <w:lvl w:ilvl="8" w:tplc="040C0005" w:tentative="1">
+      <w:start w:val="1"/>
+      <w:numFmt w:val="bullet"/>
+      <w:lvlText w:val=""/>
+      <w:lvlJc w:val="left"/>
+      <w:pPr>
+        <w:ind w:left="6840" w:hanging="360"/>
+      </w:pPr>
+      <w:rPr>
+        <w:rFonts w:ascii="Wingdings" w:hAnsi="Wingdings" w:hint="default"/>
+      </w:rPr>
+    </w:lvl>
+  </w:abstractNum>
+  <w:abstractNum w:abstractNumId="5" w15:restartNumberingAfterBreak="0">
+    <w:nsid w:val="76656553"/>
+    <w:multiLevelType w:val="hybridMultilevel"/>
+    <w:tmpl w:val="08C002AE"/>
+    <w:lvl w:ilvl="0" w:tplc="040C0001">
+      <w:start w:val="1"/>
+      <w:numFmt w:val="bullet"/>
+      <w:lvlText w:val=""/>
+      <w:lvlJc w:val="left"/>
+      <w:pPr>
+        <w:ind w:left="720" w:hanging="360"/>
+      </w:pPr>
+      <w:rPr>
+        <w:rFonts w:ascii="Symbol" w:hAnsi="Symbol" w:hint="default"/>
+      </w:rPr>
+    </w:lvl>
+    <w:lvl w:ilvl="1" w:tplc="040C0003" w:tentative="1">
+      <w:start w:val="1"/>
+      <w:numFmt w:val="bullet"/>
+      <w:lvlText w:val="o"/>
+      <w:lvlJc w:val="left"/>
+      <w:pPr>
+        <w:ind w:left="1440" w:hanging="360"/>
+      </w:pPr>
+      <w:rPr>
+        <w:rFonts w:ascii="Courier New" w:hAnsi="Courier New" w:cs="Courier New" w:hint="default"/>
+      </w:rPr>
+    </w:lvl>
+    <w:lvl w:ilvl="2" w:tplc="040C0005" w:tentative="1">
+      <w:start w:val="1"/>
+      <w:numFmt w:val="bullet"/>
+      <w:lvlText w:val=""/>
+      <w:lvlJc w:val="left"/>
+      <w:pPr>
+        <w:ind w:left="2160" w:hanging="360"/>
+      </w:pPr>
+      <w:rPr>
+        <w:rFonts w:ascii="Wingdings" w:hAnsi="Wingdings" w:hint="default"/>
+      </w:rPr>
+    </w:lvl>
+    <w:lvl w:ilvl="3" w:tplc="040C0001" w:tentative="1">
+      <w:start w:val="1"/>
+      <w:numFmt w:val="bullet"/>
+      <w:lvlText w:val=""/>
+      <w:lvlJc w:val="left"/>
+      <w:pPr>
+        <w:ind w:left="2880" w:hanging="360"/>
+      </w:pPr>
+      <w:rPr>
+        <w:rFonts w:ascii="Symbol" w:hAnsi="Symbol" w:hint="default"/>
+      </w:rPr>
+    </w:lvl>
+    <w:lvl w:ilvl="4" w:tplc="040C0003" w:tentative="1">
+      <w:start w:val="1"/>
+      <w:numFmt w:val="bullet"/>
+      <w:lvlText w:val="o"/>
+      <w:lvlJc w:val="left"/>
+      <w:pPr>
+        <w:ind w:left="3600" w:hanging="360"/>
+      </w:pPr>
+      <w:rPr>
+        <w:rFonts w:ascii="Courier New" w:hAnsi="Courier New" w:cs="Courier New" w:hint="default"/>
+      </w:rPr>
+    </w:lvl>
+    <w:lvl w:ilvl="5" w:tplc="040C0005" w:tentative="1">
+      <w:start w:val="1"/>
+      <w:numFmt w:val="bullet"/>
+      <w:lvlText w:val=""/>
+      <w:lvlJc w:val="left"/>
+      <w:pPr>
+        <w:ind w:left="4320" w:hanging="360"/>
+      </w:pPr>
+      <w:rPr>
+        <w:rFonts w:ascii="Wingdings" w:hAnsi="Wingdings" w:hint="default"/>
+      </w:rPr>
+    </w:lvl>
+    <w:lvl w:ilvl="6" w:tplc="040C0001" w:tentative="1">
+      <w:start w:val="1"/>
+      <w:numFmt w:val="bullet"/>
+      <w:lvlText w:val=""/>
+      <w:lvlJc w:val="left"/>
+      <w:pPr>
+        <w:ind w:left="5040" w:hanging="360"/>
+      </w:pPr>
+      <w:rPr>
+        <w:rFonts w:ascii="Symbol" w:hAnsi="Symbol" w:hint="default"/>
+      </w:rPr>
+    </w:lvl>
+    <w:lvl w:ilvl="7" w:tplc="040C0003" w:tentative="1">
+      <w:start w:val="1"/>
+      <w:numFmt w:val="bullet"/>
+      <w:lvlText w:val="o"/>
+      <w:lvlJc w:val="left"/>
+      <w:pPr>
+        <w:ind w:left="5760" w:hanging="360"/>
+      </w:pPr>
+      <w:rPr>
+        <w:rFonts w:ascii="Courier New" w:hAnsi="Courier New" w:cs="Courier New" w:hint="default"/>
+      </w:rPr>
+    </w:lvl>
+    <w:lvl w:ilvl="8" w:tplc="040C0005" w:tentative="1">
+      <w:start w:val="1"/>
+      <w:numFmt w:val="bullet"/>
+      <w:lvlText w:val=""/>
+      <w:lvlJc w:val="left"/>
+      <w:pPr>
+        <w:ind w:left="6480" w:hanging="360"/>
+      </w:pPr>
+      <w:rPr>
+        <w:rFonts w:ascii="Wingdings" w:hAnsi="Wingdings" w:hint="default"/>
+      </w:rPr>
+    </w:lvl>
+  </w:abstractNum>
   <w:num w:numId="1" w16cid:durableId="2064480228">
     <w:abstractNumId w:val="0"/>
+  </w:num>
+  <w:num w:numId="2" w16cid:durableId="316148202">
+    <w:abstractNumId w:val="5"/>
+  </w:num>
+  <w:num w:numId="3" w16cid:durableId="1807701676">
+    <w:abstractNumId w:val="4"/>
+  </w:num>
+  <w:num w:numId="4" w16cid:durableId="1290477181">
+    <w:abstractNumId w:val="3"/>
+  </w:num>
+  <w:num w:numId="5" w16cid:durableId="1097797217">
+    <w:abstractNumId w:val="2"/>
+  </w:num>
+  <w:num w:numId="6" w16cid:durableId="1563756981">
+    <w:abstractNumId w:val="1"/>
   </w:num>
 </w:numbering>
 </file>
@@ -2739,7 +4960,7 @@
     <w:uiPriority w:val="9"/>
     <w:unhideWhenUsed/>
     <w:qFormat/>
-    <w:rsid w:val="00967242"/>
+    <w:rsid w:val="00E50C33"/>
     <w:pPr>
       <w:pBdr>
         <w:top w:val="single" w:sz="4" w:space="0" w:color="D55816" w:themeColor="accent2"/>
@@ -2757,7 +4978,7 @@
       <w:b/>
       <w:bCs/>
       <w:color w:val="9F4110" w:themeColor="accent2" w:themeShade="BF"/>
-      <w:sz w:val="22"/>
+      <w:sz w:val="28"/>
       <w:szCs w:val="22"/>
     </w:rPr>
   </w:style>
@@ -2769,7 +4990,7 @@
     <w:uiPriority w:val="9"/>
     <w:unhideWhenUsed/>
     <w:qFormat/>
-    <w:rsid w:val="00967242"/>
+    <w:rsid w:val="00E50C33"/>
     <w:pPr>
       <w:pBdr>
         <w:left w:val="single" w:sz="48" w:space="2" w:color="D55816" w:themeColor="accent2"/>
@@ -2785,7 +5006,7 @@
       <w:b/>
       <w:bCs/>
       <w:color w:val="9F4110" w:themeColor="accent2" w:themeShade="BF"/>
-      <w:sz w:val="22"/>
+      <w:sz w:val="28"/>
       <w:szCs w:val="22"/>
     </w:rPr>
   </w:style>
@@ -3061,7 +5282,7 @@
     <w:basedOn w:val="Policepardfaut"/>
     <w:link w:val="Titre2"/>
     <w:uiPriority w:val="9"/>
-    <w:rsid w:val="00967242"/>
+    <w:rsid w:val="00E50C33"/>
     <w:rPr>
       <w:rFonts w:asciiTheme="majorHAnsi" w:eastAsiaTheme="majorEastAsia" w:hAnsiTheme="majorHAnsi" w:cstheme="majorBidi"/>
       <w:b/>
@@ -3069,6 +5290,7 @@
       <w:i/>
       <w:iCs/>
       <w:color w:val="9F4110" w:themeColor="accent2" w:themeShade="BF"/>
+      <w:sz w:val="28"/>
     </w:rPr>
   </w:style>
   <w:style w:type="character" w:customStyle="1" w:styleId="Titre3Car">
@@ -3076,7 +5298,7 @@
     <w:basedOn w:val="Policepardfaut"/>
     <w:link w:val="Titre3"/>
     <w:uiPriority w:val="9"/>
-    <w:rsid w:val="00967242"/>
+    <w:rsid w:val="00E50C33"/>
     <w:rPr>
       <w:rFonts w:asciiTheme="majorHAnsi" w:eastAsiaTheme="majorEastAsia" w:hAnsiTheme="majorHAnsi" w:cstheme="majorBidi"/>
       <w:b/>
@@ -3084,6 +5306,7 @@
       <w:i/>
       <w:iCs/>
       <w:color w:val="9F4110" w:themeColor="accent2" w:themeShade="BF"/>
+      <w:sz w:val="28"/>
     </w:rPr>
   </w:style>
   <w:style w:type="character" w:customStyle="1" w:styleId="Titre4Car">
@@ -3960,7 +6183,7 @@
 </file>
 
 <file path=customXml/itemProps1.xml><?xml version="1.0" encoding="utf-8"?>
-<ds:datastoreItem xmlns:ds="http://schemas.openxmlformats.org/officeDocument/2006/customXml" ds:itemID="{3B02D071-C8A8-E745-A2BA-ECCFD74813E4}">
+<ds:datastoreItem xmlns:ds="http://schemas.openxmlformats.org/officeDocument/2006/customXml" ds:itemID="{44C38F7E-BF16-914D-B3DD-200EEBD40A46}">
   <ds:schemaRefs>
     <ds:schemaRef ds:uri="http://schemas.openxmlformats.org/officeDocument/2006/bibliography"/>
   </ds:schemaRefs>

--- a/Rapport_PPIL_LEOST_Maelan_THUILLIER_Colin.docx
+++ b/Rapport_PPIL_LEOST_Maelan_THUILLIER_Colin.docx
@@ -1673,22 +1673,6 @@
     </w:p>
     <w:p>
       <w:pPr>
-        <w:rPr>
-          <w:sz w:val="24"/>
-          <w:szCs w:val="24"/>
-        </w:rPr>
-      </w:pPr>
-    </w:p>
-    <w:p>
-      <w:pPr>
-        <w:rPr>
-          <w:sz w:val="24"/>
-          <w:szCs w:val="24"/>
-        </w:rPr>
-      </w:pPr>
-    </w:p>
-    <w:p>
-      <w:pPr>
         <w:pStyle w:val="Titre1"/>
         <w:rPr>
           <w:sz w:val="24"/>
@@ -1950,7 +1934,6 @@
           <w:sz w:val="24"/>
           <w:szCs w:val="24"/>
         </w:rPr>
-        <w:lastRenderedPageBreak/>
         <w:t xml:space="preserve">La classe Segment : </w:t>
       </w:r>
       <w:proofErr w:type="spellStart"/>
@@ -2029,6 +2012,7 @@
           <w:sz w:val="24"/>
           <w:szCs w:val="24"/>
         </w:rPr>
+        <w:lastRenderedPageBreak/>
         <w:t>La classe Vecteur2D : mise à jour par Colin</w:t>
       </w:r>
     </w:p>
@@ -2482,8 +2466,15 @@
           <w:sz w:val="24"/>
           <w:szCs w:val="24"/>
         </w:rPr>
+        <w:t xml:space="preserve">Cependant, malgré notre bonne collaboration et notre efficacité en binôme, nous avons rencontré quelques difficultés lors de la réalisation de ce projet. Nous aborderons donc dans </w:t>
+      </w:r>
+      <w:r>
+        <w:rPr>
+          <w:sz w:val="24"/>
+          <w:szCs w:val="24"/>
+        </w:rPr>
         <w:lastRenderedPageBreak/>
-        <w:t>Cependant, malgré notre bonne collaboration et notre efficacité en binôme, nous avons rencontré quelques difficultés lors de la réalisation de ce projet. Nous aborderons donc dans cette partie les problèmes rencontrés, à la fois sur la partie client et sur la partie serveur, et les solutions que nous avons trouvées pour les résoudre.</w:t>
+        <w:t>cette partie les problèmes rencontrés, à la fois sur la partie client et sur la partie serveur, et les solutions que nous avons trouvées pour les résoudre.</w:t>
       </w:r>
       <w:r>
         <w:rPr>
@@ -2537,14 +2528,6 @@
         <w:t>A/ Partie Client</w:t>
       </w:r>
       <w:bookmarkEnd w:id="5"/>
-    </w:p>
-    <w:p>
-      <w:pPr>
-        <w:rPr>
-          <w:sz w:val="24"/>
-          <w:szCs w:val="24"/>
-        </w:rPr>
-      </w:pPr>
     </w:p>
     <w:p>
       <w:pPr>
@@ -2581,6 +2564,348 @@
           <w:szCs w:val="24"/>
         </w:rPr>
       </w:pPr>
+      <w:r>
+        <w:rPr>
+          <w:sz w:val="24"/>
+          <w:szCs w:val="24"/>
+        </w:rPr>
+        <w:t>La classe Forme :</w:t>
+      </w:r>
+    </w:p>
+    <w:p>
+      <w:pPr>
+        <w:rPr>
+          <w:sz w:val="24"/>
+          <w:szCs w:val="24"/>
+        </w:rPr>
+      </w:pPr>
+      <w:r>
+        <w:rPr>
+          <w:sz w:val="24"/>
+          <w:szCs w:val="24"/>
+        </w:rPr>
+        <w:t>La classe Forme est la classe de base de laquelle dérivent toutes les autres formes géométriques du programme. Elle possède comme attribut une couleur codée en hexadécimal. Les méthodes de la classe Forme sont principalement virtuelles pures, ce qui signifie qu'elles doivent être implémentées dans les classes filles.</w:t>
+      </w:r>
+    </w:p>
+    <w:p>
+      <w:pPr>
+        <w:rPr>
+          <w:sz w:val="24"/>
+          <w:szCs w:val="24"/>
+        </w:rPr>
+      </w:pPr>
+      <w:r>
+        <w:rPr>
+          <w:sz w:val="24"/>
+          <w:szCs w:val="24"/>
+        </w:rPr>
+        <w:t>La classe Forme possède des méthodes virtuelles pures pour le calcul de l'aire, du centre de symétrie, de la translation, de l'homothétie et de la rotation, ainsi que des méthodes pour obtenir les coordonnées des points minimum et maximum de la forme.</w:t>
+      </w:r>
+    </w:p>
+    <w:p>
+      <w:pPr>
+        <w:rPr>
+          <w:sz w:val="24"/>
+          <w:szCs w:val="24"/>
+        </w:rPr>
+      </w:pPr>
+      <w:r>
+        <w:rPr>
+          <w:sz w:val="24"/>
+          <w:szCs w:val="24"/>
+        </w:rPr>
+        <w:t>En outre, la classe Forme possède une méthode "</w:t>
+      </w:r>
+      <w:proofErr w:type="spellStart"/>
+      <w:r>
+        <w:rPr>
+          <w:sz w:val="24"/>
+          <w:szCs w:val="24"/>
+        </w:rPr>
+        <w:t>operator</w:t>
+      </w:r>
+      <w:proofErr w:type="spellEnd"/>
+      <w:r>
+        <w:rPr>
+          <w:sz w:val="24"/>
+          <w:szCs w:val="24"/>
+        </w:rPr>
+        <w:t xml:space="preserve"> string" qui permet de convertir la forme en une chaîne de caractères représentant la forme.</w:t>
+      </w:r>
+    </w:p>
+    <w:p>
+      <w:pPr>
+        <w:rPr>
+          <w:sz w:val="24"/>
+          <w:szCs w:val="24"/>
+        </w:rPr>
+      </w:pPr>
+      <w:r>
+        <w:rPr>
+          <w:sz w:val="24"/>
+          <w:szCs w:val="24"/>
+        </w:rPr>
+        <w:t>Rapport sur les classes dérivées de la classe Forme :</w:t>
+      </w:r>
+    </w:p>
+    <w:p>
+      <w:pPr>
+        <w:rPr>
+          <w:sz w:val="24"/>
+          <w:szCs w:val="24"/>
+        </w:rPr>
+      </w:pPr>
+      <w:r>
+        <w:rPr>
+          <w:sz w:val="24"/>
+          <w:szCs w:val="24"/>
+        </w:rPr>
+        <w:t>La classe Forme est la classe de base de toutes les formes géométriques du programme. Elle est dérivée par plusieurs classes de formes géométriques, chacune ayant ses propres spécificités et méthodes.</w:t>
+      </w:r>
+    </w:p>
+    <w:p>
+      <w:pPr>
+        <w:numPr>
+          <w:ilvl w:val="0"/>
+          <w:numId w:val="8"/>
+        </w:numPr>
+        <w:rPr>
+          <w:sz w:val="24"/>
+          <w:szCs w:val="24"/>
+        </w:rPr>
+      </w:pPr>
+      <w:r>
+        <w:rPr>
+          <w:sz w:val="24"/>
+          <w:szCs w:val="24"/>
+        </w:rPr>
+        <w:t>La classe Segment :</w:t>
+      </w:r>
+    </w:p>
+    <w:p>
+      <w:pPr>
+        <w:rPr>
+          <w:sz w:val="24"/>
+          <w:szCs w:val="24"/>
+        </w:rPr>
+      </w:pPr>
+      <w:r>
+        <w:rPr>
+          <w:sz w:val="24"/>
+          <w:szCs w:val="24"/>
+        </w:rPr>
+        <w:t xml:space="preserve">La classe Segment est une classe dérivée de la classe Forme. Elle représente un segment de droite entre deux points dans un espace 2D. </w:t>
+      </w:r>
+    </w:p>
+    <w:p>
+      <w:pPr>
+        <w:numPr>
+          <w:ilvl w:val="0"/>
+          <w:numId w:val="9"/>
+        </w:numPr>
+        <w:rPr>
+          <w:sz w:val="24"/>
+          <w:szCs w:val="24"/>
+        </w:rPr>
+      </w:pPr>
+      <w:r>
+        <w:rPr>
+          <w:sz w:val="24"/>
+          <w:szCs w:val="24"/>
+        </w:rPr>
+        <w:t>La classe Polygone :</w:t>
+      </w:r>
+    </w:p>
+    <w:p>
+      <w:pPr>
+        <w:rPr>
+          <w:sz w:val="24"/>
+          <w:szCs w:val="24"/>
+        </w:rPr>
+      </w:pPr>
+      <w:r>
+        <w:rPr>
+          <w:sz w:val="24"/>
+          <w:szCs w:val="24"/>
+        </w:rPr>
+        <w:t xml:space="preserve">La classe Polygone est une classe dérivée de la classe Forme. Elle représente un polygone régulier dans un espace 2D. </w:t>
+      </w:r>
+    </w:p>
+    <w:p>
+      <w:pPr>
+        <w:numPr>
+          <w:ilvl w:val="0"/>
+          <w:numId w:val="11"/>
+        </w:numPr>
+        <w:rPr>
+          <w:sz w:val="24"/>
+          <w:szCs w:val="24"/>
+        </w:rPr>
+      </w:pPr>
+      <w:r>
+        <w:rPr>
+          <w:sz w:val="24"/>
+          <w:szCs w:val="24"/>
+        </w:rPr>
+        <w:t>La classe Cercle :</w:t>
+      </w:r>
+    </w:p>
+    <w:p>
+      <w:pPr>
+        <w:rPr>
+          <w:sz w:val="24"/>
+          <w:szCs w:val="24"/>
+        </w:rPr>
+      </w:pPr>
+      <w:r>
+        <w:rPr>
+          <w:sz w:val="24"/>
+          <w:szCs w:val="24"/>
+        </w:rPr>
+        <w:t xml:space="preserve">La classe Cercle est une classe dérivée de la classe Forme. Elle représente un cercle dans un espace 2D. </w:t>
+      </w:r>
+    </w:p>
+    <w:p>
+      <w:pPr>
+        <w:numPr>
+          <w:ilvl w:val="0"/>
+          <w:numId w:val="12"/>
+        </w:numPr>
+        <w:rPr>
+          <w:sz w:val="24"/>
+          <w:szCs w:val="24"/>
+        </w:rPr>
+      </w:pPr>
+      <w:r>
+        <w:rPr>
+          <w:sz w:val="24"/>
+          <w:szCs w:val="24"/>
+        </w:rPr>
+        <w:t xml:space="preserve">La classe </w:t>
+      </w:r>
+      <w:proofErr w:type="spellStart"/>
+      <w:r>
+        <w:rPr>
+          <w:sz w:val="24"/>
+          <w:szCs w:val="24"/>
+        </w:rPr>
+        <w:t>FormeComplexe</w:t>
+      </w:r>
+      <w:proofErr w:type="spellEnd"/>
+      <w:r>
+        <w:rPr>
+          <w:sz w:val="24"/>
+          <w:szCs w:val="24"/>
+        </w:rPr>
+        <w:t xml:space="preserve"> :</w:t>
+      </w:r>
+    </w:p>
+    <w:p>
+      <w:pPr>
+        <w:rPr>
+          <w:sz w:val="24"/>
+          <w:szCs w:val="24"/>
+        </w:rPr>
+      </w:pPr>
+      <w:r>
+        <w:rPr>
+          <w:sz w:val="24"/>
+          <w:szCs w:val="24"/>
+        </w:rPr>
+        <w:lastRenderedPageBreak/>
+        <w:t xml:space="preserve">La classe </w:t>
+      </w:r>
+      <w:proofErr w:type="spellStart"/>
+      <w:r>
+        <w:rPr>
+          <w:sz w:val="24"/>
+          <w:szCs w:val="24"/>
+        </w:rPr>
+        <w:t>FormeComplexe</w:t>
+      </w:r>
+      <w:proofErr w:type="spellEnd"/>
+      <w:r>
+        <w:rPr>
+          <w:sz w:val="24"/>
+          <w:szCs w:val="24"/>
+        </w:rPr>
+        <w:t xml:space="preserve"> est une classe dérivée de la classe Forme. Elle représente une forme complexe composée de plusieurs formes géométriques dans un espace 2D. Cette classe possède des méthodes pour ajouter et supprimer des formes à la forme complexe, ainsi que pour obtenir la liste des formes et leur nombre. Elle possède également une méthode pour modifier la couleur de toutes les formes de la forme complexe.</w:t>
+      </w:r>
+    </w:p>
+    <w:p>
+      <w:pPr>
+        <w:rPr>
+          <w:sz w:val="24"/>
+          <w:szCs w:val="24"/>
+        </w:rPr>
+      </w:pPr>
+      <w:r>
+        <w:rPr>
+          <w:sz w:val="24"/>
+          <w:szCs w:val="24"/>
+        </w:rPr>
+        <w:t>Comme dit dans la classe Forme, ses</w:t>
+      </w:r>
+      <w:r>
+        <w:rPr>
+          <w:sz w:val="24"/>
+          <w:szCs w:val="24"/>
+        </w:rPr>
+        <w:t xml:space="preserve"> classes dérivées ont toutes des méthodes de transformation géométrique, à savoir la translation, l'homothétie et la rotation.</w:t>
+      </w:r>
+    </w:p>
+    <w:p>
+      <w:pPr>
+        <w:rPr>
+          <w:sz w:val="24"/>
+          <w:szCs w:val="24"/>
+        </w:rPr>
+      </w:pPr>
+      <w:r>
+        <w:rPr>
+          <w:sz w:val="24"/>
+          <w:szCs w:val="24"/>
+        </w:rPr>
+        <w:t>La méthode translation permet de déplacer la forme d'un vecteur donné en ajoutant les composantes du vecteur à chaque coordonnée de la forme. Cette méthode est implémentée dans toutes les classes dérivées, où elle prend en paramètre un vecteur de translation.</w:t>
+      </w:r>
+    </w:p>
+    <w:p>
+      <w:pPr>
+        <w:rPr>
+          <w:sz w:val="24"/>
+          <w:szCs w:val="24"/>
+        </w:rPr>
+      </w:pPr>
+      <w:r>
+        <w:rPr>
+          <w:sz w:val="24"/>
+          <w:szCs w:val="24"/>
+        </w:rPr>
+        <w:t>La méthode homothétie permet de changer la taille de la forme selon un coefficient de dilation donné en multipliant les coordonnées de la forme par ce coefficient. Cette méthode est implémentée dans toutes les classes dérivées, où elle prend en paramètre un vecteur de dilatation et un coefficient de dilatation.</w:t>
+      </w:r>
+    </w:p>
+    <w:p>
+      <w:pPr>
+        <w:rPr>
+          <w:sz w:val="24"/>
+          <w:szCs w:val="24"/>
+        </w:rPr>
+      </w:pPr>
+      <w:r>
+        <w:rPr>
+          <w:sz w:val="24"/>
+          <w:szCs w:val="24"/>
+        </w:rPr>
+        <w:t>La méthode rotation permet de faire tourner la forme d'un angle donné autour d'un point donné. Cette méthode est implémentée dans toutes les classes dérivées, où elle prend en paramètre un point de rotation et un angle de rotation.</w:t>
+      </w:r>
+    </w:p>
+    <w:p>
+      <w:pPr>
+        <w:rPr>
+          <w:sz w:val="24"/>
+          <w:szCs w:val="24"/>
+        </w:rPr>
+      </w:pPr>
     </w:p>
     <w:p>
       <w:pPr>
@@ -2725,7 +3050,15 @@
           <w:sz w:val="24"/>
           <w:szCs w:val="24"/>
         </w:rPr>
-        <w:t>, qui est la classe de base pour chaque expert de la chaîne. Cette classe contient un pointeur vers l'expert suivant de la chaîne et la méthode virtuelle resoudre1() pour résoudre le problème de la ligne lue.</w:t>
+        <w:t xml:space="preserve">, qui est la classe de base pour chaque expert de la </w:t>
+      </w:r>
+      <w:r>
+        <w:rPr>
+          <w:sz w:val="24"/>
+          <w:szCs w:val="24"/>
+        </w:rPr>
+        <w:lastRenderedPageBreak/>
+        <w:t>chaîne. Cette classe contient un pointeur vers l'expert suivant de la chaîne et la méthode virtuelle resoudre1() pour résoudre le problème de la ligne lue.</w:t>
       </w:r>
     </w:p>
     <w:p>
@@ -2914,7 +3247,6 @@
           <w:sz w:val="24"/>
           <w:szCs w:val="24"/>
         </w:rPr>
-        <w:lastRenderedPageBreak/>
         <w:t xml:space="preserve">Enfin, nous avons la classe </w:t>
       </w:r>
       <w:proofErr w:type="spellStart"/>
@@ -3046,6 +3378,48 @@
           <w:szCs w:val="24"/>
         </w:rPr>
       </w:pPr>
+      <w:r>
+        <w:rPr>
+          <w:sz w:val="24"/>
+          <w:szCs w:val="24"/>
+        </w:rPr>
+        <w:t>La classe Erreur</w:t>
+      </w:r>
+      <w:r>
+        <w:rPr>
+          <w:sz w:val="24"/>
+          <w:szCs w:val="24"/>
+        </w:rPr>
+        <w:t xml:space="preserve"> qui a été repris de c</w:t>
+      </w:r>
+      <w:r>
+        <w:rPr>
+          <w:sz w:val="24"/>
+          <w:szCs w:val="24"/>
+        </w:rPr>
+        <w:t>elle réalisée par M. Dominique Michel</w:t>
+      </w:r>
+      <w:r>
+        <w:rPr>
+          <w:sz w:val="24"/>
+          <w:szCs w:val="24"/>
+        </w:rPr>
+        <w:t xml:space="preserve"> permet de gérer les erreurs en lançant des exceptions avec des messages personnalisés. Les méthodes fournies permettent de</w:t>
+      </w:r>
+      <w:r>
+        <w:rPr>
+          <w:sz w:val="24"/>
+          <w:szCs w:val="24"/>
+        </w:rPr>
+        <w:t xml:space="preserve"> </w:t>
+      </w:r>
+      <w:r>
+        <w:rPr>
+          <w:sz w:val="24"/>
+          <w:szCs w:val="24"/>
+        </w:rPr>
+        <w:t>la non-vacuité d'un pointeur, etc.</w:t>
+      </w:r>
     </w:p>
     <w:p>
       <w:pPr>
@@ -3090,14 +3464,6 @@
         <w:t>6/ La partie Visiteur</w:t>
       </w:r>
       <w:bookmarkEnd w:id="11"/>
-    </w:p>
-    <w:p>
-      <w:pPr>
-        <w:rPr>
-          <w:sz w:val="24"/>
-          <w:szCs w:val="24"/>
-        </w:rPr>
-      </w:pPr>
     </w:p>
     <w:p>
       <w:pPr>
@@ -3192,6 +3558,7 @@
           <w:sz w:val="24"/>
           <w:szCs w:val="24"/>
         </w:rPr>
+        <w:lastRenderedPageBreak/>
         <w:t>2/ L</w:t>
       </w:r>
       <w:r>
@@ -3213,14 +3580,6 @@
     </w:p>
     <w:p>
       <w:pPr>
-        <w:rPr>
-          <w:sz w:val="24"/>
-          <w:szCs w:val="24"/>
-        </w:rPr>
-      </w:pPr>
-    </w:p>
-    <w:p>
-      <w:pPr>
         <w:pStyle w:val="Titre3"/>
         <w:rPr>
           <w:sz w:val="24"/>
@@ -3461,6 +3820,7 @@
           <w:sz w:val="24"/>
           <w:szCs w:val="24"/>
         </w:rPr>
+        <w:lastRenderedPageBreak/>
         <w:t>ANNEXES</w:t>
       </w:r>
       <w:bookmarkEnd w:id="20"/>
@@ -4158,6 +4518,602 @@
     </w:lvl>
   </w:abstractNum>
   <w:abstractNum w:abstractNumId="3" w15:restartNumberingAfterBreak="0">
+    <w:nsid w:val="22AC669A"/>
+    <w:multiLevelType w:val="multilevel"/>
+    <w:tmpl w:val="F30A8FC0"/>
+    <w:lvl w:ilvl="0">
+      <w:start w:val="1"/>
+      <w:numFmt w:val="bullet"/>
+      <w:lvlText w:val=""/>
+      <w:lvlJc w:val="left"/>
+      <w:pPr>
+        <w:tabs>
+          <w:tab w:val="num" w:pos="720"/>
+        </w:tabs>
+        <w:ind w:left="720" w:hanging="360"/>
+      </w:pPr>
+      <w:rPr>
+        <w:rFonts w:ascii="Symbol" w:hAnsi="Symbol" w:hint="default"/>
+        <w:sz w:val="20"/>
+      </w:rPr>
+    </w:lvl>
+    <w:lvl w:ilvl="1" w:tentative="1">
+      <w:start w:val="1"/>
+      <w:numFmt w:val="bullet"/>
+      <w:lvlText w:val=""/>
+      <w:lvlJc w:val="left"/>
+      <w:pPr>
+        <w:tabs>
+          <w:tab w:val="num" w:pos="1440"/>
+        </w:tabs>
+        <w:ind w:left="1440" w:hanging="360"/>
+      </w:pPr>
+      <w:rPr>
+        <w:rFonts w:ascii="Symbol" w:hAnsi="Symbol" w:hint="default"/>
+        <w:sz w:val="20"/>
+      </w:rPr>
+    </w:lvl>
+    <w:lvl w:ilvl="2" w:tentative="1">
+      <w:start w:val="1"/>
+      <w:numFmt w:val="bullet"/>
+      <w:lvlText w:val=""/>
+      <w:lvlJc w:val="left"/>
+      <w:pPr>
+        <w:tabs>
+          <w:tab w:val="num" w:pos="2160"/>
+        </w:tabs>
+        <w:ind w:left="2160" w:hanging="360"/>
+      </w:pPr>
+      <w:rPr>
+        <w:rFonts w:ascii="Symbol" w:hAnsi="Symbol" w:hint="default"/>
+        <w:sz w:val="20"/>
+      </w:rPr>
+    </w:lvl>
+    <w:lvl w:ilvl="3" w:tentative="1">
+      <w:start w:val="1"/>
+      <w:numFmt w:val="bullet"/>
+      <w:lvlText w:val=""/>
+      <w:lvlJc w:val="left"/>
+      <w:pPr>
+        <w:tabs>
+          <w:tab w:val="num" w:pos="2880"/>
+        </w:tabs>
+        <w:ind w:left="2880" w:hanging="360"/>
+      </w:pPr>
+      <w:rPr>
+        <w:rFonts w:ascii="Symbol" w:hAnsi="Symbol" w:hint="default"/>
+        <w:sz w:val="20"/>
+      </w:rPr>
+    </w:lvl>
+    <w:lvl w:ilvl="4" w:tentative="1">
+      <w:start w:val="1"/>
+      <w:numFmt w:val="bullet"/>
+      <w:lvlText w:val=""/>
+      <w:lvlJc w:val="left"/>
+      <w:pPr>
+        <w:tabs>
+          <w:tab w:val="num" w:pos="3600"/>
+        </w:tabs>
+        <w:ind w:left="3600" w:hanging="360"/>
+      </w:pPr>
+      <w:rPr>
+        <w:rFonts w:ascii="Symbol" w:hAnsi="Symbol" w:hint="default"/>
+        <w:sz w:val="20"/>
+      </w:rPr>
+    </w:lvl>
+    <w:lvl w:ilvl="5" w:tentative="1">
+      <w:start w:val="1"/>
+      <w:numFmt w:val="bullet"/>
+      <w:lvlText w:val=""/>
+      <w:lvlJc w:val="left"/>
+      <w:pPr>
+        <w:tabs>
+          <w:tab w:val="num" w:pos="4320"/>
+        </w:tabs>
+        <w:ind w:left="4320" w:hanging="360"/>
+      </w:pPr>
+      <w:rPr>
+        <w:rFonts w:ascii="Symbol" w:hAnsi="Symbol" w:hint="default"/>
+        <w:sz w:val="20"/>
+      </w:rPr>
+    </w:lvl>
+    <w:lvl w:ilvl="6" w:tentative="1">
+      <w:start w:val="1"/>
+      <w:numFmt w:val="bullet"/>
+      <w:lvlText w:val=""/>
+      <w:lvlJc w:val="left"/>
+      <w:pPr>
+        <w:tabs>
+          <w:tab w:val="num" w:pos="5040"/>
+        </w:tabs>
+        <w:ind w:left="5040" w:hanging="360"/>
+      </w:pPr>
+      <w:rPr>
+        <w:rFonts w:ascii="Symbol" w:hAnsi="Symbol" w:hint="default"/>
+        <w:sz w:val="20"/>
+      </w:rPr>
+    </w:lvl>
+    <w:lvl w:ilvl="7" w:tentative="1">
+      <w:start w:val="1"/>
+      <w:numFmt w:val="bullet"/>
+      <w:lvlText w:val=""/>
+      <w:lvlJc w:val="left"/>
+      <w:pPr>
+        <w:tabs>
+          <w:tab w:val="num" w:pos="5760"/>
+        </w:tabs>
+        <w:ind w:left="5760" w:hanging="360"/>
+      </w:pPr>
+      <w:rPr>
+        <w:rFonts w:ascii="Symbol" w:hAnsi="Symbol" w:hint="default"/>
+        <w:sz w:val="20"/>
+      </w:rPr>
+    </w:lvl>
+    <w:lvl w:ilvl="8" w:tentative="1">
+      <w:start w:val="1"/>
+      <w:numFmt w:val="bullet"/>
+      <w:lvlText w:val=""/>
+      <w:lvlJc w:val="left"/>
+      <w:pPr>
+        <w:tabs>
+          <w:tab w:val="num" w:pos="6480"/>
+        </w:tabs>
+        <w:ind w:left="6480" w:hanging="360"/>
+      </w:pPr>
+      <w:rPr>
+        <w:rFonts w:ascii="Symbol" w:hAnsi="Symbol" w:hint="default"/>
+        <w:sz w:val="20"/>
+      </w:rPr>
+    </w:lvl>
+  </w:abstractNum>
+  <w:abstractNum w:abstractNumId="4" w15:restartNumberingAfterBreak="0">
+    <w:nsid w:val="25FD1B67"/>
+    <w:multiLevelType w:val="multilevel"/>
+    <w:tmpl w:val="EABE0302"/>
+    <w:lvl w:ilvl="0">
+      <w:start w:val="1"/>
+      <w:numFmt w:val="bullet"/>
+      <w:lvlText w:val=""/>
+      <w:lvlJc w:val="left"/>
+      <w:pPr>
+        <w:tabs>
+          <w:tab w:val="num" w:pos="720"/>
+        </w:tabs>
+        <w:ind w:left="720" w:hanging="360"/>
+      </w:pPr>
+      <w:rPr>
+        <w:rFonts w:ascii="Symbol" w:hAnsi="Symbol" w:hint="default"/>
+        <w:sz w:val="20"/>
+      </w:rPr>
+    </w:lvl>
+    <w:lvl w:ilvl="1" w:tentative="1">
+      <w:start w:val="1"/>
+      <w:numFmt w:val="bullet"/>
+      <w:lvlText w:val=""/>
+      <w:lvlJc w:val="left"/>
+      <w:pPr>
+        <w:tabs>
+          <w:tab w:val="num" w:pos="1440"/>
+        </w:tabs>
+        <w:ind w:left="1440" w:hanging="360"/>
+      </w:pPr>
+      <w:rPr>
+        <w:rFonts w:ascii="Symbol" w:hAnsi="Symbol" w:hint="default"/>
+        <w:sz w:val="20"/>
+      </w:rPr>
+    </w:lvl>
+    <w:lvl w:ilvl="2" w:tentative="1">
+      <w:start w:val="1"/>
+      <w:numFmt w:val="bullet"/>
+      <w:lvlText w:val=""/>
+      <w:lvlJc w:val="left"/>
+      <w:pPr>
+        <w:tabs>
+          <w:tab w:val="num" w:pos="2160"/>
+        </w:tabs>
+        <w:ind w:left="2160" w:hanging="360"/>
+      </w:pPr>
+      <w:rPr>
+        <w:rFonts w:ascii="Symbol" w:hAnsi="Symbol" w:hint="default"/>
+        <w:sz w:val="20"/>
+      </w:rPr>
+    </w:lvl>
+    <w:lvl w:ilvl="3" w:tentative="1">
+      <w:start w:val="1"/>
+      <w:numFmt w:val="bullet"/>
+      <w:lvlText w:val=""/>
+      <w:lvlJc w:val="left"/>
+      <w:pPr>
+        <w:tabs>
+          <w:tab w:val="num" w:pos="2880"/>
+        </w:tabs>
+        <w:ind w:left="2880" w:hanging="360"/>
+      </w:pPr>
+      <w:rPr>
+        <w:rFonts w:ascii="Symbol" w:hAnsi="Symbol" w:hint="default"/>
+        <w:sz w:val="20"/>
+      </w:rPr>
+    </w:lvl>
+    <w:lvl w:ilvl="4" w:tentative="1">
+      <w:start w:val="1"/>
+      <w:numFmt w:val="bullet"/>
+      <w:lvlText w:val=""/>
+      <w:lvlJc w:val="left"/>
+      <w:pPr>
+        <w:tabs>
+          <w:tab w:val="num" w:pos="3600"/>
+        </w:tabs>
+        <w:ind w:left="3600" w:hanging="360"/>
+      </w:pPr>
+      <w:rPr>
+        <w:rFonts w:ascii="Symbol" w:hAnsi="Symbol" w:hint="default"/>
+        <w:sz w:val="20"/>
+      </w:rPr>
+    </w:lvl>
+    <w:lvl w:ilvl="5" w:tentative="1">
+      <w:start w:val="1"/>
+      <w:numFmt w:val="bullet"/>
+      <w:lvlText w:val=""/>
+      <w:lvlJc w:val="left"/>
+      <w:pPr>
+        <w:tabs>
+          <w:tab w:val="num" w:pos="4320"/>
+        </w:tabs>
+        <w:ind w:left="4320" w:hanging="360"/>
+      </w:pPr>
+      <w:rPr>
+        <w:rFonts w:ascii="Symbol" w:hAnsi="Symbol" w:hint="default"/>
+        <w:sz w:val="20"/>
+      </w:rPr>
+    </w:lvl>
+    <w:lvl w:ilvl="6" w:tentative="1">
+      <w:start w:val="1"/>
+      <w:numFmt w:val="bullet"/>
+      <w:lvlText w:val=""/>
+      <w:lvlJc w:val="left"/>
+      <w:pPr>
+        <w:tabs>
+          <w:tab w:val="num" w:pos="5040"/>
+        </w:tabs>
+        <w:ind w:left="5040" w:hanging="360"/>
+      </w:pPr>
+      <w:rPr>
+        <w:rFonts w:ascii="Symbol" w:hAnsi="Symbol" w:hint="default"/>
+        <w:sz w:val="20"/>
+      </w:rPr>
+    </w:lvl>
+    <w:lvl w:ilvl="7" w:tentative="1">
+      <w:start w:val="1"/>
+      <w:numFmt w:val="bullet"/>
+      <w:lvlText w:val=""/>
+      <w:lvlJc w:val="left"/>
+      <w:pPr>
+        <w:tabs>
+          <w:tab w:val="num" w:pos="5760"/>
+        </w:tabs>
+        <w:ind w:left="5760" w:hanging="360"/>
+      </w:pPr>
+      <w:rPr>
+        <w:rFonts w:ascii="Symbol" w:hAnsi="Symbol" w:hint="default"/>
+        <w:sz w:val="20"/>
+      </w:rPr>
+    </w:lvl>
+    <w:lvl w:ilvl="8" w:tentative="1">
+      <w:start w:val="1"/>
+      <w:numFmt w:val="bullet"/>
+      <w:lvlText w:val=""/>
+      <w:lvlJc w:val="left"/>
+      <w:pPr>
+        <w:tabs>
+          <w:tab w:val="num" w:pos="6480"/>
+        </w:tabs>
+        <w:ind w:left="6480" w:hanging="360"/>
+      </w:pPr>
+      <w:rPr>
+        <w:rFonts w:ascii="Symbol" w:hAnsi="Symbol" w:hint="default"/>
+        <w:sz w:val="20"/>
+      </w:rPr>
+    </w:lvl>
+  </w:abstractNum>
+  <w:abstractNum w:abstractNumId="5" w15:restartNumberingAfterBreak="0">
+    <w:nsid w:val="3AA74597"/>
+    <w:multiLevelType w:val="multilevel"/>
+    <w:tmpl w:val="E69C6E2A"/>
+    <w:lvl w:ilvl="0">
+      <w:start w:val="1"/>
+      <w:numFmt w:val="bullet"/>
+      <w:lvlText w:val=""/>
+      <w:lvlJc w:val="left"/>
+      <w:pPr>
+        <w:tabs>
+          <w:tab w:val="num" w:pos="720"/>
+        </w:tabs>
+        <w:ind w:left="720" w:hanging="360"/>
+      </w:pPr>
+      <w:rPr>
+        <w:rFonts w:ascii="Symbol" w:hAnsi="Symbol" w:hint="default"/>
+        <w:sz w:val="20"/>
+      </w:rPr>
+    </w:lvl>
+    <w:lvl w:ilvl="1" w:tentative="1">
+      <w:start w:val="1"/>
+      <w:numFmt w:val="bullet"/>
+      <w:lvlText w:val=""/>
+      <w:lvlJc w:val="left"/>
+      <w:pPr>
+        <w:tabs>
+          <w:tab w:val="num" w:pos="1440"/>
+        </w:tabs>
+        <w:ind w:left="1440" w:hanging="360"/>
+      </w:pPr>
+      <w:rPr>
+        <w:rFonts w:ascii="Symbol" w:hAnsi="Symbol" w:hint="default"/>
+        <w:sz w:val="20"/>
+      </w:rPr>
+    </w:lvl>
+    <w:lvl w:ilvl="2" w:tentative="1">
+      <w:start w:val="1"/>
+      <w:numFmt w:val="bullet"/>
+      <w:lvlText w:val=""/>
+      <w:lvlJc w:val="left"/>
+      <w:pPr>
+        <w:tabs>
+          <w:tab w:val="num" w:pos="2160"/>
+        </w:tabs>
+        <w:ind w:left="2160" w:hanging="360"/>
+      </w:pPr>
+      <w:rPr>
+        <w:rFonts w:ascii="Symbol" w:hAnsi="Symbol" w:hint="default"/>
+        <w:sz w:val="20"/>
+      </w:rPr>
+    </w:lvl>
+    <w:lvl w:ilvl="3" w:tentative="1">
+      <w:start w:val="1"/>
+      <w:numFmt w:val="bullet"/>
+      <w:lvlText w:val=""/>
+      <w:lvlJc w:val="left"/>
+      <w:pPr>
+        <w:tabs>
+          <w:tab w:val="num" w:pos="2880"/>
+        </w:tabs>
+        <w:ind w:left="2880" w:hanging="360"/>
+      </w:pPr>
+      <w:rPr>
+        <w:rFonts w:ascii="Symbol" w:hAnsi="Symbol" w:hint="default"/>
+        <w:sz w:val="20"/>
+      </w:rPr>
+    </w:lvl>
+    <w:lvl w:ilvl="4" w:tentative="1">
+      <w:start w:val="1"/>
+      <w:numFmt w:val="bullet"/>
+      <w:lvlText w:val=""/>
+      <w:lvlJc w:val="left"/>
+      <w:pPr>
+        <w:tabs>
+          <w:tab w:val="num" w:pos="3600"/>
+        </w:tabs>
+        <w:ind w:left="3600" w:hanging="360"/>
+      </w:pPr>
+      <w:rPr>
+        <w:rFonts w:ascii="Symbol" w:hAnsi="Symbol" w:hint="default"/>
+        <w:sz w:val="20"/>
+      </w:rPr>
+    </w:lvl>
+    <w:lvl w:ilvl="5" w:tentative="1">
+      <w:start w:val="1"/>
+      <w:numFmt w:val="bullet"/>
+      <w:lvlText w:val=""/>
+      <w:lvlJc w:val="left"/>
+      <w:pPr>
+        <w:tabs>
+          <w:tab w:val="num" w:pos="4320"/>
+        </w:tabs>
+        <w:ind w:left="4320" w:hanging="360"/>
+      </w:pPr>
+      <w:rPr>
+        <w:rFonts w:ascii="Symbol" w:hAnsi="Symbol" w:hint="default"/>
+        <w:sz w:val="20"/>
+      </w:rPr>
+    </w:lvl>
+    <w:lvl w:ilvl="6" w:tentative="1">
+      <w:start w:val="1"/>
+      <w:numFmt w:val="bullet"/>
+      <w:lvlText w:val=""/>
+      <w:lvlJc w:val="left"/>
+      <w:pPr>
+        <w:tabs>
+          <w:tab w:val="num" w:pos="5040"/>
+        </w:tabs>
+        <w:ind w:left="5040" w:hanging="360"/>
+      </w:pPr>
+      <w:rPr>
+        <w:rFonts w:ascii="Symbol" w:hAnsi="Symbol" w:hint="default"/>
+        <w:sz w:val="20"/>
+      </w:rPr>
+    </w:lvl>
+    <w:lvl w:ilvl="7" w:tentative="1">
+      <w:start w:val="1"/>
+      <w:numFmt w:val="bullet"/>
+      <w:lvlText w:val=""/>
+      <w:lvlJc w:val="left"/>
+      <w:pPr>
+        <w:tabs>
+          <w:tab w:val="num" w:pos="5760"/>
+        </w:tabs>
+        <w:ind w:left="5760" w:hanging="360"/>
+      </w:pPr>
+      <w:rPr>
+        <w:rFonts w:ascii="Symbol" w:hAnsi="Symbol" w:hint="default"/>
+        <w:sz w:val="20"/>
+      </w:rPr>
+    </w:lvl>
+    <w:lvl w:ilvl="8" w:tentative="1">
+      <w:start w:val="1"/>
+      <w:numFmt w:val="bullet"/>
+      <w:lvlText w:val=""/>
+      <w:lvlJc w:val="left"/>
+      <w:pPr>
+        <w:tabs>
+          <w:tab w:val="num" w:pos="6480"/>
+        </w:tabs>
+        <w:ind w:left="6480" w:hanging="360"/>
+      </w:pPr>
+      <w:rPr>
+        <w:rFonts w:ascii="Symbol" w:hAnsi="Symbol" w:hint="default"/>
+        <w:sz w:val="20"/>
+      </w:rPr>
+    </w:lvl>
+  </w:abstractNum>
+  <w:abstractNum w:abstractNumId="6" w15:restartNumberingAfterBreak="0">
+    <w:nsid w:val="48152001"/>
+    <w:multiLevelType w:val="multilevel"/>
+    <w:tmpl w:val="1DB4FF34"/>
+    <w:lvl w:ilvl="0">
+      <w:start w:val="1"/>
+      <w:numFmt w:val="bullet"/>
+      <w:lvlText w:val=""/>
+      <w:lvlJc w:val="left"/>
+      <w:pPr>
+        <w:tabs>
+          <w:tab w:val="num" w:pos="720"/>
+        </w:tabs>
+        <w:ind w:left="720" w:hanging="360"/>
+      </w:pPr>
+      <w:rPr>
+        <w:rFonts w:ascii="Symbol" w:hAnsi="Symbol" w:hint="default"/>
+        <w:sz w:val="20"/>
+      </w:rPr>
+    </w:lvl>
+    <w:lvl w:ilvl="1" w:tentative="1">
+      <w:start w:val="1"/>
+      <w:numFmt w:val="bullet"/>
+      <w:lvlText w:val=""/>
+      <w:lvlJc w:val="left"/>
+      <w:pPr>
+        <w:tabs>
+          <w:tab w:val="num" w:pos="1440"/>
+        </w:tabs>
+        <w:ind w:left="1440" w:hanging="360"/>
+      </w:pPr>
+      <w:rPr>
+        <w:rFonts w:ascii="Symbol" w:hAnsi="Symbol" w:hint="default"/>
+        <w:sz w:val="20"/>
+      </w:rPr>
+    </w:lvl>
+    <w:lvl w:ilvl="2" w:tentative="1">
+      <w:start w:val="1"/>
+      <w:numFmt w:val="bullet"/>
+      <w:lvlText w:val=""/>
+      <w:lvlJc w:val="left"/>
+      <w:pPr>
+        <w:tabs>
+          <w:tab w:val="num" w:pos="2160"/>
+        </w:tabs>
+        <w:ind w:left="2160" w:hanging="360"/>
+      </w:pPr>
+      <w:rPr>
+        <w:rFonts w:ascii="Symbol" w:hAnsi="Symbol" w:hint="default"/>
+        <w:sz w:val="20"/>
+      </w:rPr>
+    </w:lvl>
+    <w:lvl w:ilvl="3" w:tentative="1">
+      <w:start w:val="1"/>
+      <w:numFmt w:val="bullet"/>
+      <w:lvlText w:val=""/>
+      <w:lvlJc w:val="left"/>
+      <w:pPr>
+        <w:tabs>
+          <w:tab w:val="num" w:pos="2880"/>
+        </w:tabs>
+        <w:ind w:left="2880" w:hanging="360"/>
+      </w:pPr>
+      <w:rPr>
+        <w:rFonts w:ascii="Symbol" w:hAnsi="Symbol" w:hint="default"/>
+        <w:sz w:val="20"/>
+      </w:rPr>
+    </w:lvl>
+    <w:lvl w:ilvl="4" w:tentative="1">
+      <w:start w:val="1"/>
+      <w:numFmt w:val="bullet"/>
+      <w:lvlText w:val=""/>
+      <w:lvlJc w:val="left"/>
+      <w:pPr>
+        <w:tabs>
+          <w:tab w:val="num" w:pos="3600"/>
+        </w:tabs>
+        <w:ind w:left="3600" w:hanging="360"/>
+      </w:pPr>
+      <w:rPr>
+        <w:rFonts w:ascii="Symbol" w:hAnsi="Symbol" w:hint="default"/>
+        <w:sz w:val="20"/>
+      </w:rPr>
+    </w:lvl>
+    <w:lvl w:ilvl="5" w:tentative="1">
+      <w:start w:val="1"/>
+      <w:numFmt w:val="bullet"/>
+      <w:lvlText w:val=""/>
+      <w:lvlJc w:val="left"/>
+      <w:pPr>
+        <w:tabs>
+          <w:tab w:val="num" w:pos="4320"/>
+        </w:tabs>
+        <w:ind w:left="4320" w:hanging="360"/>
+      </w:pPr>
+      <w:rPr>
+        <w:rFonts w:ascii="Symbol" w:hAnsi="Symbol" w:hint="default"/>
+        <w:sz w:val="20"/>
+      </w:rPr>
+    </w:lvl>
+    <w:lvl w:ilvl="6" w:tentative="1">
+      <w:start w:val="1"/>
+      <w:numFmt w:val="bullet"/>
+      <w:lvlText w:val=""/>
+      <w:lvlJc w:val="left"/>
+      <w:pPr>
+        <w:tabs>
+          <w:tab w:val="num" w:pos="5040"/>
+        </w:tabs>
+        <w:ind w:left="5040" w:hanging="360"/>
+      </w:pPr>
+      <w:rPr>
+        <w:rFonts w:ascii="Symbol" w:hAnsi="Symbol" w:hint="default"/>
+        <w:sz w:val="20"/>
+      </w:rPr>
+    </w:lvl>
+    <w:lvl w:ilvl="7" w:tentative="1">
+      <w:start w:val="1"/>
+      <w:numFmt w:val="bullet"/>
+      <w:lvlText w:val=""/>
+      <w:lvlJc w:val="left"/>
+      <w:pPr>
+        <w:tabs>
+          <w:tab w:val="num" w:pos="5760"/>
+        </w:tabs>
+        <w:ind w:left="5760" w:hanging="360"/>
+      </w:pPr>
+      <w:rPr>
+        <w:rFonts w:ascii="Symbol" w:hAnsi="Symbol" w:hint="default"/>
+        <w:sz w:val="20"/>
+      </w:rPr>
+    </w:lvl>
+    <w:lvl w:ilvl="8" w:tentative="1">
+      <w:start w:val="1"/>
+      <w:numFmt w:val="bullet"/>
+      <w:lvlText w:val=""/>
+      <w:lvlJc w:val="left"/>
+      <w:pPr>
+        <w:tabs>
+          <w:tab w:val="num" w:pos="6480"/>
+        </w:tabs>
+        <w:ind w:left="6480" w:hanging="360"/>
+      </w:pPr>
+      <w:rPr>
+        <w:rFonts w:ascii="Symbol" w:hAnsi="Symbol" w:hint="default"/>
+        <w:sz w:val="20"/>
+      </w:rPr>
+    </w:lvl>
+  </w:abstractNum>
+  <w:abstractNum w:abstractNumId="7" w15:restartNumberingAfterBreak="0">
     <w:nsid w:val="4E76439D"/>
     <w:multiLevelType w:val="hybridMultilevel"/>
     <w:tmpl w:val="2B5CBF98"/>
@@ -4270,7 +5226,7 @@
       </w:rPr>
     </w:lvl>
   </w:abstractNum>
-  <w:abstractNum w:abstractNumId="4" w15:restartNumberingAfterBreak="0">
+  <w:abstractNum w:abstractNumId="8" w15:restartNumberingAfterBreak="0">
     <w:nsid w:val="5416218C"/>
     <w:multiLevelType w:val="hybridMultilevel"/>
     <w:tmpl w:val="405698EA"/>
@@ -4383,7 +5339,156 @@
       </w:rPr>
     </w:lvl>
   </w:abstractNum>
-  <w:abstractNum w:abstractNumId="5" w15:restartNumberingAfterBreak="0">
+  <w:abstractNum w:abstractNumId="9" w15:restartNumberingAfterBreak="0">
+    <w:nsid w:val="5B9655EE"/>
+    <w:multiLevelType w:val="multilevel"/>
+    <w:tmpl w:val="BEEE234C"/>
+    <w:lvl w:ilvl="0">
+      <w:start w:val="1"/>
+      <w:numFmt w:val="bullet"/>
+      <w:lvlText w:val=""/>
+      <w:lvlJc w:val="left"/>
+      <w:pPr>
+        <w:tabs>
+          <w:tab w:val="num" w:pos="720"/>
+        </w:tabs>
+        <w:ind w:left="720" w:hanging="360"/>
+      </w:pPr>
+      <w:rPr>
+        <w:rFonts w:ascii="Symbol" w:hAnsi="Symbol" w:hint="default"/>
+        <w:sz w:val="20"/>
+      </w:rPr>
+    </w:lvl>
+    <w:lvl w:ilvl="1" w:tentative="1">
+      <w:start w:val="1"/>
+      <w:numFmt w:val="bullet"/>
+      <w:lvlText w:val=""/>
+      <w:lvlJc w:val="left"/>
+      <w:pPr>
+        <w:tabs>
+          <w:tab w:val="num" w:pos="1440"/>
+        </w:tabs>
+        <w:ind w:left="1440" w:hanging="360"/>
+      </w:pPr>
+      <w:rPr>
+        <w:rFonts w:ascii="Symbol" w:hAnsi="Symbol" w:hint="default"/>
+        <w:sz w:val="20"/>
+      </w:rPr>
+    </w:lvl>
+    <w:lvl w:ilvl="2" w:tentative="1">
+      <w:start w:val="1"/>
+      <w:numFmt w:val="bullet"/>
+      <w:lvlText w:val=""/>
+      <w:lvlJc w:val="left"/>
+      <w:pPr>
+        <w:tabs>
+          <w:tab w:val="num" w:pos="2160"/>
+        </w:tabs>
+        <w:ind w:left="2160" w:hanging="360"/>
+      </w:pPr>
+      <w:rPr>
+        <w:rFonts w:ascii="Symbol" w:hAnsi="Symbol" w:hint="default"/>
+        <w:sz w:val="20"/>
+      </w:rPr>
+    </w:lvl>
+    <w:lvl w:ilvl="3" w:tentative="1">
+      <w:start w:val="1"/>
+      <w:numFmt w:val="bullet"/>
+      <w:lvlText w:val=""/>
+      <w:lvlJc w:val="left"/>
+      <w:pPr>
+        <w:tabs>
+          <w:tab w:val="num" w:pos="2880"/>
+        </w:tabs>
+        <w:ind w:left="2880" w:hanging="360"/>
+      </w:pPr>
+      <w:rPr>
+        <w:rFonts w:ascii="Symbol" w:hAnsi="Symbol" w:hint="default"/>
+        <w:sz w:val="20"/>
+      </w:rPr>
+    </w:lvl>
+    <w:lvl w:ilvl="4" w:tentative="1">
+      <w:start w:val="1"/>
+      <w:numFmt w:val="bullet"/>
+      <w:lvlText w:val=""/>
+      <w:lvlJc w:val="left"/>
+      <w:pPr>
+        <w:tabs>
+          <w:tab w:val="num" w:pos="3600"/>
+        </w:tabs>
+        <w:ind w:left="3600" w:hanging="360"/>
+      </w:pPr>
+      <w:rPr>
+        <w:rFonts w:ascii="Symbol" w:hAnsi="Symbol" w:hint="default"/>
+        <w:sz w:val="20"/>
+      </w:rPr>
+    </w:lvl>
+    <w:lvl w:ilvl="5" w:tentative="1">
+      <w:start w:val="1"/>
+      <w:numFmt w:val="bullet"/>
+      <w:lvlText w:val=""/>
+      <w:lvlJc w:val="left"/>
+      <w:pPr>
+        <w:tabs>
+          <w:tab w:val="num" w:pos="4320"/>
+        </w:tabs>
+        <w:ind w:left="4320" w:hanging="360"/>
+      </w:pPr>
+      <w:rPr>
+        <w:rFonts w:ascii="Symbol" w:hAnsi="Symbol" w:hint="default"/>
+        <w:sz w:val="20"/>
+      </w:rPr>
+    </w:lvl>
+    <w:lvl w:ilvl="6" w:tentative="1">
+      <w:start w:val="1"/>
+      <w:numFmt w:val="bullet"/>
+      <w:lvlText w:val=""/>
+      <w:lvlJc w:val="left"/>
+      <w:pPr>
+        <w:tabs>
+          <w:tab w:val="num" w:pos="5040"/>
+        </w:tabs>
+        <w:ind w:left="5040" w:hanging="360"/>
+      </w:pPr>
+      <w:rPr>
+        <w:rFonts w:ascii="Symbol" w:hAnsi="Symbol" w:hint="default"/>
+        <w:sz w:val="20"/>
+      </w:rPr>
+    </w:lvl>
+    <w:lvl w:ilvl="7" w:tentative="1">
+      <w:start w:val="1"/>
+      <w:numFmt w:val="bullet"/>
+      <w:lvlText w:val=""/>
+      <w:lvlJc w:val="left"/>
+      <w:pPr>
+        <w:tabs>
+          <w:tab w:val="num" w:pos="5760"/>
+        </w:tabs>
+        <w:ind w:left="5760" w:hanging="360"/>
+      </w:pPr>
+      <w:rPr>
+        <w:rFonts w:ascii="Symbol" w:hAnsi="Symbol" w:hint="default"/>
+        <w:sz w:val="20"/>
+      </w:rPr>
+    </w:lvl>
+    <w:lvl w:ilvl="8" w:tentative="1">
+      <w:start w:val="1"/>
+      <w:numFmt w:val="bullet"/>
+      <w:lvlText w:val=""/>
+      <w:lvlJc w:val="left"/>
+      <w:pPr>
+        <w:tabs>
+          <w:tab w:val="num" w:pos="6480"/>
+        </w:tabs>
+        <w:ind w:left="6480" w:hanging="360"/>
+      </w:pPr>
+      <w:rPr>
+        <w:rFonts w:ascii="Symbol" w:hAnsi="Symbol" w:hint="default"/>
+        <w:sz w:val="20"/>
+      </w:rPr>
+    </w:lvl>
+  </w:abstractNum>
+  <w:abstractNum w:abstractNumId="10" w15:restartNumberingAfterBreak="0">
     <w:nsid w:val="76656553"/>
     <w:multiLevelType w:val="hybridMultilevel"/>
     <w:tmpl w:val="08C002AE"/>
@@ -4493,6 +5598,155 @@
       </w:pPr>
       <w:rPr>
         <w:rFonts w:ascii="Wingdings" w:hAnsi="Wingdings" w:hint="default"/>
+      </w:rPr>
+    </w:lvl>
+  </w:abstractNum>
+  <w:abstractNum w:abstractNumId="11" w15:restartNumberingAfterBreak="0">
+    <w:nsid w:val="7B7E5499"/>
+    <w:multiLevelType w:val="multilevel"/>
+    <w:tmpl w:val="61E4DA8C"/>
+    <w:lvl w:ilvl="0">
+      <w:start w:val="1"/>
+      <w:numFmt w:val="bullet"/>
+      <w:lvlText w:val=""/>
+      <w:lvlJc w:val="left"/>
+      <w:pPr>
+        <w:tabs>
+          <w:tab w:val="num" w:pos="720"/>
+        </w:tabs>
+        <w:ind w:left="720" w:hanging="360"/>
+      </w:pPr>
+      <w:rPr>
+        <w:rFonts w:ascii="Symbol" w:hAnsi="Symbol" w:hint="default"/>
+        <w:sz w:val="20"/>
+      </w:rPr>
+    </w:lvl>
+    <w:lvl w:ilvl="1" w:tentative="1">
+      <w:start w:val="1"/>
+      <w:numFmt w:val="bullet"/>
+      <w:lvlText w:val=""/>
+      <w:lvlJc w:val="left"/>
+      <w:pPr>
+        <w:tabs>
+          <w:tab w:val="num" w:pos="1440"/>
+        </w:tabs>
+        <w:ind w:left="1440" w:hanging="360"/>
+      </w:pPr>
+      <w:rPr>
+        <w:rFonts w:ascii="Symbol" w:hAnsi="Symbol" w:hint="default"/>
+        <w:sz w:val="20"/>
+      </w:rPr>
+    </w:lvl>
+    <w:lvl w:ilvl="2" w:tentative="1">
+      <w:start w:val="1"/>
+      <w:numFmt w:val="bullet"/>
+      <w:lvlText w:val=""/>
+      <w:lvlJc w:val="left"/>
+      <w:pPr>
+        <w:tabs>
+          <w:tab w:val="num" w:pos="2160"/>
+        </w:tabs>
+        <w:ind w:left="2160" w:hanging="360"/>
+      </w:pPr>
+      <w:rPr>
+        <w:rFonts w:ascii="Symbol" w:hAnsi="Symbol" w:hint="default"/>
+        <w:sz w:val="20"/>
+      </w:rPr>
+    </w:lvl>
+    <w:lvl w:ilvl="3" w:tentative="1">
+      <w:start w:val="1"/>
+      <w:numFmt w:val="bullet"/>
+      <w:lvlText w:val=""/>
+      <w:lvlJc w:val="left"/>
+      <w:pPr>
+        <w:tabs>
+          <w:tab w:val="num" w:pos="2880"/>
+        </w:tabs>
+        <w:ind w:left="2880" w:hanging="360"/>
+      </w:pPr>
+      <w:rPr>
+        <w:rFonts w:ascii="Symbol" w:hAnsi="Symbol" w:hint="default"/>
+        <w:sz w:val="20"/>
+      </w:rPr>
+    </w:lvl>
+    <w:lvl w:ilvl="4" w:tentative="1">
+      <w:start w:val="1"/>
+      <w:numFmt w:val="bullet"/>
+      <w:lvlText w:val=""/>
+      <w:lvlJc w:val="left"/>
+      <w:pPr>
+        <w:tabs>
+          <w:tab w:val="num" w:pos="3600"/>
+        </w:tabs>
+        <w:ind w:left="3600" w:hanging="360"/>
+      </w:pPr>
+      <w:rPr>
+        <w:rFonts w:ascii="Symbol" w:hAnsi="Symbol" w:hint="default"/>
+        <w:sz w:val="20"/>
+      </w:rPr>
+    </w:lvl>
+    <w:lvl w:ilvl="5" w:tentative="1">
+      <w:start w:val="1"/>
+      <w:numFmt w:val="bullet"/>
+      <w:lvlText w:val=""/>
+      <w:lvlJc w:val="left"/>
+      <w:pPr>
+        <w:tabs>
+          <w:tab w:val="num" w:pos="4320"/>
+        </w:tabs>
+        <w:ind w:left="4320" w:hanging="360"/>
+      </w:pPr>
+      <w:rPr>
+        <w:rFonts w:ascii="Symbol" w:hAnsi="Symbol" w:hint="default"/>
+        <w:sz w:val="20"/>
+      </w:rPr>
+    </w:lvl>
+    <w:lvl w:ilvl="6" w:tentative="1">
+      <w:start w:val="1"/>
+      <w:numFmt w:val="bullet"/>
+      <w:lvlText w:val=""/>
+      <w:lvlJc w:val="left"/>
+      <w:pPr>
+        <w:tabs>
+          <w:tab w:val="num" w:pos="5040"/>
+        </w:tabs>
+        <w:ind w:left="5040" w:hanging="360"/>
+      </w:pPr>
+      <w:rPr>
+        <w:rFonts w:ascii="Symbol" w:hAnsi="Symbol" w:hint="default"/>
+        <w:sz w:val="20"/>
+      </w:rPr>
+    </w:lvl>
+    <w:lvl w:ilvl="7" w:tentative="1">
+      <w:start w:val="1"/>
+      <w:numFmt w:val="bullet"/>
+      <w:lvlText w:val=""/>
+      <w:lvlJc w:val="left"/>
+      <w:pPr>
+        <w:tabs>
+          <w:tab w:val="num" w:pos="5760"/>
+        </w:tabs>
+        <w:ind w:left="5760" w:hanging="360"/>
+      </w:pPr>
+      <w:rPr>
+        <w:rFonts w:ascii="Symbol" w:hAnsi="Symbol" w:hint="default"/>
+        <w:sz w:val="20"/>
+      </w:rPr>
+    </w:lvl>
+    <w:lvl w:ilvl="8" w:tentative="1">
+      <w:start w:val="1"/>
+      <w:numFmt w:val="bullet"/>
+      <w:lvlText w:val=""/>
+      <w:lvlJc w:val="left"/>
+      <w:pPr>
+        <w:tabs>
+          <w:tab w:val="num" w:pos="6480"/>
+        </w:tabs>
+        <w:ind w:left="6480" w:hanging="360"/>
+      </w:pPr>
+      <w:rPr>
+        <w:rFonts w:ascii="Symbol" w:hAnsi="Symbol" w:hint="default"/>
+        <w:sz w:val="20"/>
       </w:rPr>
     </w:lvl>
   </w:abstractNum>
@@ -4500,19 +5754,37 @@
     <w:abstractNumId w:val="0"/>
   </w:num>
   <w:num w:numId="2" w16cid:durableId="316148202">
-    <w:abstractNumId w:val="5"/>
+    <w:abstractNumId w:val="10"/>
   </w:num>
   <w:num w:numId="3" w16cid:durableId="1807701676">
-    <w:abstractNumId w:val="4"/>
+    <w:abstractNumId w:val="8"/>
   </w:num>
   <w:num w:numId="4" w16cid:durableId="1290477181">
-    <w:abstractNumId w:val="3"/>
+    <w:abstractNumId w:val="7"/>
   </w:num>
   <w:num w:numId="5" w16cid:durableId="1097797217">
     <w:abstractNumId w:val="2"/>
   </w:num>
   <w:num w:numId="6" w16cid:durableId="1563756981">
     <w:abstractNumId w:val="1"/>
+  </w:num>
+  <w:num w:numId="7" w16cid:durableId="2067875755">
+    <w:abstractNumId w:val="11"/>
+  </w:num>
+  <w:num w:numId="8" w16cid:durableId="1023939137">
+    <w:abstractNumId w:val="6"/>
+  </w:num>
+  <w:num w:numId="9" w16cid:durableId="155538359">
+    <w:abstractNumId w:val="5"/>
+  </w:num>
+  <w:num w:numId="10" w16cid:durableId="1787390197">
+    <w:abstractNumId w:val="3"/>
+  </w:num>
+  <w:num w:numId="11" w16cid:durableId="1423795667">
+    <w:abstractNumId w:val="4"/>
+  </w:num>
+  <w:num w:numId="12" w16cid:durableId="724916018">
+    <w:abstractNumId w:val="9"/>
   </w:num>
 </w:numbering>
 </file>
@@ -6183,7 +7455,7 @@
 </file>
 
 <file path=customXml/itemProps1.xml><?xml version="1.0" encoding="utf-8"?>
-<ds:datastoreItem xmlns:ds="http://schemas.openxmlformats.org/officeDocument/2006/customXml" ds:itemID="{44C38F7E-BF16-914D-B3DD-200EEBD40A46}">
+<ds:datastoreItem xmlns:ds="http://schemas.openxmlformats.org/officeDocument/2006/customXml" ds:itemID="{6051FA9A-C7F1-6242-832E-5F88A37CE489}">
   <ds:schemaRefs>
     <ds:schemaRef ds:uri="http://schemas.openxmlformats.org/officeDocument/2006/bibliography"/>
   </ds:schemaRefs>

--- a/Rapport_PPIL_LEOST_Maelan_THUILLIER_Colin.docx
+++ b/Rapport_PPIL_LEOST_Maelan_THUILLIER_Colin.docx
@@ -45,6 +45,14 @@
     <w:p/>
     <w:sdt>
       <w:sdtPr>
+        <w:rPr>
+          <w:rFonts w:asciiTheme="minorHAnsi" w:eastAsiaTheme="minorEastAsia" w:hAnsiTheme="minorHAnsi" w:cstheme="minorBidi"/>
+          <w:b w:val="0"/>
+          <w:bCs w:val="0"/>
+          <w:color w:val="auto"/>
+          <w:sz w:val="20"/>
+          <w:szCs w:val="20"/>
+        </w:rPr>
         <w:id w:val="747850320"/>
         <w:docPartObj>
           <w:docPartGallery w:val="Table of Contents"/>
@@ -53,11 +61,7 @@
       </w:sdtPr>
       <w:sdtEndPr>
         <w:rPr>
-          <w:rFonts w:asciiTheme="minorHAnsi" w:eastAsiaTheme="minorEastAsia" w:hAnsiTheme="minorHAnsi" w:cstheme="minorBidi"/>
           <w:noProof/>
-          <w:color w:val="auto"/>
-          <w:sz w:val="20"/>
-          <w:szCs w:val="20"/>
         </w:rPr>
       </w:sdtEndPr>
       <w:sdtContent>
@@ -93,7 +97,11 @@
             <w:fldChar w:fldCharType="begin"/>
           </w:r>
           <w:r>
-            <w:instrText>TOC \o "1-3" \h \z \u</w:instrText>
+            <w:rPr>
+              <w:b w:val="0"/>
+              <w:bCs w:val="0"/>
+            </w:rPr>
+            <w:instrText xml:space="preserve"> TOC \o "1-4" \h \z \u </w:instrText>
           </w:r>
           <w:r>
             <w:rPr>
@@ -102,7 +110,7 @@
             </w:rPr>
             <w:fldChar w:fldCharType="separate"/>
           </w:r>
-          <w:hyperlink w:anchor="_Toc129011652" w:history="1">
+          <w:hyperlink w:anchor="_Toc129037729" w:history="1">
             <w:r>
               <w:rPr>
                 <w:rStyle w:val="Lienhypertexte"/>
@@ -129,7 +137,7 @@
                 <w:noProof/>
                 <w:webHidden/>
               </w:rPr>
-              <w:instrText xml:space="preserve"> PAGEREF _Toc129011652 \h </w:instrText>
+              <w:instrText xml:space="preserve"> PAGEREF _Toc129037729 \h </w:instrText>
             </w:r>
             <w:r>
               <w:rPr>
@@ -176,7 +184,7 @@
               <w:lang w:eastAsia="fr-FR"/>
             </w:rPr>
           </w:pPr>
-          <w:hyperlink w:anchor="_Toc129011653" w:history="1">
+          <w:hyperlink w:anchor="_Toc129037730" w:history="1">
             <w:r>
               <w:rPr>
                 <w:rStyle w:val="Lienhypertexte"/>
@@ -203,7 +211,7 @@
                 <w:noProof/>
                 <w:webHidden/>
               </w:rPr>
-              <w:instrText xml:space="preserve"> PAGEREF _Toc129011653 \h </w:instrText>
+              <w:instrText xml:space="preserve"> PAGEREF _Toc129037730 \h </w:instrText>
             </w:r>
             <w:r>
               <w:rPr>
@@ -250,7 +258,7 @@
               <w:lang w:eastAsia="fr-FR"/>
             </w:rPr>
           </w:pPr>
-          <w:hyperlink w:anchor="_Toc129011654" w:history="1">
+          <w:hyperlink w:anchor="_Toc129037731" w:history="1">
             <w:r>
               <w:rPr>
                 <w:rStyle w:val="Lienhypertexte"/>
@@ -277,7 +285,7 @@
                 <w:noProof/>
                 <w:webHidden/>
               </w:rPr>
-              <w:instrText xml:space="preserve"> PAGEREF _Toc129011654 \h </w:instrText>
+              <w:instrText xml:space="preserve"> PAGEREF _Toc129037731 \h </w:instrText>
             </w:r>
             <w:r>
               <w:rPr>
@@ -324,7 +332,7 @@
               <w:lang w:eastAsia="fr-FR"/>
             </w:rPr>
           </w:pPr>
-          <w:hyperlink w:anchor="_Toc129011655" w:history="1">
+          <w:hyperlink w:anchor="_Toc129037732" w:history="1">
             <w:r>
               <w:rPr>
                 <w:rStyle w:val="Lienhypertexte"/>
@@ -351,7 +359,7 @@
                 <w:noProof/>
                 <w:webHidden/>
               </w:rPr>
-              <w:instrText xml:space="preserve"> PAGEREF _Toc129011655 \h </w:instrText>
+              <w:instrText xml:space="preserve"> PAGEREF _Toc129037732 \h </w:instrText>
             </w:r>
             <w:r>
               <w:rPr>
@@ -398,7 +406,7 @@
               <w:lang w:eastAsia="fr-FR"/>
             </w:rPr>
           </w:pPr>
-          <w:hyperlink w:anchor="_Toc129011656" w:history="1">
+          <w:hyperlink w:anchor="_Toc129037733" w:history="1">
             <w:r>
               <w:rPr>
                 <w:rStyle w:val="Lienhypertexte"/>
@@ -425,7 +433,7 @@
                 <w:noProof/>
                 <w:webHidden/>
               </w:rPr>
-              <w:instrText xml:space="preserve"> PAGEREF _Toc129011656 \h </w:instrText>
+              <w:instrText xml:space="preserve"> PAGEREF _Toc129037733 \h </w:instrText>
             </w:r>
             <w:r>
               <w:rPr>
@@ -472,7 +480,7 @@
               <w:lang w:eastAsia="fr-FR"/>
             </w:rPr>
           </w:pPr>
-          <w:hyperlink w:anchor="_Toc129011657" w:history="1">
+          <w:hyperlink w:anchor="_Toc129037734" w:history="1">
             <w:r>
               <w:rPr>
                 <w:rStyle w:val="Lienhypertexte"/>
@@ -499,7 +507,7 @@
                 <w:noProof/>
                 <w:webHidden/>
               </w:rPr>
-              <w:instrText xml:space="preserve"> PAGEREF _Toc129011657 \h </w:instrText>
+              <w:instrText xml:space="preserve"> PAGEREF _Toc129037734 \h </w:instrText>
             </w:r>
             <w:r>
               <w:rPr>
@@ -519,7 +527,7 @@
                 <w:noProof/>
                 <w:webHidden/>
               </w:rPr>
-              <w:t>3</w:t>
+              <w:t>4</w:t>
             </w:r>
             <w:r>
               <w:rPr>
@@ -544,7 +552,7 @@
               <w:lang w:eastAsia="fr-FR"/>
             </w:rPr>
           </w:pPr>
-          <w:hyperlink w:anchor="_Toc129011658" w:history="1">
+          <w:hyperlink w:anchor="_Toc129037735" w:history="1">
             <w:r>
               <w:rPr>
                 <w:rStyle w:val="Lienhypertexte"/>
@@ -571,7 +579,7 @@
                 <w:noProof/>
                 <w:webHidden/>
               </w:rPr>
-              <w:instrText xml:space="preserve"> PAGEREF _Toc129011658 \h </w:instrText>
+              <w:instrText xml:space="preserve"> PAGEREF _Toc129037735 \h </w:instrText>
             </w:r>
             <w:r>
               <w:rPr>
@@ -591,7 +599,7 @@
                 <w:noProof/>
                 <w:webHidden/>
               </w:rPr>
-              <w:t>3</w:t>
+              <w:t>4</w:t>
             </w:r>
             <w:r>
               <w:rPr>
@@ -616,7 +624,7 @@
               <w:lang w:eastAsia="fr-FR"/>
             </w:rPr>
           </w:pPr>
-          <w:hyperlink w:anchor="_Toc129011659" w:history="1">
+          <w:hyperlink w:anchor="_Toc129037736" w:history="1">
             <w:r>
               <w:rPr>
                 <w:rStyle w:val="Lienhypertexte"/>
@@ -643,7 +651,7 @@
                 <w:noProof/>
                 <w:webHidden/>
               </w:rPr>
-              <w:instrText xml:space="preserve"> PAGEREF _Toc129011659 \h </w:instrText>
+              <w:instrText xml:space="preserve"> PAGEREF _Toc129037736 \h </w:instrText>
             </w:r>
             <w:r>
               <w:rPr>
@@ -663,7 +671,7 @@
                 <w:noProof/>
                 <w:webHidden/>
               </w:rPr>
-              <w:t>3</w:t>
+              <w:t>5</w:t>
             </w:r>
             <w:r>
               <w:rPr>
@@ -688,7 +696,7 @@
               <w:lang w:eastAsia="fr-FR"/>
             </w:rPr>
           </w:pPr>
-          <w:hyperlink w:anchor="_Toc129011660" w:history="1">
+          <w:hyperlink w:anchor="_Toc129037737" w:history="1">
             <w:r>
               <w:rPr>
                 <w:rStyle w:val="Lienhypertexte"/>
@@ -715,7 +723,7 @@
                 <w:noProof/>
                 <w:webHidden/>
               </w:rPr>
-              <w:instrText xml:space="preserve"> PAGEREF _Toc129011660 \h </w:instrText>
+              <w:instrText xml:space="preserve"> PAGEREF _Toc129037737 \h </w:instrText>
             </w:r>
             <w:r>
               <w:rPr>
@@ -735,7 +743,7 @@
                 <w:noProof/>
                 <w:webHidden/>
               </w:rPr>
-              <w:t>3</w:t>
+              <w:t>6</w:t>
             </w:r>
             <w:r>
               <w:rPr>
@@ -760,7 +768,7 @@
               <w:lang w:eastAsia="fr-FR"/>
             </w:rPr>
           </w:pPr>
-          <w:hyperlink w:anchor="_Toc129011661" w:history="1">
+          <w:hyperlink w:anchor="_Toc129037738" w:history="1">
             <w:r>
               <w:rPr>
                 <w:rStyle w:val="Lienhypertexte"/>
@@ -787,7 +795,7 @@
                 <w:noProof/>
                 <w:webHidden/>
               </w:rPr>
-              <w:instrText xml:space="preserve"> PAGEREF _Toc129011661 \h </w:instrText>
+              <w:instrText xml:space="preserve"> PAGEREF _Toc129037738 \h </w:instrText>
             </w:r>
             <w:r>
               <w:rPr>
@@ -807,7 +815,7 @@
                 <w:noProof/>
                 <w:webHidden/>
               </w:rPr>
-              <w:t>3</w:t>
+              <w:t>7</w:t>
             </w:r>
             <w:r>
               <w:rPr>
@@ -832,13 +840,13 @@
               <w:lang w:eastAsia="fr-FR"/>
             </w:rPr>
           </w:pPr>
-          <w:hyperlink w:anchor="_Toc129011662" w:history="1">
+          <w:hyperlink w:anchor="_Toc129037739" w:history="1">
             <w:r>
               <w:rPr>
                 <w:rStyle w:val="Lienhypertexte"/>
                 <w:noProof/>
               </w:rPr>
-              <w:t>5/ La partie Sauvegarde</w:t>
+              <w:t>5/ La partie Visiteur</w:t>
             </w:r>
             <w:r>
               <w:rPr>
@@ -859,7 +867,7 @@
                 <w:noProof/>
                 <w:webHidden/>
               </w:rPr>
-              <w:instrText xml:space="preserve"> PAGEREF _Toc129011662 \h </w:instrText>
+              <w:instrText xml:space="preserve"> PAGEREF _Toc129037739 \h </w:instrText>
             </w:r>
             <w:r>
               <w:rPr>
@@ -879,7 +887,7 @@
                 <w:noProof/>
                 <w:webHidden/>
               </w:rPr>
-              <w:t>3</w:t>
+              <w:t>7</w:t>
             </w:r>
             <w:r>
               <w:rPr>
@@ -892,7 +900,7 @@
         </w:p>
         <w:p>
           <w:pPr>
-            <w:pStyle w:val="TM3"/>
+            <w:pStyle w:val="TM4"/>
             <w:tabs>
               <w:tab w:val="right" w:leader="dot" w:pos="9062"/>
             </w:tabs>
@@ -904,13 +912,13 @@
               <w:lang w:eastAsia="fr-FR"/>
             </w:rPr>
           </w:pPr>
-          <w:hyperlink w:anchor="_Toc129011663" w:history="1">
+          <w:hyperlink w:anchor="_Toc129037740" w:history="1">
             <w:r>
               <w:rPr>
                 <w:rStyle w:val="Lienhypertexte"/>
                 <w:noProof/>
               </w:rPr>
-              <w:t>6/ La partie Visiteur</w:t>
+              <w:t>a) Sauvegarder</w:t>
             </w:r>
             <w:r>
               <w:rPr>
@@ -931,7 +939,7 @@
                 <w:noProof/>
                 <w:webHidden/>
               </w:rPr>
-              <w:instrText xml:space="preserve"> PAGEREF _Toc129011663 \h </w:instrText>
+              <w:instrText xml:space="preserve"> PAGEREF _Toc129037740 \h </w:instrText>
             </w:r>
             <w:r>
               <w:rPr>
@@ -951,7 +959,79 @@
                 <w:noProof/>
                 <w:webHidden/>
               </w:rPr>
-              <w:t>3</w:t>
+              <w:t>7</w:t>
+            </w:r>
+            <w:r>
+              <w:rPr>
+                <w:noProof/>
+                <w:webHidden/>
+              </w:rPr>
+              <w:fldChar w:fldCharType="end"/>
+            </w:r>
+          </w:hyperlink>
+        </w:p>
+        <w:p>
+          <w:pPr>
+            <w:pStyle w:val="TM4"/>
+            <w:tabs>
+              <w:tab w:val="right" w:leader="dot" w:pos="9062"/>
+            </w:tabs>
+            <w:rPr>
+              <w:rFonts w:cstheme="minorBidi"/>
+              <w:noProof/>
+              <w:sz w:val="24"/>
+              <w:szCs w:val="24"/>
+              <w:lang w:eastAsia="fr-FR"/>
+            </w:rPr>
+          </w:pPr>
+          <w:hyperlink w:anchor="_Toc129037741" w:history="1">
+            <w:r>
+              <w:rPr>
+                <w:rStyle w:val="Lienhypertexte"/>
+                <w:noProof/>
+              </w:rPr>
+              <w:t>b) Dessiner</w:t>
+            </w:r>
+            <w:r>
+              <w:rPr>
+                <w:noProof/>
+                <w:webHidden/>
+              </w:rPr>
+              <w:tab/>
+            </w:r>
+            <w:r>
+              <w:rPr>
+                <w:noProof/>
+                <w:webHidden/>
+              </w:rPr>
+              <w:fldChar w:fldCharType="begin"/>
+            </w:r>
+            <w:r>
+              <w:rPr>
+                <w:noProof/>
+                <w:webHidden/>
+              </w:rPr>
+              <w:instrText xml:space="preserve"> PAGEREF _Toc129037741 \h </w:instrText>
+            </w:r>
+            <w:r>
+              <w:rPr>
+                <w:noProof/>
+                <w:webHidden/>
+              </w:rPr>
+            </w:r>
+            <w:r>
+              <w:rPr>
+                <w:noProof/>
+                <w:webHidden/>
+              </w:rPr>
+              <w:fldChar w:fldCharType="separate"/>
+            </w:r>
+            <w:r>
+              <w:rPr>
+                <w:noProof/>
+                <w:webHidden/>
+              </w:rPr>
+              <w:t>7</w:t>
             </w:r>
             <w:r>
               <w:rPr>
@@ -978,7 +1058,7 @@
               <w:lang w:eastAsia="fr-FR"/>
             </w:rPr>
           </w:pPr>
-          <w:hyperlink w:anchor="_Toc129011664" w:history="1">
+          <w:hyperlink w:anchor="_Toc129037742" w:history="1">
             <w:r>
               <w:rPr>
                 <w:rStyle w:val="Lienhypertexte"/>
@@ -1005,7 +1085,7 @@
                 <w:noProof/>
                 <w:webHidden/>
               </w:rPr>
-              <w:instrText xml:space="preserve"> PAGEREF _Toc129011664 \h </w:instrText>
+              <w:instrText xml:space="preserve"> PAGEREF _Toc129037742 \h </w:instrText>
             </w:r>
             <w:r>
               <w:rPr>
@@ -1025,7 +1105,7 @@
                 <w:noProof/>
                 <w:webHidden/>
               </w:rPr>
-              <w:t>4</w:t>
+              <w:t>8</w:t>
             </w:r>
             <w:r>
               <w:rPr>
@@ -1050,7 +1130,7 @@
               <w:lang w:eastAsia="fr-FR"/>
             </w:rPr>
           </w:pPr>
-          <w:hyperlink w:anchor="_Toc129011665" w:history="1">
+          <w:hyperlink w:anchor="_Toc129037743" w:history="1">
             <w:r>
               <w:rPr>
                 <w:rStyle w:val="Lienhypertexte"/>
@@ -1077,7 +1157,7 @@
                 <w:noProof/>
                 <w:webHidden/>
               </w:rPr>
-              <w:instrText xml:space="preserve"> PAGEREF _Toc129011665 \h </w:instrText>
+              <w:instrText xml:space="preserve"> PAGEREF _Toc129037743 \h </w:instrText>
             </w:r>
             <w:r>
               <w:rPr>
@@ -1097,7 +1177,7 @@
                 <w:noProof/>
                 <w:webHidden/>
               </w:rPr>
-              <w:t>4</w:t>
+              <w:t>8</w:t>
             </w:r>
             <w:r>
               <w:rPr>
@@ -1122,7 +1202,7 @@
               <w:lang w:eastAsia="fr-FR"/>
             </w:rPr>
           </w:pPr>
-          <w:hyperlink w:anchor="_Toc129011666" w:history="1">
+          <w:hyperlink w:anchor="_Toc129037744" w:history="1">
             <w:r>
               <w:rPr>
                 <w:rStyle w:val="Lienhypertexte"/>
@@ -1149,7 +1229,7 @@
                 <w:noProof/>
                 <w:webHidden/>
               </w:rPr>
-              <w:instrText xml:space="preserve"> PAGEREF _Toc129011666 \h </w:instrText>
+              <w:instrText xml:space="preserve"> PAGEREF _Toc129037744 \h </w:instrText>
             </w:r>
             <w:r>
               <w:rPr>
@@ -1169,7 +1249,7 @@
                 <w:noProof/>
                 <w:webHidden/>
               </w:rPr>
-              <w:t>4</w:t>
+              <w:t>8</w:t>
             </w:r>
             <w:r>
               <w:rPr>
@@ -1194,7 +1274,7 @@
               <w:lang w:eastAsia="fr-FR"/>
             </w:rPr>
           </w:pPr>
-          <w:hyperlink w:anchor="_Toc129011667" w:history="1">
+          <w:hyperlink w:anchor="_Toc129037745" w:history="1">
             <w:r>
               <w:rPr>
                 <w:rStyle w:val="Lienhypertexte"/>
@@ -1221,7 +1301,7 @@
                 <w:noProof/>
                 <w:webHidden/>
               </w:rPr>
-              <w:instrText xml:space="preserve"> PAGEREF _Toc129011667 \h </w:instrText>
+              <w:instrText xml:space="preserve"> PAGEREF _Toc129037745 \h </w:instrText>
             </w:r>
             <w:r>
               <w:rPr>
@@ -1241,7 +1321,7 @@
                 <w:noProof/>
                 <w:webHidden/>
               </w:rPr>
-              <w:t>4</w:t>
+              <w:t>8</w:t>
             </w:r>
             <w:r>
               <w:rPr>
@@ -1268,7 +1348,7 @@
               <w:lang w:eastAsia="fr-FR"/>
             </w:rPr>
           </w:pPr>
-          <w:hyperlink w:anchor="_Toc129011668" w:history="1">
+          <w:hyperlink w:anchor="_Toc129037746" w:history="1">
             <w:r>
               <w:rPr>
                 <w:rStyle w:val="Lienhypertexte"/>
@@ -1295,7 +1375,7 @@
                 <w:noProof/>
                 <w:webHidden/>
               </w:rPr>
-              <w:instrText xml:space="preserve"> PAGEREF _Toc129011668 \h </w:instrText>
+              <w:instrText xml:space="preserve"> PAGEREF _Toc129037746 \h </w:instrText>
             </w:r>
             <w:r>
               <w:rPr>
@@ -1315,7 +1395,7 @@
                 <w:noProof/>
                 <w:webHidden/>
               </w:rPr>
-              <w:t>4</w:t>
+              <w:t>8</w:t>
             </w:r>
             <w:r>
               <w:rPr>
@@ -1340,7 +1420,7 @@
               <w:lang w:eastAsia="fr-FR"/>
             </w:rPr>
           </w:pPr>
-          <w:hyperlink w:anchor="_Toc129011669" w:history="1">
+          <w:hyperlink w:anchor="_Toc129037747" w:history="1">
             <w:r>
               <w:rPr>
                 <w:rStyle w:val="Lienhypertexte"/>
@@ -1367,7 +1447,7 @@
                 <w:noProof/>
                 <w:webHidden/>
               </w:rPr>
-              <w:instrText xml:space="preserve"> PAGEREF _Toc129011669 \h </w:instrText>
+              <w:instrText xml:space="preserve"> PAGEREF _Toc129037747 \h </w:instrText>
             </w:r>
             <w:r>
               <w:rPr>
@@ -1387,7 +1467,7 @@
                 <w:noProof/>
                 <w:webHidden/>
               </w:rPr>
-              <w:t>4</w:t>
+              <w:t>8</w:t>
             </w:r>
             <w:r>
               <w:rPr>
@@ -1412,7 +1492,7 @@
               <w:lang w:eastAsia="fr-FR"/>
             </w:rPr>
           </w:pPr>
-          <w:hyperlink w:anchor="_Toc129011670" w:history="1">
+          <w:hyperlink w:anchor="_Toc129037748" w:history="1">
             <w:r>
               <w:rPr>
                 <w:rStyle w:val="Lienhypertexte"/>
@@ -1439,7 +1519,7 @@
                 <w:noProof/>
                 <w:webHidden/>
               </w:rPr>
-              <w:instrText xml:space="preserve"> PAGEREF _Toc129011670 \h </w:instrText>
+              <w:instrText xml:space="preserve"> PAGEREF _Toc129037748 \h </w:instrText>
             </w:r>
             <w:r>
               <w:rPr>
@@ -1459,7 +1539,7 @@
                 <w:noProof/>
                 <w:webHidden/>
               </w:rPr>
-              <w:t>4</w:t>
+              <w:t>8</w:t>
             </w:r>
             <w:r>
               <w:rPr>
@@ -1486,7 +1566,7 @@
               <w:lang w:eastAsia="fr-FR"/>
             </w:rPr>
           </w:pPr>
-          <w:hyperlink w:anchor="_Toc129011671" w:history="1">
+          <w:hyperlink w:anchor="_Toc129037749" w:history="1">
             <w:r>
               <w:rPr>
                 <w:rStyle w:val="Lienhypertexte"/>
@@ -1513,7 +1593,7 @@
                 <w:noProof/>
                 <w:webHidden/>
               </w:rPr>
-              <w:instrText xml:space="preserve"> PAGEREF _Toc129011671 \h </w:instrText>
+              <w:instrText xml:space="preserve"> PAGEREF _Toc129037749 \h </w:instrText>
             </w:r>
             <w:r>
               <w:rPr>
@@ -1533,7 +1613,7 @@
                 <w:noProof/>
                 <w:webHidden/>
               </w:rPr>
-              <w:t>4</w:t>
+              <w:t>8</w:t>
             </w:r>
             <w:r>
               <w:rPr>
@@ -1560,7 +1640,7 @@
               <w:lang w:eastAsia="fr-FR"/>
             </w:rPr>
           </w:pPr>
-          <w:hyperlink w:anchor="_Toc129011672" w:history="1">
+          <w:hyperlink w:anchor="_Toc129037750" w:history="1">
             <w:r>
               <w:rPr>
                 <w:rStyle w:val="Lienhypertexte"/>
@@ -1587,7 +1667,7 @@
                 <w:noProof/>
                 <w:webHidden/>
               </w:rPr>
-              <w:instrText xml:space="preserve"> PAGEREF _Toc129011672 \h </w:instrText>
+              <w:instrText xml:space="preserve"> PAGEREF _Toc129037750 \h </w:instrText>
             </w:r>
             <w:r>
               <w:rPr>
@@ -1607,7 +1687,7 @@
                 <w:noProof/>
                 <w:webHidden/>
               </w:rPr>
-              <w:t>5</w:t>
+              <w:t>9</w:t>
             </w:r>
             <w:r>
               <w:rPr>
@@ -1621,9 +1701,11 @@
         <w:p>
           <w:r>
             <w:rPr>
+              <w:rFonts w:cstheme="minorHAnsi"/>
               <w:b/>
               <w:bCs/>
-              <w:noProof/>
+              <w:sz w:val="24"/>
+              <w:szCs w:val="24"/>
             </w:rPr>
             <w:fldChar w:fldCharType="end"/>
           </w:r>
@@ -1634,9 +1716,8 @@
       <w:pPr>
         <w:pStyle w:val="Titre1"/>
       </w:pPr>
-      <w:bookmarkStart w:id="0" w:name="_Toc129011652"/>
-      <w:r>
-        <w:lastRenderedPageBreak/>
+      <w:bookmarkStart w:id="0" w:name="_Toc129037729"/>
+      <w:r>
         <w:t>INTRODUCTION</w:t>
       </w:r>
       <w:bookmarkEnd w:id="0"/>
@@ -1679,7 +1760,7 @@
           <w:szCs w:val="24"/>
         </w:rPr>
       </w:pPr>
-      <w:bookmarkStart w:id="1" w:name="_Toc129011653"/>
+      <w:bookmarkStart w:id="1" w:name="_Toc129037730"/>
       <w:r>
         <w:rPr>
           <w:sz w:val="24"/>
@@ -1704,7 +1785,7 @@
           <w:szCs w:val="24"/>
         </w:rPr>
       </w:pPr>
-      <w:bookmarkStart w:id="2" w:name="_Toc129011654"/>
+      <w:bookmarkStart w:id="2" w:name="_Toc129037731"/>
       <w:r>
         <w:rPr>
           <w:sz w:val="24"/>
@@ -1717,14 +1798,7 @@
           <w:sz w:val="24"/>
           <w:szCs w:val="24"/>
         </w:rPr>
-        <w:t xml:space="preserve"> </w:t>
-      </w:r>
-      <w:r>
-        <w:rPr>
-          <w:sz w:val="24"/>
-          <w:szCs w:val="24"/>
-        </w:rPr>
-        <w:t>Outils utilisés</w:t>
+        <w:t xml:space="preserve"> Outils utilisés</w:t>
       </w:r>
       <w:bookmarkEnd w:id="2"/>
     </w:p>
@@ -1814,7 +1888,7 @@
           <w:szCs w:val="24"/>
         </w:rPr>
       </w:pPr>
-      <w:bookmarkStart w:id="3" w:name="_Toc129011655"/>
+      <w:bookmarkStart w:id="3" w:name="_Toc129037732"/>
       <w:r>
         <w:rPr>
           <w:sz w:val="24"/>
@@ -1827,14 +1901,7 @@
           <w:sz w:val="24"/>
           <w:szCs w:val="24"/>
         </w:rPr>
-        <w:t xml:space="preserve"> </w:t>
-      </w:r>
-      <w:r>
-        <w:rPr>
-          <w:sz w:val="24"/>
-          <w:szCs w:val="24"/>
-        </w:rPr>
-        <w:t>Répartition des taches</w:t>
+        <w:t xml:space="preserve"> Répartition des taches</w:t>
       </w:r>
       <w:bookmarkEnd w:id="3"/>
     </w:p>
@@ -1867,25 +1934,8 @@
           <w:sz w:val="24"/>
           <w:szCs w:val="24"/>
         </w:rPr>
-        <w:t>Répartition des classes</w:t>
-      </w:r>
-      <w:r>
-        <w:rPr>
-          <w:b/>
-          <w:bCs/>
-          <w:sz w:val="24"/>
-          <w:szCs w:val="24"/>
-        </w:rPr>
-        <w:t xml:space="preserve"> Formes</w:t>
-      </w:r>
-      <w:r>
-        <w:rPr>
-          <w:b/>
-          <w:bCs/>
-          <w:sz w:val="24"/>
-          <w:szCs w:val="24"/>
-        </w:rPr>
-        <w:t xml:space="preserve"> :</w:t>
+        <w:lastRenderedPageBreak/>
+        <w:t>Répartition des classes Formes :</w:t>
       </w:r>
     </w:p>
     <w:p>
@@ -2012,7 +2062,6 @@
           <w:sz w:val="24"/>
           <w:szCs w:val="24"/>
         </w:rPr>
-        <w:lastRenderedPageBreak/>
         <w:t>La classe Vecteur2D : mise à jour par Colin</w:t>
       </w:r>
     </w:p>
@@ -2146,25 +2195,7 @@
           <w:sz w:val="24"/>
           <w:szCs w:val="24"/>
         </w:rPr>
-        <w:t>Répartition des</w:t>
-      </w:r>
-      <w:r>
-        <w:rPr>
-          <w:b/>
-          <w:bCs/>
-          <w:sz w:val="24"/>
-          <w:szCs w:val="24"/>
-        </w:rPr>
-        <w:t xml:space="preserve"> </w:t>
-      </w:r>
-      <w:r>
-        <w:rPr>
-          <w:b/>
-          <w:bCs/>
-          <w:sz w:val="24"/>
-          <w:szCs w:val="24"/>
-        </w:rPr>
-        <w:t>design patterns :</w:t>
+        <w:t>Répartition des design patterns :</w:t>
       </w:r>
     </w:p>
     <w:p>
@@ -2277,21 +2308,7 @@
           <w:sz w:val="24"/>
           <w:szCs w:val="24"/>
         </w:rPr>
-        <w:t>(</w:t>
-      </w:r>
-      <w:r>
-        <w:rPr>
-          <w:sz w:val="24"/>
-          <w:szCs w:val="24"/>
-        </w:rPr>
-        <w:t>java</w:t>
-      </w:r>
-      <w:r>
-        <w:rPr>
-          <w:sz w:val="24"/>
-          <w:szCs w:val="24"/>
-        </w:rPr>
-        <w:t>)</w:t>
+        <w:t>(java)</w:t>
       </w:r>
       <w:r>
         <w:rPr>
@@ -2400,7 +2417,7 @@
       <w:pPr>
         <w:pStyle w:val="Titre1"/>
       </w:pPr>
-      <w:bookmarkStart w:id="4" w:name="_Toc129011656"/>
+      <w:bookmarkStart w:id="4" w:name="_Toc129037733"/>
       <w:r>
         <w:t>II/Conception et implémentation</w:t>
       </w:r>
@@ -2436,7 +2453,15 @@
           <w:sz w:val="24"/>
           <w:szCs w:val="24"/>
         </w:rPr>
-        <w:t>Nous allons tout d'abord nous intéresser à la partie client, qui comprend plusieurs aspects essentiels tels que la gestion des formes, la communication entre les différents utilisateurs, la chaine de responsabilité pour la gestion des événements, la gestion des erreurs et la sauvegarde des dessins. Nous avons également implémenté un design pattern "Visiteur" pour faciliter la manipulation des différents éléments du dessin.</w:t>
+        <w:t xml:space="preserve">Nous allons tout d'abord nous intéresser à la partie client, qui comprend plusieurs aspects essentiels tels que la gestion des formes, la communication entre les différents utilisateurs, la chaine de responsabilité pour la gestion des événements, la gestion des erreurs et la </w:t>
+      </w:r>
+      <w:r>
+        <w:rPr>
+          <w:sz w:val="24"/>
+          <w:szCs w:val="24"/>
+        </w:rPr>
+        <w:lastRenderedPageBreak/>
+        <w:t>sauvegarde des dessins. Nous avons également implémenté un design pattern "Visiteur" pour faciliter la manipulation des différents éléments du dessin.</w:t>
       </w:r>
     </w:p>
     <w:p>
@@ -2466,15 +2491,7 @@
           <w:sz w:val="24"/>
           <w:szCs w:val="24"/>
         </w:rPr>
-        <w:t xml:space="preserve">Cependant, malgré notre bonne collaboration et notre efficacité en binôme, nous avons rencontré quelques difficultés lors de la réalisation de ce projet. Nous aborderons donc dans </w:t>
-      </w:r>
-      <w:r>
-        <w:rPr>
-          <w:sz w:val="24"/>
-          <w:szCs w:val="24"/>
-        </w:rPr>
-        <w:lastRenderedPageBreak/>
-        <w:t>cette partie les problèmes rencontrés, à la fois sur la partie client et sur la partie serveur, et les solutions que nous avons trouvées pour les résoudre.</w:t>
+        <w:t>Cependant, malgré notre bonne collaboration et notre efficacité en binôme, nous avons rencontré quelques difficultés lors de la réalisation de ce projet. Nous aborderons donc dans cette partie les problèmes rencontrés, à la fois sur la partie client et sur la partie serveur, et les solutions que nous avons trouvées pour les résoudre.</w:t>
       </w:r>
       <w:r>
         <w:rPr>
@@ -2519,7 +2536,7 @@
           <w:szCs w:val="24"/>
         </w:rPr>
       </w:pPr>
-      <w:bookmarkStart w:id="5" w:name="_Toc129011657"/>
+      <w:bookmarkStart w:id="5" w:name="_Toc129037734"/>
       <w:r>
         <w:rPr>
           <w:sz w:val="24"/>
@@ -2540,7 +2557,7 @@
           <w:szCs w:val="24"/>
         </w:rPr>
       </w:pPr>
-      <w:bookmarkStart w:id="6" w:name="_Toc129011658"/>
+      <w:bookmarkStart w:id="6" w:name="_Toc129037735"/>
       <w:r>
         <w:rPr>
           <w:sz w:val="24"/>
@@ -2713,6 +2730,7 @@
           <w:sz w:val="24"/>
           <w:szCs w:val="24"/>
         </w:rPr>
+        <w:lastRenderedPageBreak/>
         <w:t>La classe Polygone :</w:t>
       </w:r>
     </w:p>
@@ -2812,8 +2830,191 @@
           <w:sz w:val="24"/>
           <w:szCs w:val="24"/>
         </w:rPr>
+        <w:t xml:space="preserve">La classe </w:t>
+      </w:r>
+      <w:proofErr w:type="spellStart"/>
+      <w:r>
+        <w:rPr>
+          <w:sz w:val="24"/>
+          <w:szCs w:val="24"/>
+        </w:rPr>
+        <w:t>FormeComplexe</w:t>
+      </w:r>
+      <w:proofErr w:type="spellEnd"/>
+      <w:r>
+        <w:rPr>
+          <w:sz w:val="24"/>
+          <w:szCs w:val="24"/>
+        </w:rPr>
+        <w:t xml:space="preserve"> est une classe dérivée de la classe Forme. Elle représente une forme complexe composée de plusieurs formes géométriques dans un espace 2D. Cette classe possède des méthodes pour ajouter et supprimer des formes à la forme complexe, ainsi que pour obtenir la liste des formes et leur nombre. Elle possède également une méthode pour modifier la couleur de toutes les formes de la forme complexe.</w:t>
+      </w:r>
+    </w:p>
+    <w:p>
+      <w:pPr>
+        <w:rPr>
+          <w:sz w:val="24"/>
+          <w:szCs w:val="24"/>
+        </w:rPr>
+      </w:pPr>
+      <w:r>
+        <w:rPr>
+          <w:sz w:val="24"/>
+          <w:szCs w:val="24"/>
+        </w:rPr>
+        <w:t>Comme dit dans la classe Forme, ses</w:t>
+      </w:r>
+      <w:r>
+        <w:rPr>
+          <w:sz w:val="24"/>
+          <w:szCs w:val="24"/>
+        </w:rPr>
+        <w:t xml:space="preserve"> classes dérivées ont toutes des méthodes de transformation géométrique, à savoir la translation, l'homothétie et la rotation.</w:t>
+      </w:r>
+    </w:p>
+    <w:p>
+      <w:pPr>
+        <w:rPr>
+          <w:sz w:val="24"/>
+          <w:szCs w:val="24"/>
+        </w:rPr>
+      </w:pPr>
+      <w:r>
+        <w:rPr>
+          <w:sz w:val="24"/>
+          <w:szCs w:val="24"/>
+        </w:rPr>
+        <w:t>La méthode translation permet de déplacer la forme d'un vecteur donné en ajoutant les composantes du vecteur à chaque coordonnée de la forme. Cette méthode est implémentée dans toutes les classes dérivées, où elle prend en paramètre un vecteur de translation.</w:t>
+      </w:r>
+    </w:p>
+    <w:p>
+      <w:pPr>
+        <w:rPr>
+          <w:sz w:val="24"/>
+          <w:szCs w:val="24"/>
+        </w:rPr>
+      </w:pPr>
+      <w:r>
+        <w:rPr>
+          <w:sz w:val="24"/>
+          <w:szCs w:val="24"/>
+        </w:rPr>
+        <w:t>La méthode homothétie permet de changer la taille de la forme selon un coefficient de dilation donné en multipliant les coordonnées de la forme par ce coefficient. Cette méthode est implémentée dans toutes les classes dérivées, où elle prend en paramètre un vecteur de dilatation et un coefficient de dilatation.</w:t>
+      </w:r>
+    </w:p>
+    <w:p>
+      <w:pPr>
+        <w:rPr>
+          <w:sz w:val="24"/>
+          <w:szCs w:val="24"/>
+        </w:rPr>
+      </w:pPr>
+      <w:r>
+        <w:rPr>
+          <w:sz w:val="24"/>
+          <w:szCs w:val="24"/>
+        </w:rPr>
+        <w:t>La méthode rotation permet de faire tourner la forme d'un angle donné autour d'un point donné. Cette méthode est implémentée dans toutes les classes dérivées, où elle prend en paramètre un point de rotation et un angle de rotation.</w:t>
+      </w:r>
+    </w:p>
+    <w:p>
+      <w:pPr>
+        <w:rPr>
+          <w:sz w:val="24"/>
+          <w:szCs w:val="24"/>
+        </w:rPr>
+      </w:pPr>
+      <w:r>
+        <w:rPr>
+          <w:sz w:val="24"/>
+          <w:szCs w:val="24"/>
+        </w:rPr>
+        <w:t xml:space="preserve">Nous avons également créé une class </w:t>
+      </w:r>
+      <w:proofErr w:type="spellStart"/>
+      <w:r>
+        <w:rPr>
+          <w:sz w:val="24"/>
+          <w:szCs w:val="24"/>
+        </w:rPr>
+        <w:t>enum</w:t>
+      </w:r>
+      <w:proofErr w:type="spellEnd"/>
+      <w:r>
+        <w:rPr>
+          <w:sz w:val="24"/>
+          <w:szCs w:val="24"/>
+        </w:rPr>
+        <w:t xml:space="preserve"> couleur. Les couleurs des formes sont exprimées en hexadécimal, cependant l'utilisation de cette class fut uniquement dans un but de simplifier l'écriture du code. </w:t>
+      </w:r>
+    </w:p>
+    <w:p>
+      <w:pPr>
+        <w:pStyle w:val="Titre3"/>
+        <w:rPr>
+          <w:sz w:val="24"/>
+          <w:szCs w:val="24"/>
+        </w:rPr>
+      </w:pPr>
+      <w:bookmarkStart w:id="7" w:name="_Toc129037736"/>
+      <w:r>
+        <w:rPr>
+          <w:sz w:val="24"/>
+          <w:szCs w:val="24"/>
+        </w:rPr>
+        <w:t>2/ La Communication</w:t>
+      </w:r>
+      <w:bookmarkEnd w:id="7"/>
+    </w:p>
+    <w:p>
+      <w:pPr>
+        <w:rPr>
+          <w:sz w:val="24"/>
+          <w:szCs w:val="24"/>
+        </w:rPr>
+      </w:pPr>
+      <w:r>
+        <w:rPr>
+          <w:sz w:val="24"/>
+          <w:szCs w:val="24"/>
+        </w:rPr>
         <w:lastRenderedPageBreak/>
-        <w:t xml:space="preserve">La classe </w:t>
+        <w:t xml:space="preserve">Comme stipulé dans le sujet, pour la communication j'ai utilisé le </w:t>
+      </w:r>
+      <w:r>
+        <w:rPr>
+          <w:sz w:val="24"/>
+          <w:szCs w:val="24"/>
+        </w:rPr>
+        <w:t>Design Pattern</w:t>
+      </w:r>
+      <w:r>
+        <w:rPr>
+          <w:sz w:val="24"/>
+          <w:szCs w:val="24"/>
+        </w:rPr>
+        <w:t xml:space="preserve"> Singleton</w:t>
+      </w:r>
+      <w:r>
+        <w:rPr>
+          <w:sz w:val="24"/>
+          <w:szCs w:val="24"/>
+        </w:rPr>
+        <w:t>.</w:t>
+      </w:r>
+      <w:r>
+        <w:rPr>
+          <w:sz w:val="24"/>
+          <w:szCs w:val="24"/>
+        </w:rPr>
+        <w:br/>
+        <w:t>En effet e</w:t>
+      </w:r>
+      <w:r>
+        <w:rPr>
+          <w:sz w:val="24"/>
+          <w:szCs w:val="24"/>
+        </w:rPr>
+        <w:t xml:space="preserve">n utilisant ce pattern pour la classe </w:t>
       </w:r>
       <w:proofErr w:type="spellStart"/>
       <w:r>
@@ -2821,7 +3022,7 @@
           <w:sz w:val="24"/>
           <w:szCs w:val="24"/>
         </w:rPr>
-        <w:t>FormeComplexe</w:t>
+        <w:t>InitCommunication</w:t>
       </w:r>
       <w:proofErr w:type="spellEnd"/>
       <w:r>
@@ -2829,83 +3030,129 @@
           <w:sz w:val="24"/>
           <w:szCs w:val="24"/>
         </w:rPr>
-        <w:t xml:space="preserve"> est une classe dérivée de la classe Forme. Elle représente une forme complexe composée de plusieurs formes géométriques dans un espace 2D. Cette classe possède des méthodes pour ajouter et supprimer des formes à la forme complexe, ainsi que pour obtenir la liste des formes et leur nombre. Elle possède également une méthode pour modifier la couleur de toutes les formes de la forme complexe.</w:t>
-      </w:r>
-    </w:p>
-    <w:p>
-      <w:pPr>
-        <w:rPr>
-          <w:sz w:val="24"/>
-          <w:szCs w:val="24"/>
-        </w:rPr>
-      </w:pPr>
-      <w:r>
-        <w:rPr>
-          <w:sz w:val="24"/>
-          <w:szCs w:val="24"/>
-        </w:rPr>
-        <w:t>Comme dit dans la classe Forme, ses</w:t>
-      </w:r>
-      <w:r>
-        <w:rPr>
-          <w:sz w:val="24"/>
-          <w:szCs w:val="24"/>
-        </w:rPr>
-        <w:t xml:space="preserve"> classes dérivées ont toutes des méthodes de transformation géométrique, à savoir la translation, l'homothétie et la rotation.</w:t>
-      </w:r>
-    </w:p>
-    <w:p>
-      <w:pPr>
-        <w:rPr>
-          <w:sz w:val="24"/>
-          <w:szCs w:val="24"/>
-        </w:rPr>
-      </w:pPr>
-      <w:r>
-        <w:rPr>
-          <w:sz w:val="24"/>
-          <w:szCs w:val="24"/>
-        </w:rPr>
-        <w:t>La méthode translation permet de déplacer la forme d'un vecteur donné en ajoutant les composantes du vecteur à chaque coordonnée de la forme. Cette méthode est implémentée dans toutes les classes dérivées, où elle prend en paramètre un vecteur de translation.</w:t>
-      </w:r>
-    </w:p>
-    <w:p>
-      <w:pPr>
-        <w:rPr>
-          <w:sz w:val="24"/>
-          <w:szCs w:val="24"/>
-        </w:rPr>
-      </w:pPr>
-      <w:r>
-        <w:rPr>
-          <w:sz w:val="24"/>
-          <w:szCs w:val="24"/>
-        </w:rPr>
-        <w:t>La méthode homothétie permet de changer la taille de la forme selon un coefficient de dilation donné en multipliant les coordonnées de la forme par ce coefficient. Cette méthode est implémentée dans toutes les classes dérivées, où elle prend en paramètre un vecteur de dilatation et un coefficient de dilatation.</w:t>
-      </w:r>
-    </w:p>
-    <w:p>
-      <w:pPr>
-        <w:rPr>
-          <w:sz w:val="24"/>
-          <w:szCs w:val="24"/>
-        </w:rPr>
-      </w:pPr>
-      <w:r>
-        <w:rPr>
-          <w:sz w:val="24"/>
-          <w:szCs w:val="24"/>
-        </w:rPr>
-        <w:t>La méthode rotation permet de faire tourner la forme d'un angle donné autour d'un point donné. Cette méthode est implémentée dans toutes les classes dérivées, où elle prend en paramètre un point de rotation et un angle de rotation.</w:t>
-      </w:r>
-    </w:p>
-    <w:p>
-      <w:pPr>
-        <w:rPr>
-          <w:sz w:val="24"/>
-          <w:szCs w:val="24"/>
-        </w:rPr>
-      </w:pPr>
+        <w:t>, il est possible de s'assurer qu'un seul socket est créé et utilisé par toute l'application, évitant ainsi les conflits de socket.</w:t>
+      </w:r>
+    </w:p>
+    <w:p>
+      <w:pPr>
+        <w:rPr>
+          <w:sz w:val="24"/>
+          <w:szCs w:val="24"/>
+        </w:rPr>
+      </w:pPr>
+      <w:r>
+        <w:rPr>
+          <w:sz w:val="24"/>
+          <w:szCs w:val="24"/>
+        </w:rPr>
+        <w:t xml:space="preserve">Si plusieurs instances de la classe </w:t>
+      </w:r>
+      <w:proofErr w:type="spellStart"/>
+      <w:r>
+        <w:rPr>
+          <w:sz w:val="24"/>
+          <w:szCs w:val="24"/>
+        </w:rPr>
+        <w:t>InitCommunication</w:t>
+      </w:r>
+      <w:proofErr w:type="spellEnd"/>
+      <w:r>
+        <w:rPr>
+          <w:sz w:val="24"/>
+          <w:szCs w:val="24"/>
+        </w:rPr>
+        <w:t xml:space="preserve"> sont créées, chaque instance créera son propre socket. Cela peut entraîner des conflits de socket, en particulier lorsque les différentes instances essaient de se connecter simultanément à un même serveur. En utilisant le design pattern Singleton, une seule instance de la classe </w:t>
+      </w:r>
+      <w:proofErr w:type="spellStart"/>
+      <w:r>
+        <w:rPr>
+          <w:sz w:val="24"/>
+          <w:szCs w:val="24"/>
+        </w:rPr>
+        <w:t>InitCommunication</w:t>
+      </w:r>
+      <w:proofErr w:type="spellEnd"/>
+      <w:r>
+        <w:rPr>
+          <w:sz w:val="24"/>
+          <w:szCs w:val="24"/>
+        </w:rPr>
+        <w:t xml:space="preserve"> est créée, ce qui signifie qu'un seul socket est créé et utilisé par toute l'application, évitant ainsi les conflits de socket et assurant une connexion stable avec le serveur.</w:t>
+      </w:r>
+    </w:p>
+    <w:p>
+      <w:pPr>
+        <w:rPr>
+          <w:sz w:val="24"/>
+          <w:szCs w:val="24"/>
+        </w:rPr>
+      </w:pPr>
+      <w:r>
+        <w:rPr>
+          <w:sz w:val="24"/>
+          <w:szCs w:val="24"/>
+        </w:rPr>
+        <w:t xml:space="preserve">Étant sur </w:t>
+      </w:r>
+      <w:proofErr w:type="spellStart"/>
+      <w:r>
+        <w:rPr>
+          <w:sz w:val="24"/>
+          <w:szCs w:val="24"/>
+        </w:rPr>
+        <w:t>macOS</w:t>
+      </w:r>
+      <w:proofErr w:type="spellEnd"/>
+      <w:r>
+        <w:rPr>
+          <w:sz w:val="24"/>
+          <w:szCs w:val="24"/>
+        </w:rPr>
+        <w:t xml:space="preserve"> il m'a était plus simple et rapide de créer cette class. </w:t>
+      </w:r>
+      <w:r>
+        <w:rPr>
+          <w:sz w:val="24"/>
+          <w:szCs w:val="24"/>
+        </w:rPr>
+        <w:br/>
+        <w:t>Le plus dur dans cette class fut de trouvé les bibliothèques pour pouvoir créer le socket, il a également fallu</w:t>
+      </w:r>
+      <w:r>
+        <w:rPr>
+          <w:sz w:val="24"/>
+          <w:szCs w:val="24"/>
+        </w:rPr>
+        <w:t xml:space="preserve"> </w:t>
+      </w:r>
+      <w:r>
+        <w:rPr>
+          <w:sz w:val="24"/>
+          <w:szCs w:val="24"/>
+        </w:rPr>
+        <w:t>crée</w:t>
+      </w:r>
+      <w:r>
+        <w:rPr>
+          <w:sz w:val="24"/>
+          <w:szCs w:val="24"/>
+        </w:rPr>
+        <w:t>r</w:t>
+      </w:r>
+      <w:r>
+        <w:rPr>
+          <w:sz w:val="24"/>
+          <w:szCs w:val="24"/>
+        </w:rPr>
+        <w:t xml:space="preserve"> des structures pour pouvoir utiliser certain type</w:t>
+      </w:r>
+      <w:r>
+        <w:rPr>
+          <w:sz w:val="24"/>
+          <w:szCs w:val="24"/>
+        </w:rPr>
+        <w:t>.</w:t>
+      </w:r>
     </w:p>
     <w:p>
       <w:pPr>
@@ -2915,33 +3162,7 @@
           <w:szCs w:val="24"/>
         </w:rPr>
       </w:pPr>
-      <w:bookmarkStart w:id="7" w:name="_Toc129011659"/>
-      <w:r>
-        <w:rPr>
-          <w:sz w:val="24"/>
-          <w:szCs w:val="24"/>
-        </w:rPr>
-        <w:t>2/ La Communication</w:t>
-      </w:r>
-      <w:bookmarkEnd w:id="7"/>
-    </w:p>
-    <w:p>
-      <w:pPr>
-        <w:rPr>
-          <w:sz w:val="24"/>
-          <w:szCs w:val="24"/>
-        </w:rPr>
-      </w:pPr>
-    </w:p>
-    <w:p>
-      <w:pPr>
-        <w:pStyle w:val="Titre3"/>
-        <w:rPr>
-          <w:sz w:val="24"/>
-          <w:szCs w:val="24"/>
-        </w:rPr>
-      </w:pPr>
-      <w:bookmarkStart w:id="8" w:name="_Toc129011660"/>
+      <w:bookmarkStart w:id="8" w:name="_Toc129037737"/>
       <w:r>
         <w:rPr>
           <w:sz w:val="24"/>
@@ -3050,30 +3271,190 @@
           <w:sz w:val="24"/>
           <w:szCs w:val="24"/>
         </w:rPr>
-        <w:t xml:space="preserve">, qui est la classe de base pour chaque expert de la </w:t>
-      </w:r>
+        <w:t>, qui est la classe de base pour chaque expert de la chaîne. Cette classe contient un pointeur vers l'expert suivant de la chaîne et la méthode virtuelle resoudre1() pour résoudre le problème de la ligne lue.</w:t>
+      </w:r>
+    </w:p>
+    <w:p>
+      <w:pPr>
+        <w:rPr>
+          <w:sz w:val="24"/>
+          <w:szCs w:val="24"/>
+        </w:rPr>
+      </w:pPr>
+      <w:r>
+        <w:rPr>
+          <w:sz w:val="24"/>
+          <w:szCs w:val="24"/>
+        </w:rPr>
+        <w:t xml:space="preserve">Ensuite, nous avons les classes </w:t>
+      </w:r>
+      <w:proofErr w:type="spellStart"/>
+      <w:r>
+        <w:rPr>
+          <w:sz w:val="24"/>
+          <w:szCs w:val="24"/>
+        </w:rPr>
+        <w:t>ExpertChargementCercleCOR</w:t>
+      </w:r>
+      <w:proofErr w:type="spellEnd"/>
+      <w:r>
+        <w:rPr>
+          <w:sz w:val="24"/>
+          <w:szCs w:val="24"/>
+        </w:rPr>
+        <w:t xml:space="preserve"> et </w:t>
+      </w:r>
+      <w:proofErr w:type="spellStart"/>
+      <w:r>
+        <w:rPr>
+          <w:sz w:val="24"/>
+          <w:szCs w:val="24"/>
+        </w:rPr>
+        <w:t>ExpertChargementSegmentCOR</w:t>
+      </w:r>
+      <w:proofErr w:type="spellEnd"/>
+      <w:r>
+        <w:rPr>
+          <w:sz w:val="24"/>
+          <w:szCs w:val="24"/>
+        </w:rPr>
+        <w:t xml:space="preserve">, </w:t>
+      </w:r>
+      <w:proofErr w:type="spellStart"/>
+      <w:r>
+        <w:rPr>
+          <w:sz w:val="24"/>
+          <w:szCs w:val="24"/>
+        </w:rPr>
+        <w:t>ExpertChargement</w:t>
+      </w:r>
+      <w:r>
+        <w:rPr>
+          <w:sz w:val="24"/>
+          <w:szCs w:val="24"/>
+        </w:rPr>
+        <w:t>Polygone</w:t>
+      </w:r>
+      <w:r>
+        <w:rPr>
+          <w:sz w:val="24"/>
+          <w:szCs w:val="24"/>
+        </w:rPr>
+        <w:t>COR</w:t>
+      </w:r>
+      <w:proofErr w:type="spellEnd"/>
+      <w:r>
+        <w:rPr>
+          <w:sz w:val="24"/>
+          <w:szCs w:val="24"/>
+        </w:rPr>
+        <w:t xml:space="preserve"> et </w:t>
+      </w:r>
+      <w:proofErr w:type="spellStart"/>
+      <w:r>
+        <w:rPr>
+          <w:sz w:val="24"/>
+          <w:szCs w:val="24"/>
+        </w:rPr>
+        <w:t>ExpertChargement</w:t>
+      </w:r>
+      <w:r>
+        <w:rPr>
+          <w:sz w:val="24"/>
+          <w:szCs w:val="24"/>
+        </w:rPr>
+        <w:t>FormeComplexe</w:t>
+      </w:r>
+      <w:r>
+        <w:rPr>
+          <w:sz w:val="24"/>
+          <w:szCs w:val="24"/>
+        </w:rPr>
+        <w:t>COR</w:t>
+      </w:r>
+      <w:proofErr w:type="spellEnd"/>
+      <w:r>
+        <w:rPr>
+          <w:sz w:val="24"/>
+          <w:szCs w:val="24"/>
+        </w:rPr>
+        <w:t xml:space="preserve"> qui héritent de la classe </w:t>
+      </w:r>
+      <w:proofErr w:type="spellStart"/>
+      <w:r>
+        <w:rPr>
+          <w:sz w:val="24"/>
+          <w:szCs w:val="24"/>
+        </w:rPr>
+        <w:t>ExpertChargementCOR</w:t>
+      </w:r>
+      <w:proofErr w:type="spellEnd"/>
+      <w:r>
+        <w:rPr>
+          <w:sz w:val="24"/>
+          <w:szCs w:val="24"/>
+        </w:rPr>
+        <w:t xml:space="preserve">. </w:t>
+      </w:r>
+      <w:r>
+        <w:rPr>
+          <w:sz w:val="24"/>
+          <w:szCs w:val="24"/>
+        </w:rPr>
+        <w:t xml:space="preserve">Elles sont </w:t>
+      </w:r>
+      <w:proofErr w:type="gramStart"/>
+      <w:r>
+        <w:rPr>
+          <w:sz w:val="24"/>
+          <w:szCs w:val="24"/>
+        </w:rPr>
+        <w:t>utilisés</w:t>
+      </w:r>
+      <w:proofErr w:type="gramEnd"/>
+      <w:r>
+        <w:rPr>
+          <w:sz w:val="24"/>
+          <w:szCs w:val="24"/>
+        </w:rPr>
+        <w:t xml:space="preserve"> pour charger un cercle, un segment, un polygone, un triangle</w:t>
+      </w:r>
+      <w:r>
+        <w:rPr>
+          <w:sz w:val="24"/>
+          <w:szCs w:val="24"/>
+        </w:rPr>
+        <w:t xml:space="preserve"> </w:t>
+      </w:r>
+      <w:r>
+        <w:rPr>
+          <w:sz w:val="24"/>
+          <w:szCs w:val="24"/>
+        </w:rPr>
+        <w:t xml:space="preserve">et enfin une forme complexe. </w:t>
+      </w:r>
+      <w:r>
+        <w:rPr>
+          <w:sz w:val="24"/>
+          <w:szCs w:val="24"/>
+        </w:rPr>
+        <w:t>Chacune de ces classes redéfinit la méthode resoudre1() pour résoudre le problème spécifique de la ligne correspondant à la forme qu'elle est chargée de traiter.</w:t>
+      </w:r>
+    </w:p>
+    <w:p>
+      <w:pPr>
+        <w:rPr>
+          <w:sz w:val="24"/>
+          <w:szCs w:val="24"/>
+        </w:rPr>
+      </w:pPr>
       <w:r>
         <w:rPr>
           <w:sz w:val="24"/>
           <w:szCs w:val="24"/>
         </w:rPr>
         <w:lastRenderedPageBreak/>
-        <w:t>chaîne. Cette classe contient un pointeur vers l'expert suivant de la chaîne et la méthode virtuelle resoudre1() pour résoudre le problème de la ligne lue.</w:t>
-      </w:r>
-    </w:p>
-    <w:p>
-      <w:pPr>
-        <w:rPr>
-          <w:sz w:val="24"/>
-          <w:szCs w:val="24"/>
-        </w:rPr>
-      </w:pPr>
-      <w:r>
-        <w:rPr>
-          <w:sz w:val="24"/>
-          <w:szCs w:val="24"/>
-        </w:rPr>
-        <w:t xml:space="preserve">Ensuite, nous avons les classes </w:t>
+        <w:t xml:space="preserve">Enfin, nous avons la classe </w:t>
       </w:r>
       <w:proofErr w:type="spellStart"/>
       <w:r>
@@ -3081,6 +3462,22 @@
           <w:sz w:val="24"/>
           <w:szCs w:val="24"/>
         </w:rPr>
+        <w:t>ChargeurListeForme</w:t>
+      </w:r>
+      <w:proofErr w:type="spellEnd"/>
+      <w:r>
+        <w:rPr>
+          <w:sz w:val="24"/>
+          <w:szCs w:val="24"/>
+        </w:rPr>
+        <w:t xml:space="preserve">, qui utilise la chaîne d'experts pour charger un fichier texte et créer un vecteur de formes correspondant aux lignes lues. Cette classe utilise les classes </w:t>
+      </w:r>
+      <w:proofErr w:type="spellStart"/>
+      <w:r>
+        <w:rPr>
+          <w:sz w:val="24"/>
+          <w:szCs w:val="24"/>
+        </w:rPr>
         <w:t>ExpertChargementCercleCOR</w:t>
       </w:r>
       <w:proofErr w:type="spellEnd"/>
@@ -3089,6 +3486,38 @@
           <w:sz w:val="24"/>
           <w:szCs w:val="24"/>
         </w:rPr>
+        <w:t xml:space="preserve">, </w:t>
+      </w:r>
+      <w:proofErr w:type="spellStart"/>
+      <w:r>
+        <w:rPr>
+          <w:sz w:val="24"/>
+          <w:szCs w:val="24"/>
+        </w:rPr>
+        <w:t>ExpertChargementSegmentCOR</w:t>
+      </w:r>
+      <w:proofErr w:type="spellEnd"/>
+      <w:r>
+        <w:rPr>
+          <w:sz w:val="24"/>
+          <w:szCs w:val="24"/>
+        </w:rPr>
+        <w:t xml:space="preserve">, </w:t>
+      </w:r>
+      <w:proofErr w:type="spellStart"/>
+      <w:r>
+        <w:rPr>
+          <w:sz w:val="24"/>
+          <w:szCs w:val="24"/>
+        </w:rPr>
+        <w:t>ExpertChargementPolygoneCOR</w:t>
+      </w:r>
+      <w:proofErr w:type="spellEnd"/>
+      <w:r>
+        <w:rPr>
+          <w:sz w:val="24"/>
+          <w:szCs w:val="24"/>
+        </w:rPr>
         <w:t xml:space="preserve"> et </w:t>
       </w:r>
       <w:proofErr w:type="spellStart"/>
@@ -3097,7 +3526,7 @@
           <w:sz w:val="24"/>
           <w:szCs w:val="24"/>
         </w:rPr>
-        <w:t>ExpertChargementSegmentCOR</w:t>
+        <w:t>ExpertChargementFormeComplexeCOR</w:t>
       </w:r>
       <w:proofErr w:type="spellEnd"/>
       <w:r>
@@ -3105,7 +3534,84 @@
           <w:sz w:val="24"/>
           <w:szCs w:val="24"/>
         </w:rPr>
-        <w:t>,</w:t>
+        <w:t xml:space="preserve"> pour charger chaque forme du fichier.</w:t>
+      </w:r>
+    </w:p>
+    <w:p>
+      <w:pPr>
+        <w:rPr>
+          <w:sz w:val="24"/>
+          <w:szCs w:val="24"/>
+        </w:rPr>
+      </w:pPr>
+      <w:r>
+        <w:rPr>
+          <w:sz w:val="24"/>
+          <w:szCs w:val="24"/>
+        </w:rPr>
+        <w:t>Cette partie de notre système a été mise en œuvre avec succès, mais elle a également rencontré des difficultés lors de sa conception et de son implémentation. Nous discuterons de ces difficultés dans la section suivante de notre rapport.</w:t>
+      </w:r>
+    </w:p>
+    <w:p>
+      <w:pPr>
+        <w:rPr>
+          <w:sz w:val="24"/>
+          <w:szCs w:val="24"/>
+        </w:rPr>
+      </w:pPr>
+    </w:p>
+    <w:p>
+      <w:pPr>
+        <w:pStyle w:val="Titre3"/>
+        <w:rPr>
+          <w:sz w:val="24"/>
+          <w:szCs w:val="24"/>
+        </w:rPr>
+      </w:pPr>
+      <w:bookmarkStart w:id="9" w:name="_Toc129037738"/>
+      <w:r>
+        <w:rPr>
+          <w:sz w:val="24"/>
+          <w:szCs w:val="24"/>
+        </w:rPr>
+        <w:t>4/ La gestion des Erreurs</w:t>
+      </w:r>
+      <w:bookmarkEnd w:id="9"/>
+    </w:p>
+    <w:p>
+      <w:pPr>
+        <w:rPr>
+          <w:sz w:val="24"/>
+          <w:szCs w:val="24"/>
+        </w:rPr>
+      </w:pPr>
+      <w:r>
+        <w:rPr>
+          <w:sz w:val="24"/>
+          <w:szCs w:val="24"/>
+        </w:rPr>
+        <w:t>La classe Erreur</w:t>
+      </w:r>
+      <w:r>
+        <w:rPr>
+          <w:sz w:val="24"/>
+          <w:szCs w:val="24"/>
+        </w:rPr>
+        <w:t xml:space="preserve"> qui a été repris de c</w:t>
+      </w:r>
+      <w:r>
+        <w:rPr>
+          <w:sz w:val="24"/>
+          <w:szCs w:val="24"/>
+        </w:rPr>
+        <w:t>elle réalisée par M. Dominique Michel</w:t>
+      </w:r>
+      <w:r>
+        <w:rPr>
+          <w:sz w:val="24"/>
+          <w:szCs w:val="24"/>
+        </w:rPr>
+        <w:t xml:space="preserve"> permet de gérer les erreurs en lançant des exceptions avec des messages personnalisés. Les méthodes fournies permettent de</w:t>
       </w:r>
       <w:r>
         <w:rPr>
@@ -3114,104 +3620,101 @@
         </w:rPr>
         <w:t xml:space="preserve"> </w:t>
       </w:r>
-      <w:proofErr w:type="spellStart"/>
-      <w:r>
-        <w:rPr>
-          <w:sz w:val="24"/>
-          <w:szCs w:val="24"/>
-        </w:rPr>
-        <w:t>ExpertChargement</w:t>
-      </w:r>
-      <w:r>
-        <w:rPr>
-          <w:sz w:val="24"/>
-          <w:szCs w:val="24"/>
-        </w:rPr>
-        <w:t>Polygone</w:t>
-      </w:r>
-      <w:r>
-        <w:rPr>
-          <w:sz w:val="24"/>
-          <w:szCs w:val="24"/>
-        </w:rPr>
-        <w:t>COR</w:t>
-      </w:r>
-      <w:proofErr w:type="spellEnd"/>
-      <w:r>
-        <w:rPr>
-          <w:sz w:val="24"/>
-          <w:szCs w:val="24"/>
-        </w:rPr>
-        <w:t xml:space="preserve"> et </w:t>
-      </w:r>
-      <w:proofErr w:type="spellStart"/>
-      <w:r>
-        <w:rPr>
-          <w:sz w:val="24"/>
-          <w:szCs w:val="24"/>
-        </w:rPr>
-        <w:t>ExpertChargement</w:t>
-      </w:r>
-      <w:r>
-        <w:rPr>
-          <w:sz w:val="24"/>
-          <w:szCs w:val="24"/>
-        </w:rPr>
-        <w:t>FormeComplexe</w:t>
-      </w:r>
-      <w:r>
-        <w:rPr>
-          <w:sz w:val="24"/>
-          <w:szCs w:val="24"/>
-        </w:rPr>
-        <w:t>COR</w:t>
-      </w:r>
-      <w:proofErr w:type="spellEnd"/>
-      <w:r>
-        <w:rPr>
-          <w:sz w:val="24"/>
-          <w:szCs w:val="24"/>
-        </w:rPr>
-        <w:t xml:space="preserve"> qui héritent de la classe </w:t>
-      </w:r>
-      <w:proofErr w:type="spellStart"/>
-      <w:r>
-        <w:rPr>
-          <w:sz w:val="24"/>
-          <w:szCs w:val="24"/>
-        </w:rPr>
-        <w:t>ExpertChargementCOR</w:t>
-      </w:r>
-      <w:proofErr w:type="spellEnd"/>
-      <w:r>
-        <w:rPr>
-          <w:sz w:val="24"/>
-          <w:szCs w:val="24"/>
-        </w:rPr>
-        <w:t xml:space="preserve">. </w:t>
-      </w:r>
-      <w:r>
-        <w:rPr>
-          <w:sz w:val="24"/>
-          <w:szCs w:val="24"/>
-        </w:rPr>
-        <w:t xml:space="preserve">Elles sont </w:t>
-      </w:r>
-      <w:proofErr w:type="gramStart"/>
-      <w:r>
-        <w:rPr>
-          <w:sz w:val="24"/>
-          <w:szCs w:val="24"/>
-        </w:rPr>
-        <w:t>utilisés</w:t>
-      </w:r>
-      <w:proofErr w:type="gramEnd"/>
-      <w:r>
-        <w:rPr>
-          <w:sz w:val="24"/>
-          <w:szCs w:val="24"/>
-        </w:rPr>
-        <w:t xml:space="preserve"> pour charger un cercle, un segment, un polygone, un triangle</w:t>
+      <w:r>
+        <w:rPr>
+          <w:sz w:val="24"/>
+          <w:szCs w:val="24"/>
+        </w:rPr>
+        <w:t>la non-vacuité d'un pointeur, etc.</w:t>
+      </w:r>
+    </w:p>
+    <w:p>
+      <w:pPr>
+        <w:pStyle w:val="Titre3"/>
+        <w:rPr>
+          <w:sz w:val="24"/>
+          <w:szCs w:val="24"/>
+        </w:rPr>
+      </w:pPr>
+      <w:bookmarkStart w:id="10" w:name="_Toc129037739"/>
+      <w:r>
+        <w:rPr>
+          <w:sz w:val="24"/>
+          <w:szCs w:val="24"/>
+        </w:rPr>
+        <w:t xml:space="preserve">5/ La partie </w:t>
+      </w:r>
+      <w:r>
+        <w:rPr>
+          <w:sz w:val="24"/>
+          <w:szCs w:val="24"/>
+        </w:rPr>
+        <w:t>Visiteur</w:t>
+      </w:r>
+      <w:bookmarkEnd w:id="10"/>
+    </w:p>
+    <w:p>
+      <w:pPr>
+        <w:rPr>
+          <w:sz w:val="24"/>
+          <w:szCs w:val="24"/>
+        </w:rPr>
+      </w:pPr>
+      <w:r>
+        <w:rPr>
+          <w:sz w:val="24"/>
+          <w:szCs w:val="24"/>
+        </w:rPr>
+        <w:t xml:space="preserve">Le Design Pattern Visitor est une approche complexe qui nécessite une compréhension approfondie pour </w:t>
+      </w:r>
+      <w:r>
+        <w:rPr>
+          <w:sz w:val="24"/>
+          <w:szCs w:val="24"/>
+        </w:rPr>
+        <w:t xml:space="preserve">réussir </w:t>
+      </w:r>
+      <w:r>
+        <w:rPr>
+          <w:sz w:val="24"/>
+          <w:szCs w:val="24"/>
+        </w:rPr>
+        <w:t xml:space="preserve">son implémentation. Dans </w:t>
+      </w:r>
+      <w:r>
+        <w:rPr>
+          <w:sz w:val="24"/>
+          <w:szCs w:val="24"/>
+        </w:rPr>
+        <w:t>ce</w:t>
+      </w:r>
+      <w:r>
+        <w:rPr>
+          <w:sz w:val="24"/>
+          <w:szCs w:val="24"/>
+        </w:rPr>
+        <w:t xml:space="preserve"> projet, il a fallu plusieurs séances de travaux pratiques pour saisir les concepts de ce design. Cependant, une fois les principes fondamentaux assimilés, il a été facile de l'appliquer avec succès dans deux cas d'utilisation différents. </w:t>
+      </w:r>
+      <w:r>
+        <w:rPr>
+          <w:sz w:val="24"/>
+          <w:szCs w:val="24"/>
+        </w:rPr>
+        <w:t xml:space="preserve">J'ai </w:t>
+      </w:r>
+      <w:r>
+        <w:rPr>
+          <w:sz w:val="24"/>
+          <w:szCs w:val="24"/>
+        </w:rPr>
+        <w:t>pris</w:t>
+      </w:r>
+      <w:r>
+        <w:rPr>
+          <w:sz w:val="24"/>
+          <w:szCs w:val="24"/>
+        </w:rPr>
+        <w:t xml:space="preserve"> la décision de séparer les visiteurs en deux catégories distinctes</w:t>
       </w:r>
       <w:r>
         <w:rPr>
@@ -3225,243 +3728,23 @@
           <w:sz w:val="24"/>
           <w:szCs w:val="24"/>
         </w:rPr>
-        <w:t xml:space="preserve">et enfin une forme complexe. </w:t>
-      </w:r>
-      <w:r>
-        <w:rPr>
-          <w:sz w:val="24"/>
-          <w:szCs w:val="24"/>
-        </w:rPr>
-        <w:t>Chacune de ces classes redéfinit la méthode resoudre1() pour résoudre le problème spécifique de la ligne correspondant à la forme qu'elle est chargée de traiter.</w:t>
-      </w:r>
-    </w:p>
-    <w:p>
-      <w:pPr>
-        <w:rPr>
-          <w:sz w:val="24"/>
-          <w:szCs w:val="24"/>
-        </w:rPr>
-      </w:pPr>
-      <w:r>
-        <w:rPr>
-          <w:sz w:val="24"/>
-          <w:szCs w:val="24"/>
-        </w:rPr>
-        <w:t xml:space="preserve">Enfin, nous avons la classe </w:t>
-      </w:r>
-      <w:proofErr w:type="spellStart"/>
-      <w:r>
-        <w:rPr>
-          <w:sz w:val="24"/>
-          <w:szCs w:val="24"/>
-        </w:rPr>
-        <w:t>ChargeurListeForme</w:t>
-      </w:r>
-      <w:proofErr w:type="spellEnd"/>
-      <w:r>
-        <w:rPr>
-          <w:sz w:val="24"/>
-          <w:szCs w:val="24"/>
-        </w:rPr>
-        <w:t xml:space="preserve">, qui utilise la chaîne d'experts pour charger un fichier texte et créer un vecteur de formes correspondant aux lignes lues. Cette classe utilise les classes </w:t>
-      </w:r>
-      <w:proofErr w:type="spellStart"/>
-      <w:r>
-        <w:rPr>
-          <w:sz w:val="24"/>
-          <w:szCs w:val="24"/>
-        </w:rPr>
-        <w:t>ExpertChargementCercleCOR</w:t>
-      </w:r>
-      <w:proofErr w:type="spellEnd"/>
-      <w:r>
-        <w:rPr>
-          <w:sz w:val="24"/>
-          <w:szCs w:val="24"/>
-        </w:rPr>
-        <w:t xml:space="preserve">, </w:t>
-      </w:r>
-      <w:proofErr w:type="spellStart"/>
-      <w:r>
-        <w:rPr>
-          <w:sz w:val="24"/>
-          <w:szCs w:val="24"/>
-        </w:rPr>
-        <w:t>ExpertChargementSegmentCOR</w:t>
-      </w:r>
-      <w:proofErr w:type="spellEnd"/>
-      <w:r>
-        <w:rPr>
-          <w:sz w:val="24"/>
-          <w:szCs w:val="24"/>
-        </w:rPr>
-        <w:t xml:space="preserve">, </w:t>
-      </w:r>
-      <w:proofErr w:type="spellStart"/>
-      <w:r>
-        <w:rPr>
-          <w:sz w:val="24"/>
-          <w:szCs w:val="24"/>
-        </w:rPr>
-        <w:t>ExpertChargementPolygoneCOR</w:t>
-      </w:r>
-      <w:proofErr w:type="spellEnd"/>
-      <w:r>
-        <w:rPr>
-          <w:sz w:val="24"/>
-          <w:szCs w:val="24"/>
-        </w:rPr>
-        <w:t xml:space="preserve"> et </w:t>
-      </w:r>
-      <w:proofErr w:type="spellStart"/>
-      <w:r>
-        <w:rPr>
-          <w:sz w:val="24"/>
-          <w:szCs w:val="24"/>
-        </w:rPr>
-        <w:t>ExpertChargementFormeComplexeCOR</w:t>
-      </w:r>
-      <w:proofErr w:type="spellEnd"/>
-      <w:r>
-        <w:rPr>
-          <w:sz w:val="24"/>
-          <w:szCs w:val="24"/>
-        </w:rPr>
-        <w:t xml:space="preserve"> pour charger chaque forme du fichier.</w:t>
-      </w:r>
-    </w:p>
-    <w:p>
-      <w:pPr>
-        <w:rPr>
-          <w:sz w:val="24"/>
-          <w:szCs w:val="24"/>
-        </w:rPr>
-      </w:pPr>
-      <w:r>
-        <w:rPr>
-          <w:sz w:val="24"/>
-          <w:szCs w:val="24"/>
-        </w:rPr>
-        <w:t>Cette partie de notre système a été mise en œuvre avec succès, mais elle a également rencontré des difficultés lors de sa conception et de son implémentation. Nous discuterons de ces difficultés dans la section suivante de notre rapport.</w:t>
-      </w:r>
-    </w:p>
-    <w:p>
-      <w:pPr>
-        <w:rPr>
-          <w:sz w:val="24"/>
-          <w:szCs w:val="24"/>
-        </w:rPr>
-      </w:pPr>
-    </w:p>
-    <w:p>
-      <w:pPr>
-        <w:pStyle w:val="Titre3"/>
-        <w:rPr>
-          <w:sz w:val="24"/>
-          <w:szCs w:val="24"/>
-        </w:rPr>
-      </w:pPr>
-      <w:bookmarkStart w:id="9" w:name="_Toc129011661"/>
-      <w:r>
-        <w:rPr>
-          <w:sz w:val="24"/>
-          <w:szCs w:val="24"/>
-        </w:rPr>
-        <w:t>4/ La gestion des Erreurs</w:t>
-      </w:r>
-      <w:bookmarkEnd w:id="9"/>
-    </w:p>
-    <w:p>
-      <w:pPr>
-        <w:rPr>
-          <w:sz w:val="24"/>
-          <w:szCs w:val="24"/>
-        </w:rPr>
-      </w:pPr>
-      <w:r>
-        <w:rPr>
-          <w:sz w:val="24"/>
-          <w:szCs w:val="24"/>
-        </w:rPr>
-        <w:t>La classe Erreur</w:t>
-      </w:r>
-      <w:r>
-        <w:rPr>
-          <w:sz w:val="24"/>
-          <w:szCs w:val="24"/>
-        </w:rPr>
-        <w:t xml:space="preserve"> qui a été repris de c</w:t>
-      </w:r>
-      <w:r>
-        <w:rPr>
-          <w:sz w:val="24"/>
-          <w:szCs w:val="24"/>
-        </w:rPr>
-        <w:t>elle réalisée par M. Dominique Michel</w:t>
-      </w:r>
-      <w:r>
-        <w:rPr>
-          <w:sz w:val="24"/>
-          <w:szCs w:val="24"/>
-        </w:rPr>
-        <w:t xml:space="preserve"> permet de gérer les erreurs en lançant des exceptions avec des messages personnalisés. Les méthodes fournies permettent de</w:t>
-      </w:r>
-      <w:r>
-        <w:rPr>
-          <w:sz w:val="24"/>
-          <w:szCs w:val="24"/>
-        </w:rPr>
-        <w:t xml:space="preserve"> </w:t>
-      </w:r>
-      <w:r>
-        <w:rPr>
-          <w:sz w:val="24"/>
-          <w:szCs w:val="24"/>
-        </w:rPr>
-        <w:t>la non-vacuité d'un pointeur, etc.</w:t>
-      </w:r>
-    </w:p>
-    <w:p>
-      <w:pPr>
-        <w:pStyle w:val="Titre3"/>
-        <w:rPr>
-          <w:sz w:val="24"/>
-          <w:szCs w:val="24"/>
-        </w:rPr>
-      </w:pPr>
-      <w:bookmarkStart w:id="10" w:name="_Toc129011662"/>
-      <w:r>
-        <w:rPr>
-          <w:sz w:val="24"/>
-          <w:szCs w:val="24"/>
-        </w:rPr>
-        <w:t>5/ La partie Sauvegarde</w:t>
-      </w:r>
-      <w:bookmarkEnd w:id="10"/>
-    </w:p>
-    <w:p>
-      <w:pPr>
-        <w:rPr>
-          <w:sz w:val="24"/>
-          <w:szCs w:val="24"/>
-        </w:rPr>
-      </w:pPr>
-    </w:p>
-    <w:p>
-      <w:pPr>
-        <w:pStyle w:val="Titre3"/>
-        <w:rPr>
-          <w:sz w:val="24"/>
-          <w:szCs w:val="24"/>
-        </w:rPr>
-      </w:pPr>
-      <w:bookmarkStart w:id="11" w:name="_Toc129011663"/>
-      <w:r>
-        <w:rPr>
-          <w:sz w:val="24"/>
-          <w:szCs w:val="24"/>
-        </w:rPr>
-        <w:t>6/ La partie Visiteur</w:t>
+        <w:t>: les visiteurs de librairie et les visiteurs de sauvegarde.</w:t>
+      </w:r>
+      <w:r>
+        <w:rPr>
+          <w:sz w:val="24"/>
+          <w:szCs w:val="24"/>
+        </w:rPr>
+        <w:t xml:space="preserve"> En effet si nous voulons pouvoir envoyer des données avec les différents arguments je pense qu'il est préférable de séparer ces deux visiteurs.</w:t>
+      </w:r>
+    </w:p>
+    <w:p>
+      <w:pPr>
+        <w:pStyle w:val="Titre4"/>
+      </w:pPr>
+      <w:bookmarkStart w:id="11" w:name="_Toc129037740"/>
+      <w:r>
+        <w:t>a) Sauvegarder</w:t>
       </w:r>
       <w:bookmarkEnd w:id="11"/>
     </w:p>
@@ -3472,14 +3755,60 @@
           <w:szCs w:val="24"/>
         </w:rPr>
       </w:pPr>
-    </w:p>
-    <w:p>
-      <w:pPr>
-        <w:rPr>
-          <w:sz w:val="24"/>
-          <w:szCs w:val="24"/>
-        </w:rPr>
-      </w:pPr>
+      <w:r>
+        <w:rPr>
+          <w:sz w:val="24"/>
+          <w:szCs w:val="24"/>
+        </w:rPr>
+        <w:t>Dans le cadre de notre projet, nous avons implémenté un visiteur qui permet de sauvegarder les formes dans un fichier .txt. Toutefois, grâce à l'utilisation du Design Pattern Visitor, il serait facile de créer un nouveau visiteur qui enregistrerait les formes dans un autre fichier avec une extension différente.</w:t>
+      </w:r>
+    </w:p>
+    <w:p>
+      <w:pPr>
+        <w:pStyle w:val="Titre4"/>
+      </w:pPr>
+      <w:bookmarkStart w:id="12" w:name="_Toc129037741"/>
+      <w:r>
+        <w:t>b) Dessiner</w:t>
+      </w:r>
+      <w:bookmarkEnd w:id="12"/>
+    </w:p>
+    <w:p>
+      <w:pPr>
+        <w:rPr>
+          <w:sz w:val="24"/>
+          <w:szCs w:val="24"/>
+        </w:rPr>
+      </w:pPr>
+      <w:r>
+        <w:rPr>
+          <w:sz w:val="24"/>
+          <w:szCs w:val="24"/>
+        </w:rPr>
+        <w:t xml:space="preserve">Dans le but d'envoyer les données de forme au serveur, j'ai décidé de les transmettre sous une forme spécifique, compatible avec la librairie AWT. Cependant, il est possible que dans le futur nous ayons besoin d'envoyer ces données d'une autre manière, à une autre librairie Java. </w:t>
+      </w:r>
+      <w:r>
+        <w:rPr>
+          <w:sz w:val="24"/>
+          <w:szCs w:val="24"/>
+        </w:rPr>
+        <w:t>Comme dit précédemment</w:t>
+      </w:r>
+      <w:r>
+        <w:rPr>
+          <w:sz w:val="24"/>
+          <w:szCs w:val="24"/>
+        </w:rPr>
+        <w:t xml:space="preserve"> grâce à l'utilisation du Design Pattern Visitor, il serait facile de créer un nouveau visiteur qui pourrait envoyer les formes selon cette nouvelle méthode. Ainsi, nous </w:t>
+      </w:r>
+      <w:r>
+        <w:rPr>
+          <w:sz w:val="24"/>
+          <w:szCs w:val="24"/>
+        </w:rPr>
+        <w:lastRenderedPageBreak/>
+        <w:t>aurions la flexibilité nécessaire pour adapter notre application en cas de besoins futurs sans avoir à modifier le code existant de manière significative.</w:t>
+      </w:r>
     </w:p>
     <w:p>
       <w:pPr>
@@ -3489,7 +3818,7 @@
           <w:szCs w:val="24"/>
         </w:rPr>
       </w:pPr>
-      <w:bookmarkStart w:id="12" w:name="_Toc129011664"/>
+      <w:bookmarkStart w:id="13" w:name="_Toc129037742"/>
       <w:r>
         <w:rPr>
           <w:sz w:val="24"/>
@@ -3497,15 +3826,43 @@
         </w:rPr>
         <w:t>B/ Partie Serveur</w:t>
       </w:r>
-      <w:bookmarkEnd w:id="12"/>
-    </w:p>
-    <w:p>
-      <w:pPr>
-        <w:rPr>
-          <w:sz w:val="24"/>
-          <w:szCs w:val="24"/>
-        </w:rPr>
-      </w:pPr>
+      <w:bookmarkEnd w:id="13"/>
+    </w:p>
+    <w:p>
+      <w:pPr>
+        <w:rPr>
+          <w:sz w:val="24"/>
+          <w:szCs w:val="24"/>
+        </w:rPr>
+      </w:pPr>
+      <w:r>
+        <w:rPr>
+          <w:sz w:val="24"/>
+          <w:szCs w:val="24"/>
+        </w:rPr>
+        <w:t xml:space="preserve">Dans la seconde partie du projet, l'objectif était de récupérer les données envoyées par le client en C++ afin de dessiner les formes de la requête reçue. J'ai opté pour l'utilisation de la bibliothèque AWT et plus </w:t>
+      </w:r>
+      <w:r>
+        <w:rPr>
+          <w:sz w:val="24"/>
+          <w:szCs w:val="24"/>
+        </w:rPr>
+        <w:t>également</w:t>
+      </w:r>
+      <w:r>
+        <w:rPr>
+          <w:sz w:val="24"/>
+          <w:szCs w:val="24"/>
+        </w:rPr>
+        <w:t xml:space="preserve"> la classe Frame</w:t>
+      </w:r>
+      <w:r>
+        <w:rPr>
+          <w:sz w:val="24"/>
+          <w:szCs w:val="24"/>
+        </w:rPr>
+        <w:t xml:space="preserve"> pour la création de ma fenêtre.</w:t>
+      </w:r>
     </w:p>
     <w:p>
       <w:pPr>
@@ -3518,7 +3875,7 @@
           <w:szCs w:val="24"/>
         </w:rPr>
       </w:pPr>
-      <w:bookmarkStart w:id="13" w:name="_Toc129011665"/>
+      <w:bookmarkStart w:id="14" w:name="_Toc129037743"/>
       <w:r>
         <w:rPr>
           <w:sz w:val="24"/>
@@ -3526,23 +3883,98 @@
         </w:rPr>
         <w:t>1/ La chaine de responsabilité</w:t>
       </w:r>
-      <w:bookmarkEnd w:id="13"/>
-    </w:p>
-    <w:p>
-      <w:pPr>
-        <w:rPr>
-          <w:sz w:val="24"/>
-          <w:szCs w:val="24"/>
-        </w:rPr>
-      </w:pPr>
-    </w:p>
-    <w:p>
-      <w:pPr>
-        <w:rPr>
-          <w:sz w:val="24"/>
-          <w:szCs w:val="24"/>
-        </w:rPr>
-      </w:pPr>
+      <w:bookmarkEnd w:id="14"/>
+    </w:p>
+    <w:p>
+      <w:pPr>
+        <w:rPr>
+          <w:sz w:val="24"/>
+          <w:szCs w:val="24"/>
+        </w:rPr>
+      </w:pPr>
+      <w:r>
+        <w:rPr>
+          <w:sz w:val="24"/>
+          <w:szCs w:val="24"/>
+        </w:rPr>
+        <w:t>I</w:t>
+      </w:r>
+      <w:r>
+        <w:rPr>
+          <w:sz w:val="24"/>
+          <w:szCs w:val="24"/>
+        </w:rPr>
+        <w:t xml:space="preserve">mplémenté la chaine de responsabilité à l'aide du Design Pattern Chain of </w:t>
+      </w:r>
+      <w:proofErr w:type="spellStart"/>
+      <w:r>
+        <w:rPr>
+          <w:sz w:val="24"/>
+          <w:szCs w:val="24"/>
+        </w:rPr>
+        <w:t>Responsibility</w:t>
+      </w:r>
+      <w:proofErr w:type="spellEnd"/>
+      <w:r>
+        <w:rPr>
+          <w:sz w:val="24"/>
+          <w:szCs w:val="24"/>
+        </w:rPr>
+        <w:t xml:space="preserve">. Cette implémentation a été plus aisée que celle réalisée en C++. En effet, des méthodes telles que "split" nous ont permis de </w:t>
+      </w:r>
+      <w:proofErr w:type="spellStart"/>
+      <w:r>
+        <w:rPr>
+          <w:sz w:val="24"/>
+          <w:szCs w:val="24"/>
+        </w:rPr>
+        <w:t>parser</w:t>
+      </w:r>
+      <w:proofErr w:type="spellEnd"/>
+      <w:r>
+        <w:rPr>
+          <w:sz w:val="24"/>
+          <w:szCs w:val="24"/>
+        </w:rPr>
+        <w:t xml:space="preserve"> plus rapidement une ligne de caractères, ce qui a facilité la mise en place de la chaîne.</w:t>
+      </w:r>
+      <w:r>
+        <w:rPr>
+          <w:sz w:val="24"/>
+          <w:szCs w:val="24"/>
+        </w:rPr>
+        <w:t xml:space="preserve"> Chacune des class </w:t>
+      </w:r>
+      <w:proofErr w:type="spellStart"/>
+      <w:r>
+        <w:rPr>
+          <w:sz w:val="24"/>
+          <w:szCs w:val="24"/>
+        </w:rPr>
+        <w:t>parsent</w:t>
+      </w:r>
+      <w:proofErr w:type="spellEnd"/>
+      <w:r>
+        <w:rPr>
+          <w:sz w:val="24"/>
+          <w:szCs w:val="24"/>
+        </w:rPr>
+        <w:t xml:space="preserve"> </w:t>
+      </w:r>
+      <w:r>
+        <w:rPr>
+          <w:sz w:val="24"/>
+          <w:szCs w:val="24"/>
+        </w:rPr>
+        <w:t>la forme souhaitée</w:t>
+      </w:r>
+      <w:r>
+        <w:rPr>
+          <w:sz w:val="24"/>
+          <w:szCs w:val="24"/>
+        </w:rPr>
+        <w:t xml:space="preserve"> et la dessine en appliquant les modifications nécessaires des coordonnées pour correspondre au monde.</w:t>
+      </w:r>
     </w:p>
     <w:p>
       <w:pPr>
@@ -3552,31 +3984,229 @@
           <w:szCs w:val="24"/>
         </w:rPr>
       </w:pPr>
-      <w:bookmarkStart w:id="14" w:name="_Toc129011666"/>
+      <w:bookmarkStart w:id="15" w:name="_Toc129037744"/>
+      <w:r>
+        <w:rPr>
+          <w:sz w:val="24"/>
+          <w:szCs w:val="24"/>
+        </w:rPr>
+        <w:t>2/ Le Monde</w:t>
+      </w:r>
+      <w:bookmarkEnd w:id="15"/>
+    </w:p>
+    <w:p>
+      <w:pPr>
+        <w:rPr>
+          <w:sz w:val="24"/>
+          <w:szCs w:val="24"/>
+        </w:rPr>
+      </w:pPr>
+      <w:r>
+        <w:rPr>
+          <w:sz w:val="24"/>
+          <w:szCs w:val="24"/>
+        </w:rPr>
+        <w:t>L</w:t>
+      </w:r>
+      <w:r>
+        <w:rPr>
+          <w:sz w:val="24"/>
+          <w:szCs w:val="24"/>
+        </w:rPr>
+        <w:t>a gestion du monde était essentielle pour pouvoir réaliser les transformations géométriques nécessaires à l'affichage des formes. Pour ce faire, j'ai créé deux classes distinctes : une pour les opérations mathématiques telles que le changement de repère et la transformation en coordonnées écran, et une autre pour la création de la fenêtre graphique permettant de dessiner les formes avec les nouvelles coordonnées obtenues grâce à la première classe. Cette approche modulaire et bien structurée m'a permis de gérer efficacement le monde dans le cadre de ce projet.</w:t>
+      </w:r>
+    </w:p>
+    <w:p>
+      <w:pPr>
+        <w:pStyle w:val="Titre3"/>
+        <w:rPr>
+          <w:sz w:val="24"/>
+          <w:szCs w:val="24"/>
+        </w:rPr>
+      </w:pPr>
+      <w:bookmarkStart w:id="16" w:name="_Toc129037745"/>
+      <w:r>
+        <w:rPr>
+          <w:sz w:val="24"/>
+          <w:szCs w:val="24"/>
+        </w:rPr>
+        <w:t>3/ La Communication</w:t>
+      </w:r>
+      <w:bookmarkEnd w:id="16"/>
+    </w:p>
+    <w:p>
+      <w:pPr>
+        <w:rPr>
+          <w:sz w:val="24"/>
+          <w:szCs w:val="24"/>
+        </w:rPr>
+      </w:pPr>
+      <w:r>
+        <w:rPr>
+          <w:sz w:val="24"/>
+          <w:szCs w:val="24"/>
+        </w:rPr>
+        <w:t>N</w:t>
+      </w:r>
+      <w:r>
+        <w:rPr>
+          <w:sz w:val="24"/>
+          <w:szCs w:val="24"/>
+        </w:rPr>
+        <w:t>ous avons utilisé la même méthode de communication Java que celle vue lors des travaux pratiques. Cependant, ici nous avons implémenté notre propre expert à passer en paramètre de cette communication.</w:t>
+      </w:r>
+      <w:r>
+        <w:rPr>
+          <w:sz w:val="24"/>
+          <w:szCs w:val="24"/>
+        </w:rPr>
+        <w:t xml:space="preserve"> </w:t>
+      </w:r>
+    </w:p>
+    <w:p>
+      <w:pPr>
+        <w:pStyle w:val="Titre2"/>
+        <w:rPr>
+          <w:sz w:val="24"/>
+          <w:szCs w:val="24"/>
+        </w:rPr>
+      </w:pPr>
+      <w:bookmarkStart w:id="17" w:name="_Toc129037746"/>
+      <w:r>
+        <w:rPr>
+          <w:sz w:val="24"/>
+          <w:szCs w:val="24"/>
+        </w:rPr>
+        <w:t>C/ Les difficultés rencontrés</w:t>
+      </w:r>
+      <w:bookmarkEnd w:id="17"/>
+    </w:p>
+    <w:p>
+      <w:pPr>
+        <w:rPr>
+          <w:sz w:val="24"/>
+          <w:szCs w:val="24"/>
+        </w:rPr>
+      </w:pPr>
+    </w:p>
+    <w:p>
+      <w:pPr>
+        <w:pStyle w:val="Titre3"/>
+        <w:rPr>
+          <w:sz w:val="24"/>
+          <w:szCs w:val="24"/>
+        </w:rPr>
+      </w:pPr>
+      <w:bookmarkStart w:id="18" w:name="_Toc129037747"/>
+      <w:r>
+        <w:rPr>
+          <w:sz w:val="24"/>
+          <w:szCs w:val="24"/>
+        </w:rPr>
+        <w:t>1/ Sur la partie Client</w:t>
+      </w:r>
+      <w:bookmarkEnd w:id="18"/>
+    </w:p>
+    <w:p>
+      <w:pPr>
+        <w:rPr>
+          <w:b/>
+          <w:bCs/>
+          <w:sz w:val="24"/>
+          <w:szCs w:val="24"/>
+        </w:rPr>
+      </w:pPr>
+      <w:proofErr w:type="spellStart"/>
+      <w:r>
+        <w:rPr>
+          <w:b/>
+          <w:bCs/>
+          <w:sz w:val="24"/>
+          <w:szCs w:val="24"/>
+        </w:rPr>
+        <w:t>Maelan</w:t>
+      </w:r>
+      <w:proofErr w:type="spellEnd"/>
+      <w:r>
+        <w:rPr>
+          <w:b/>
+          <w:bCs/>
+          <w:sz w:val="24"/>
+          <w:szCs w:val="24"/>
+        </w:rPr>
+        <w:t xml:space="preserve"> : </w:t>
+      </w:r>
+    </w:p>
+    <w:p>
+      <w:pPr>
+        <w:rPr>
+          <w:sz w:val="24"/>
+          <w:szCs w:val="24"/>
+        </w:rPr>
+      </w:pPr>
+      <w:r>
+        <w:rPr>
+          <w:sz w:val="24"/>
+          <w:szCs w:val="24"/>
+        </w:rPr>
+        <w:t xml:space="preserve">Concernant la chaîne de responsabilité, j'ai rencontré quelques difficultés de compréhension au début, mais j'ai pu les surmonter après une analyse plus approfondie de la mise en place de la chaîne et avoir revu les corrections des anciens TP réalisés. Par la suite, j'ai été en mesure </w:t>
+      </w:r>
       <w:r>
         <w:rPr>
           <w:sz w:val="24"/>
           <w:szCs w:val="24"/>
         </w:rPr>
         <w:lastRenderedPageBreak/>
-        <w:t>2/ L</w:t>
-      </w:r>
-      <w:r>
-        <w:rPr>
-          <w:sz w:val="24"/>
-          <w:szCs w:val="24"/>
-        </w:rPr>
-        <w:t>e Monde</w:t>
-      </w:r>
-      <w:bookmarkEnd w:id="14"/>
-    </w:p>
-    <w:p>
-      <w:pPr>
-        <w:rPr>
-          <w:sz w:val="24"/>
-          <w:szCs w:val="24"/>
-        </w:rPr>
-      </w:pPr>
+        <w:t xml:space="preserve">de comprendre comment chaque classe s'intégrait dans la chaîne et comment elles communiquaient entre elles pour traiter les événements. J'ai également rencontré des difficultés au niveau des calculs nécessaires pour effectuer la rotation qui, je trouve, était la plus difficile des 3 méthodes </w:t>
+      </w:r>
+      <w:r>
+        <w:rPr>
+          <w:sz w:val="24"/>
+          <w:szCs w:val="24"/>
+        </w:rPr>
+        <w:t>à</w:t>
+      </w:r>
+      <w:r>
+        <w:rPr>
+          <w:sz w:val="24"/>
+          <w:szCs w:val="24"/>
+        </w:rPr>
+        <w:t xml:space="preserve"> implémenter.</w:t>
+      </w:r>
+    </w:p>
+    <w:p>
+      <w:pPr>
+        <w:rPr>
+          <w:b/>
+          <w:bCs/>
+          <w:sz w:val="24"/>
+          <w:szCs w:val="24"/>
+        </w:rPr>
+      </w:pPr>
+      <w:r>
+        <w:rPr>
+          <w:b/>
+          <w:bCs/>
+          <w:sz w:val="24"/>
+          <w:szCs w:val="24"/>
+        </w:rPr>
+        <w:t xml:space="preserve">Colin : </w:t>
+      </w:r>
+    </w:p>
+    <w:p>
+      <w:pPr>
+        <w:rPr>
+          <w:sz w:val="24"/>
+          <w:szCs w:val="24"/>
+        </w:rPr>
+      </w:pPr>
+      <w:r>
+        <w:rPr>
+          <w:sz w:val="24"/>
+          <w:szCs w:val="24"/>
+        </w:rPr>
+        <w:t>Au cours du projet, j'ai rencontré des difficultés dans la mise en place du Design Pattern Visitor pour la partie client. Bien que j'aie bénéficié d'une séance de TP explicative, il m'a fallu un certain temps pour comprendre le concept de visiteur. Cependant, une fois la logique assimilée, l'implémentation en C++ s'est avérée beaucoup plus facile.</w:t>
+      </w:r>
     </w:p>
     <w:p>
       <w:pPr>
@@ -3586,108 +4216,7 @@
           <w:szCs w:val="24"/>
         </w:rPr>
       </w:pPr>
-      <w:bookmarkStart w:id="15" w:name="_Toc129011667"/>
-      <w:r>
-        <w:rPr>
-          <w:sz w:val="24"/>
-          <w:szCs w:val="24"/>
-        </w:rPr>
-        <w:t xml:space="preserve">3/ La </w:t>
-      </w:r>
-      <w:r>
-        <w:rPr>
-          <w:sz w:val="24"/>
-          <w:szCs w:val="24"/>
-        </w:rPr>
-        <w:t>Communication</w:t>
-      </w:r>
-      <w:bookmarkEnd w:id="15"/>
-    </w:p>
-    <w:p>
-      <w:pPr>
-        <w:rPr>
-          <w:sz w:val="24"/>
-          <w:szCs w:val="24"/>
-        </w:rPr>
-      </w:pPr>
-    </w:p>
-    <w:p>
-      <w:pPr>
-        <w:rPr>
-          <w:sz w:val="24"/>
-          <w:szCs w:val="24"/>
-        </w:rPr>
-      </w:pPr>
-    </w:p>
-    <w:p>
-      <w:pPr>
-        <w:pStyle w:val="Titre2"/>
-        <w:rPr>
-          <w:sz w:val="24"/>
-          <w:szCs w:val="24"/>
-        </w:rPr>
-      </w:pPr>
-      <w:bookmarkStart w:id="16" w:name="_Toc129011668"/>
-      <w:r>
-        <w:rPr>
-          <w:sz w:val="24"/>
-          <w:szCs w:val="24"/>
-        </w:rPr>
-        <w:t>C/ Les difficultés rencontrés</w:t>
-      </w:r>
-      <w:bookmarkEnd w:id="16"/>
-    </w:p>
-    <w:p>
-      <w:pPr>
-        <w:rPr>
-          <w:sz w:val="24"/>
-          <w:szCs w:val="24"/>
-        </w:rPr>
-      </w:pPr>
-    </w:p>
-    <w:p>
-      <w:pPr>
-        <w:pStyle w:val="Titre3"/>
-        <w:rPr>
-          <w:sz w:val="24"/>
-          <w:szCs w:val="24"/>
-        </w:rPr>
-      </w:pPr>
-      <w:bookmarkStart w:id="17" w:name="_Toc129011669"/>
-      <w:r>
-        <w:rPr>
-          <w:sz w:val="24"/>
-          <w:szCs w:val="24"/>
-        </w:rPr>
-        <w:t>1/ Sur la partie Client</w:t>
-      </w:r>
-      <w:bookmarkEnd w:id="17"/>
-    </w:p>
-    <w:p>
-      <w:pPr>
-        <w:rPr>
-          <w:sz w:val="24"/>
-          <w:szCs w:val="24"/>
-        </w:rPr>
-      </w:pPr>
-    </w:p>
-    <w:p>
-      <w:pPr>
-        <w:rPr>
-          <w:sz w:val="24"/>
-          <w:szCs w:val="24"/>
-        </w:rPr>
-      </w:pPr>
-    </w:p>
-    <w:p>
-      <w:pPr>
-        <w:pStyle w:val="Titre3"/>
-        <w:rPr>
-          <w:sz w:val="24"/>
-          <w:szCs w:val="24"/>
-        </w:rPr>
-      </w:pPr>
-      <w:bookmarkStart w:id="18" w:name="_Toc129011670"/>
+      <w:bookmarkStart w:id="19" w:name="_Toc129037748"/>
       <w:r>
         <w:rPr>
           <w:sz w:val="24"/>
@@ -3695,23 +4224,41 @@
         </w:rPr>
         <w:t>2/ Sur la partie Serveur</w:t>
       </w:r>
-      <w:bookmarkEnd w:id="18"/>
-    </w:p>
-    <w:p>
-      <w:pPr>
-        <w:rPr>
-          <w:sz w:val="24"/>
-          <w:szCs w:val="24"/>
-        </w:rPr>
-      </w:pPr>
-    </w:p>
-    <w:p>
-      <w:pPr>
-        <w:rPr>
-          <w:sz w:val="24"/>
-          <w:szCs w:val="24"/>
-        </w:rPr>
-      </w:pPr>
+      <w:bookmarkEnd w:id="19"/>
+    </w:p>
+    <w:p>
+      <w:pPr>
+        <w:rPr>
+          <w:b/>
+          <w:bCs/>
+          <w:sz w:val="24"/>
+          <w:szCs w:val="24"/>
+        </w:rPr>
+      </w:pPr>
+      <w:r>
+        <w:rPr>
+          <w:b/>
+          <w:bCs/>
+          <w:sz w:val="24"/>
+          <w:szCs w:val="24"/>
+        </w:rPr>
+        <w:t xml:space="preserve">Colin : </w:t>
+      </w:r>
+    </w:p>
+    <w:p>
+      <w:pPr>
+        <w:rPr>
+          <w:sz w:val="24"/>
+          <w:szCs w:val="24"/>
+        </w:rPr>
+      </w:pPr>
+      <w:r>
+        <w:rPr>
+          <w:sz w:val="24"/>
+          <w:szCs w:val="24"/>
+        </w:rPr>
+        <w:t>La partie la plus difficile du projet a été la partie mathématique de la partie Java. En effet, la compréhension et l'implémentation des calculs nécessaires pour la transformation vers le monde écran ont été fastidieuses et ont demandé beaucoup de temps. En somme, les classes qui ont été nécessaires pour cette transformation ont été les plus complexes à mettre en place.</w:t>
+      </w:r>
     </w:p>
     <w:p>
       <w:pPr>
@@ -3721,7 +4268,7 @@
           <w:szCs w:val="24"/>
         </w:rPr>
       </w:pPr>
-      <w:bookmarkStart w:id="19" w:name="_Toc129011671"/>
+      <w:bookmarkStart w:id="20" w:name="_Toc129037749"/>
       <w:r>
         <w:rPr>
           <w:sz w:val="24"/>
@@ -3729,7 +4276,7 @@
         </w:rPr>
         <w:t>CONCLUSION</w:t>
       </w:r>
-      <w:bookmarkEnd w:id="19"/>
+      <w:bookmarkEnd w:id="20"/>
     </w:p>
     <w:p>
       <w:pPr>
@@ -3814,7 +4361,7 @@
           <w:szCs w:val="24"/>
         </w:rPr>
       </w:pPr>
-      <w:bookmarkStart w:id="20" w:name="_Toc129011672"/>
+      <w:bookmarkStart w:id="21" w:name="_Toc129037750"/>
       <w:r>
         <w:rPr>
           <w:sz w:val="24"/>
@@ -3823,21 +4370,236 @@
         <w:lastRenderedPageBreak/>
         <w:t>ANNEXES</w:t>
       </w:r>
-      <w:bookmarkEnd w:id="20"/>
-    </w:p>
-    <w:p>
-      <w:pPr>
-        <w:rPr>
-          <w:sz w:val="24"/>
-          <w:szCs w:val="24"/>
-        </w:rPr>
-      </w:pPr>
-    </w:p>
-    <w:p/>
+      <w:bookmarkEnd w:id="21"/>
+    </w:p>
+    <w:p>
+      <w:pPr>
+        <w:rPr>
+          <w:sz w:val="24"/>
+          <w:szCs w:val="24"/>
+        </w:rPr>
+      </w:pPr>
+      <w:r>
+        <w:rPr>
+          <w:noProof/>
+        </w:rPr>
+        <w:drawing>
+          <wp:inline distT="0" distB="0" distL="0" distR="0" wp14:anchorId="0CCCF103" wp14:editId="21CADE15">
+            <wp:extent cx="5568461" cy="7361393"/>
+            <wp:effectExtent l="0" t="0" r="0" b="5080"/>
+            <wp:docPr id="3" name="Image 3"/>
+            <wp:cNvGraphicFramePr>
+              <a:graphicFrameLocks xmlns:a="http://schemas.openxmlformats.org/drawingml/2006/main" noChangeAspect="1"/>
+            </wp:cNvGraphicFramePr>
+            <a:graphic xmlns:a="http://schemas.openxmlformats.org/drawingml/2006/main">
+              <a:graphicData uri="http://schemas.openxmlformats.org/drawingml/2006/picture">
+                <pic:pic xmlns:pic="http://schemas.openxmlformats.org/drawingml/2006/picture">
+                  <pic:nvPicPr>
+                    <pic:cNvPr id="3" name="Image 3"/>
+                    <pic:cNvPicPr/>
+                  </pic:nvPicPr>
+                  <pic:blipFill>
+                    <a:blip r:embed="rId8">
+                      <a:extLst>
+                        <a:ext uri="{28A0092B-C50C-407E-A947-70E740481C1C}">
+                          <a14:useLocalDpi xmlns:a14="http://schemas.microsoft.com/office/drawing/2010/main" val="0"/>
+                        </a:ext>
+                      </a:extLst>
+                    </a:blip>
+                    <a:stretch>
+                      <a:fillRect/>
+                    </a:stretch>
+                  </pic:blipFill>
+                  <pic:spPr>
+                    <a:xfrm>
+                      <a:off x="0" y="0"/>
+                      <a:ext cx="5569835" cy="7363209"/>
+                    </a:xfrm>
+                    <a:prstGeom prst="rect">
+                      <a:avLst/>
+                    </a:prstGeom>
+                  </pic:spPr>
+                </pic:pic>
+              </a:graphicData>
+            </a:graphic>
+          </wp:inline>
+        </w:drawing>
+      </w:r>
+    </w:p>
+    <w:p>
+      <w:r>
+        <w:rPr>
+          <w:noProof/>
+        </w:rPr>
+        <w:lastRenderedPageBreak/>
+        <w:drawing>
+          <wp:anchor distT="0" distB="0" distL="114300" distR="114300" simplePos="0" relativeHeight="251658240" behindDoc="0" locked="0" layoutInCell="1" allowOverlap="1" wp14:anchorId="249057C9" wp14:editId="3A83A85F">
+            <wp:simplePos x="0" y="0"/>
+            <wp:positionH relativeFrom="column">
+              <wp:posOffset>-67457</wp:posOffset>
+            </wp:positionH>
+            <wp:positionV relativeFrom="paragraph">
+              <wp:posOffset>5942477</wp:posOffset>
+            </wp:positionV>
+            <wp:extent cx="4876800" cy="2671532"/>
+            <wp:effectExtent l="0" t="0" r="0" b="0"/>
+            <wp:wrapSquare wrapText="bothSides"/>
+            <wp:docPr id="1" name="Image 1"/>
+            <wp:cNvGraphicFramePr>
+              <a:graphicFrameLocks xmlns:a="http://schemas.openxmlformats.org/drawingml/2006/main" noChangeAspect="1"/>
+            </wp:cNvGraphicFramePr>
+            <a:graphic xmlns:a="http://schemas.openxmlformats.org/drawingml/2006/main">
+              <a:graphicData uri="http://schemas.openxmlformats.org/drawingml/2006/picture">
+                <pic:pic xmlns:pic="http://schemas.openxmlformats.org/drawingml/2006/picture">
+                  <pic:nvPicPr>
+                    <pic:cNvPr id="1" name="Image 1"/>
+                    <pic:cNvPicPr/>
+                  </pic:nvPicPr>
+                  <pic:blipFill rotWithShape="1">
+                    <a:blip r:embed="rId9">
+                      <a:extLst>
+                        <a:ext uri="{28A0092B-C50C-407E-A947-70E740481C1C}">
+                          <a14:useLocalDpi xmlns:a14="http://schemas.microsoft.com/office/drawing/2010/main" val="0"/>
+                        </a:ext>
+                      </a:extLst>
+                    </a:blip>
+                    <a:srcRect r="58858"/>
+                    <a:stretch/>
+                  </pic:blipFill>
+                  <pic:spPr bwMode="auto">
+                    <a:xfrm>
+                      <a:off x="0" y="0"/>
+                      <a:ext cx="4876800" cy="2671532"/>
+                    </a:xfrm>
+                    <a:prstGeom prst="rect">
+                      <a:avLst/>
+                    </a:prstGeom>
+                    <a:ln>
+                      <a:noFill/>
+                    </a:ln>
+                    <a:extLst>
+                      <a:ext uri="{53640926-AAD7-44D8-BBD7-CCE9431645EC}">
+                        <a14:shadowObscured xmlns:a14="http://schemas.microsoft.com/office/drawing/2010/main"/>
+                      </a:ext>
+                    </a:extLst>
+                  </pic:spPr>
+                </pic:pic>
+              </a:graphicData>
+            </a:graphic>
+            <wp14:sizeRelH relativeFrom="page">
+              <wp14:pctWidth>0</wp14:pctWidth>
+            </wp14:sizeRelH>
+            <wp14:sizeRelV relativeFrom="page">
+              <wp14:pctHeight>0</wp14:pctHeight>
+            </wp14:sizeRelV>
+          </wp:anchor>
+        </w:drawing>
+      </w:r>
+      <w:r>
+        <w:rPr>
+          <w:noProof/>
+        </w:rPr>
+        <w:drawing>
+          <wp:inline distT="0" distB="0" distL="0" distR="0" wp14:anchorId="49562B10" wp14:editId="16079D90">
+            <wp:extent cx="5760720" cy="5797550"/>
+            <wp:effectExtent l="0" t="0" r="5080" b="6350"/>
+            <wp:docPr id="2" name="Image 2"/>
+            <wp:cNvGraphicFramePr>
+              <a:graphicFrameLocks xmlns:a="http://schemas.openxmlformats.org/drawingml/2006/main" noChangeAspect="1"/>
+            </wp:cNvGraphicFramePr>
+            <a:graphic xmlns:a="http://schemas.openxmlformats.org/drawingml/2006/main">
+              <a:graphicData uri="http://schemas.openxmlformats.org/drawingml/2006/picture">
+                <pic:pic xmlns:pic="http://schemas.openxmlformats.org/drawingml/2006/picture">
+                  <pic:nvPicPr>
+                    <pic:cNvPr id="2" name="Image 2"/>
+                    <pic:cNvPicPr/>
+                  </pic:nvPicPr>
+                  <pic:blipFill>
+                    <a:blip r:embed="rId10">
+                      <a:extLst>
+                        <a:ext uri="{28A0092B-C50C-407E-A947-70E740481C1C}">
+                          <a14:useLocalDpi xmlns:a14="http://schemas.microsoft.com/office/drawing/2010/main" val="0"/>
+                        </a:ext>
+                      </a:extLst>
+                    </a:blip>
+                    <a:stretch>
+                      <a:fillRect/>
+                    </a:stretch>
+                  </pic:blipFill>
+                  <pic:spPr>
+                    <a:xfrm>
+                      <a:off x="0" y="0"/>
+                      <a:ext cx="5760720" cy="5797550"/>
+                    </a:xfrm>
+                    <a:prstGeom prst="rect">
+                      <a:avLst/>
+                    </a:prstGeom>
+                  </pic:spPr>
+                </pic:pic>
+              </a:graphicData>
+            </a:graphic>
+          </wp:inline>
+        </w:drawing>
+      </w:r>
+      <w:r>
+        <w:rPr>
+          <w:noProof/>
+        </w:rPr>
+        <w:lastRenderedPageBreak/>
+        <w:drawing>
+          <wp:inline distT="0" distB="0" distL="0" distR="0" wp14:anchorId="429E9F1E" wp14:editId="131B470C">
+            <wp:extent cx="6165421" cy="2368061"/>
+            <wp:effectExtent l="0" t="0" r="0" b="0"/>
+            <wp:docPr id="4" name="Image 4"/>
+            <wp:cNvGraphicFramePr>
+              <a:graphicFrameLocks xmlns:a="http://schemas.openxmlformats.org/drawingml/2006/main" noChangeAspect="1"/>
+            </wp:cNvGraphicFramePr>
+            <a:graphic xmlns:a="http://schemas.openxmlformats.org/drawingml/2006/main">
+              <a:graphicData uri="http://schemas.openxmlformats.org/drawingml/2006/picture">
+                <pic:pic xmlns:pic="http://schemas.openxmlformats.org/drawingml/2006/picture">
+                  <pic:nvPicPr>
+                    <pic:cNvPr id="1" name="Image 1"/>
+                    <pic:cNvPicPr/>
+                  </pic:nvPicPr>
+                  <pic:blipFill rotWithShape="1">
+                    <a:blip r:embed="rId9">
+                      <a:extLst>
+                        <a:ext uri="{28A0092B-C50C-407E-A947-70E740481C1C}">
+                          <a14:useLocalDpi xmlns:a14="http://schemas.microsoft.com/office/drawing/2010/main" val="0"/>
+                        </a:ext>
+                      </a:extLst>
+                    </a:blip>
+                    <a:srcRect l="41310"/>
+                    <a:stretch/>
+                  </pic:blipFill>
+                  <pic:spPr bwMode="auto">
+                    <a:xfrm>
+                      <a:off x="0" y="0"/>
+                      <a:ext cx="6190224" cy="2377588"/>
+                    </a:xfrm>
+                    <a:prstGeom prst="rect">
+                      <a:avLst/>
+                    </a:prstGeom>
+                    <a:ln>
+                      <a:noFill/>
+                    </a:ln>
+                    <a:extLst>
+                      <a:ext uri="{53640926-AAD7-44D8-BBD7-CCE9431645EC}">
+                        <a14:shadowObscured xmlns:a14="http://schemas.microsoft.com/office/drawing/2010/main"/>
+                      </a:ext>
+                    </a:extLst>
+                  </pic:spPr>
+                </pic:pic>
+              </a:graphicData>
+            </a:graphic>
+          </wp:inline>
+        </w:drawing>
+      </w:r>
+    </w:p>
     <w:sectPr>
-      <w:headerReference w:type="default" r:id="rId8"/>
-      <w:footerReference w:type="even" r:id="rId9"/>
-      <w:footerReference w:type="default" r:id="rId10"/>
+      <w:headerReference w:type="default" r:id="rId11"/>
+      <w:footerReference w:type="even" r:id="rId12"/>
+      <w:footerReference w:type="default" r:id="rId13"/>
       <w:pgSz w:w="11906" w:h="16838"/>
       <w:pgMar w:top="1417" w:right="1417" w:bottom="1417" w:left="1417" w:header="708" w:footer="708" w:gutter="0"/>
       <w:cols w:space="708"/>
@@ -3858,6 +4620,7 @@
         <w:separator/>
       </w:r>
     </w:p>
+    <w:p/>
   </w:endnote>
   <w:endnote w:type="continuationSeparator" w:id="0">
     <w:p>
@@ -3868,6 +4631,7 @@
         <w:continuationSeparator/>
       </w:r>
     </w:p>
+    <w:p/>
   </w:endnote>
 </w:endnotes>
 </file>
@@ -3921,6 +4685,7 @@
       <w:ind w:right="360"/>
     </w:pPr>
   </w:p>
+  <w:p/>
 </w:ftr>
 </file>
 
@@ -3986,6 +4751,7 @@
       <w:ind w:right="360"/>
     </w:pPr>
   </w:p>
+  <w:p/>
 </w:ftr>
 </file>
 
@@ -4000,6 +4766,7 @@
         <w:separator/>
       </w:r>
     </w:p>
+    <w:p/>
   </w:footnote>
   <w:footnote w:type="continuationSeparator" w:id="0">
     <w:p>
@@ -4010,6 +4777,7 @@
         <w:continuationSeparator/>
       </w:r>
     </w:p>
+    <w:p/>
   </w:footnote>
 </w:footnotes>
 </file>
@@ -4029,14 +4797,7 @@
         <w:sz w:val="24"/>
         <w:szCs w:val="24"/>
       </w:rPr>
-      <w:t xml:space="preserve">L3.  Projet de synthèse  </w:t>
-    </w:r>
-    <w:r>
-      <w:rPr>
-        <w:sz w:val="24"/>
-        <w:szCs w:val="24"/>
-      </w:rPr>
-      <w:t xml:space="preserve">                                                               </w:t>
+      <w:t xml:space="preserve">L3.  Projet de synthèse                                                                 </w:t>
     </w:r>
     <w:r>
       <w:rPr>
@@ -4092,6 +4853,7 @@
       <w:t>THUILLIER Colin</w:t>
     </w:r>
   </w:p>
+  <w:p/>
 </w:hdr>
 </file>
 
@@ -4669,7 +5431,7 @@
   <w:abstractNum w:abstractNumId="4" w15:restartNumberingAfterBreak="0">
     <w:nsid w:val="25FD1B67"/>
     <w:multiLevelType w:val="multilevel"/>
-    <w:tmpl w:val="EABE0302"/>
+    <w:tmpl w:val="BC209400"/>
     <w:lvl w:ilvl="0">
       <w:start w:val="1"/>
       <w:numFmt w:val="bullet"/>
@@ -4686,20 +5448,16 @@
         <w:sz w:val="20"/>
       </w:rPr>
     </w:lvl>
-    <w:lvl w:ilvl="1" w:tentative="1">
-      <w:start w:val="1"/>
-      <w:numFmt w:val="bullet"/>
-      <w:lvlText w:val=""/>
-      <w:lvlJc w:val="left"/>
-      <w:pPr>
-        <w:tabs>
-          <w:tab w:val="num" w:pos="1440"/>
-        </w:tabs>
+    <w:lvl w:ilvl="1">
+      <w:start w:val="1"/>
+      <w:numFmt w:val="lowerLetter"/>
+      <w:lvlText w:val="%2)"/>
+      <w:lvlJc w:val="left"/>
+      <w:pPr>
         <w:ind w:left="1440" w:hanging="360"/>
       </w:pPr>
       <w:rPr>
-        <w:rFonts w:ascii="Symbol" w:hAnsi="Symbol" w:hint="default"/>
-        <w:sz w:val="20"/>
+        <w:rFonts w:hint="default"/>
       </w:rPr>
     </w:lvl>
     <w:lvl w:ilvl="2" w:tentative="1">
@@ -6187,7 +6945,10 @@
   <w:style w:type="paragraph" w:default="1" w:styleId="Normal">
     <w:name w:val="Normal"/>
     <w:qFormat/>
-    <w:rsid w:val="00967242"/>
+    <w:rsid w:val="00E15B6A"/>
+    <w:pPr>
+      <w:jc w:val="both"/>
+    </w:pPr>
     <w:rPr>
       <w:i/>
       <w:iCs/>
@@ -6288,7 +7049,6 @@
     <w:next w:val="Normal"/>
     <w:link w:val="Titre4Car"/>
     <w:uiPriority w:val="9"/>
-    <w:semiHidden/>
     <w:unhideWhenUsed/>
     <w:qFormat/>
     <w:rsid w:val="00967242"/>
@@ -6586,7 +7346,6 @@
     <w:basedOn w:val="Policepardfaut"/>
     <w:link w:val="Titre4"/>
     <w:uiPriority w:val="9"/>
-    <w:semiHidden/>
     <w:rsid w:val="00967242"/>
     <w:rPr>
       <w:rFonts w:asciiTheme="majorHAnsi" w:eastAsiaTheme="majorEastAsia" w:hAnsiTheme="majorHAnsi" w:cstheme="majorBidi"/>
@@ -7033,7 +7792,6 @@
     <w:next w:val="Normal"/>
     <w:autoRedefine/>
     <w:uiPriority w:val="39"/>
-    <w:semiHidden/>
     <w:unhideWhenUsed/>
     <w:rsid w:val="00967242"/>
     <w:pPr>
